--- a/Docs/בינה עסקית מטלה 3.docx
+++ b/Docs/בינה עסקית מטלה 3.docx
@@ -1276,7 +1276,6 @@
         <w:bidi/>
         <w:rPr>
           <w:rFonts w:asciiTheme="minorHAnsi" w:hAnsiTheme="minorHAnsi" w:cstheme="minorHAnsi"/>
-          <w:rtl/>
           <w:lang w:bidi="he-IL"/>
         </w:rPr>
       </w:pPr>
@@ -1394,28 +1393,43 @@
       <w:pPr>
         <w:bidi/>
         <w:rPr>
-          <w:rFonts w:cstheme="minorHAnsi"/>
-          <w:rtl/>
-          <w:lang w:bidi="he-IL"/>
-        </w:rPr>
-      </w:pPr>
-    </w:p>
-    <w:p>
-      <w:pPr>
-        <w:bidi/>
-        <w:rPr>
-          <w:rFonts w:cstheme="minorHAnsi"/>
-          <w:rtl/>
-          <w:lang w:bidi="he-IL"/>
-        </w:rPr>
-      </w:pPr>
-      <w:r>
-        <w:rPr>
-          <w:rFonts w:cstheme="minorHAnsi" w:hint="cs"/>
-          <w:rtl/>
-          <w:lang w:bidi="he-IL"/>
-        </w:rPr>
-        <w:t xml:space="preserve">שאילתות מצורפות בקובץ _____ בתיקיית </w:t>
+          <w:rFonts w:asciiTheme="minorHAnsi" w:hAnsiTheme="minorHAnsi" w:cstheme="minorHAnsi"/>
+          <w:rtl/>
+          <w:lang w:bidi="he-IL"/>
+        </w:rPr>
+      </w:pPr>
+    </w:p>
+    <w:p>
+      <w:pPr>
+        <w:bidi/>
+        <w:rPr>
+          <w:rFonts w:asciiTheme="minorHAnsi" w:hAnsiTheme="minorHAnsi" w:cstheme="minorHAnsi"/>
+          <w:rtl/>
+          <w:lang w:bidi="he-IL"/>
+        </w:rPr>
+      </w:pPr>
+      <w:r>
+        <w:rPr>
+          <w:rFonts w:asciiTheme="minorHAnsi" w:hAnsiTheme="minorHAnsi" w:cstheme="minorHAnsi"/>
+          <w:rtl/>
+          <w:lang w:bidi="he-IL"/>
+        </w:rPr>
+        <w:t xml:space="preserve">שאילתות מצורפות בקובץ </w:t>
+      </w:r>
+      <w:r>
+        <w:rPr>
+          <w:rFonts w:asciiTheme="minorHAnsi" w:hAnsiTheme="minorHAnsi" w:cstheme="minorHAnsi"/>
+          <w:lang w:bidi="he-IL"/>
+        </w:rPr>
+        <w:t>SQL Q</w:t>
+      </w:r>
+      <w:r>
+        <w:rPr>
+          <w:rFonts w:asciiTheme="minorHAnsi" w:hAnsiTheme="minorHAnsi" w:cstheme="minorHAnsi"/>
+          <w:rtl/>
+          <w:lang w:bidi="he-IL"/>
+        </w:rPr>
+        <w:t xml:space="preserve"> בתיקיית </w:t>
       </w:r>
       <w:r>
         <w:rPr>
@@ -1426,7 +1440,7 @@
       </w:r>
       <w:r>
         <w:rPr>
-          <w:rFonts w:cstheme="minorHAnsi" w:hint="cs"/>
+          <w:rFonts w:asciiTheme="minorHAnsi" w:hAnsiTheme="minorHAnsi" w:cstheme="minorHAnsi"/>
           <w:rtl/>
           <w:lang w:bidi="he-IL"/>
         </w:rPr>
@@ -1437,16 +1451,149 @@
       <w:pPr>
         <w:bidi/>
         <w:rPr>
-          <w:rFonts w:cstheme="minorHAnsi"/>
-          <w:rtl/>
-          <w:lang w:bidi="he-IL"/>
-        </w:rPr>
-      </w:pPr>
-    </w:p>
-    <w:p>
-      <w:pPr>
-        <w:rPr>
-          <w:rFonts w:cstheme="minorHAnsi"/>
+          <w:rFonts w:asciiTheme="minorHAnsi" w:hAnsiTheme="minorHAnsi" w:cstheme="minorHAnsi"/>
+          <w:rtl/>
+          <w:lang w:bidi="he-IL"/>
+        </w:rPr>
+      </w:pPr>
+    </w:p>
+    <w:p>
+      <w:pPr>
+        <w:bidi/>
+        <w:rPr>
+          <w:rFonts w:asciiTheme="minorHAnsi" w:hAnsiTheme="minorHAnsi" w:cstheme="minorHAnsi"/>
+          <w:b/>
+          <w:bCs/>
+          <w:sz w:val="32"/>
+          <w:szCs w:val="32"/>
+          <w:rtl/>
+          <w:lang w:bidi="he-IL"/>
+        </w:rPr>
+      </w:pPr>
+      <w:r>
+        <w:rPr>
+          <w:rFonts w:asciiTheme="minorHAnsi" w:hAnsiTheme="minorHAnsi" w:cstheme="minorHAnsi" w:hint="cs"/>
+          <w:b/>
+          <w:bCs/>
+          <w:sz w:val="32"/>
+          <w:szCs w:val="32"/>
+          <w:rtl/>
+          <w:lang w:bidi="he-IL"/>
+        </w:rPr>
+        <w:t xml:space="preserve">חלק 4 </w:t>
+      </w:r>
+      <w:r>
+        <w:rPr>
+          <w:rFonts w:asciiTheme="minorHAnsi" w:hAnsiTheme="minorHAnsi" w:cstheme="minorHAnsi"/>
+          <w:b/>
+          <w:bCs/>
+          <w:sz w:val="32"/>
+          <w:szCs w:val="32"/>
+          <w:rtl/>
+          <w:lang w:bidi="he-IL"/>
+        </w:rPr>
+        <w:t>–</w:t>
+      </w:r>
+      <w:r>
+        <w:rPr>
+          <w:rFonts w:asciiTheme="minorHAnsi" w:hAnsiTheme="minorHAnsi" w:cstheme="minorHAnsi" w:hint="cs"/>
+          <w:b/>
+          <w:bCs/>
+          <w:sz w:val="32"/>
+          <w:szCs w:val="32"/>
+          <w:rtl/>
+          <w:lang w:bidi="he-IL"/>
+        </w:rPr>
+        <w:t xml:space="preserve"> ניהול גרסאות:</w:t>
+      </w:r>
+    </w:p>
+    <w:p>
+      <w:pPr>
+        <w:bidi/>
+        <w:rPr>
+          <w:rFonts w:asciiTheme="minorHAnsi" w:hAnsiTheme="minorHAnsi" w:cstheme="minorHAnsi"/>
+          <w:rtl/>
+          <w:lang w:bidi="he-IL"/>
+        </w:rPr>
+      </w:pPr>
+    </w:p>
+    <w:p>
+      <w:pPr>
+        <w:bidi/>
+        <w:rPr>
+          <w:rFonts w:asciiTheme="minorHAnsi" w:hAnsiTheme="minorHAnsi" w:cstheme="minorHAnsi"/>
+          <w:rtl/>
+          <w:lang w:bidi="he-IL"/>
+        </w:rPr>
+      </w:pPr>
+      <w:r>
+        <w:rPr>
+          <w:rFonts w:asciiTheme="minorHAnsi" w:hAnsiTheme="minorHAnsi" w:cstheme="minorHAnsi" w:hint="cs"/>
+          <w:rtl/>
+          <w:lang w:bidi="he-IL"/>
+        </w:rPr>
+        <w:t>בוצע, קישור לפרויקט:</w:t>
+      </w:r>
+      <w:r>
+        <w:rPr>
+          <w:rFonts w:asciiTheme="minorHAnsi" w:hAnsiTheme="minorHAnsi" w:cstheme="minorHAnsi" w:hint="cs"/>
+          <w:rtl/>
+          <w:lang w:bidi="he-IL"/>
+        </w:rPr>
+        <w:t xml:space="preserve"> </w:t>
+      </w:r>
+      <w:r>
+        <w:rPr>
+          <w:rFonts w:asciiTheme="minorHAnsi" w:hAnsiTheme="minorHAnsi" w:cstheme="minorHAnsi" w:hint="cs"/>
+          <w:rtl/>
+          <w:lang w:bidi="he-IL"/>
+        </w:rPr>
+        <w:t xml:space="preserve"> </w:t>
+      </w:r>
+      <w:hyperlink r:id="rId8" w:history="1">
+        <w:r>
+          <w:rPr>
+            <w:rStyle w:val="Hyperlink"/>
+            <w:rFonts w:asciiTheme="minorHAnsi" w:hAnsiTheme="minorHAnsi" w:cstheme="minorHAnsi"/>
+            <w:lang w:bidi="he-IL"/>
+          </w:rPr>
+          <w:t>https://github.com/EdenBenDavid1/BI_Project</w:t>
+        </w:r>
+      </w:hyperlink>
+    </w:p>
+    <w:p>
+      <w:pPr>
+        <w:bidi/>
+        <w:rPr>
+          <w:rFonts w:asciiTheme="minorHAnsi" w:hAnsiTheme="minorHAnsi" w:cstheme="minorHAnsi"/>
+          <w:rtl/>
+          <w:lang w:bidi="he-IL"/>
+        </w:rPr>
+      </w:pPr>
+    </w:p>
+    <w:p>
+      <w:pPr>
+        <w:bidi/>
+        <w:rPr>
+          <w:rFonts w:asciiTheme="minorHAnsi" w:hAnsiTheme="minorHAnsi" w:cstheme="minorHAnsi"/>
+          <w:lang w:bidi="he-IL"/>
+        </w:rPr>
+      </w:pPr>
+    </w:p>
+    <w:p>
+      <w:pPr>
+        <w:bidi/>
+        <w:rPr>
+          <w:rFonts w:asciiTheme="minorHAnsi" w:hAnsiTheme="minorHAnsi" w:cstheme="minorHAnsi" w:hint="cs"/>
+          <w:rtl/>
+          <w:lang w:bidi="he-IL"/>
+        </w:rPr>
+      </w:pPr>
+    </w:p>
+    <w:p>
+      <w:pPr>
+        <w:rPr>
+          <w:rFonts w:asciiTheme="minorHAnsi" w:hAnsiTheme="minorHAnsi" w:cstheme="minorHAnsi" w:hint="cs"/>
           <w:lang w:bidi="he-IL"/>
         </w:rPr>
       </w:pPr>
@@ -3807,6 +3954,29 @@
       <w:rFonts w:ascii="Times New Roman" w:eastAsia="Times New Roman" w:hAnsi="Times New Roman" w:cs="Times New Roman"/>
     </w:rPr>
   </w:style>
+  <w:style w:type="character" w:styleId="Hyperlink">
+    <w:name w:val="Hyperlink"/>
+    <w:basedOn w:val="DefaultParagraphFont"/>
+    <w:uiPriority w:val="99"/>
+    <w:unhideWhenUsed/>
+    <w:rsid w:val="00AD2BBC"/>
+    <w:rPr>
+      <w:color w:val="0563C1" w:themeColor="hyperlink"/>
+      <w:u w:val="single"/>
+    </w:rPr>
+  </w:style>
+  <w:style w:type="character" w:styleId="UnresolvedMention">
+    <w:name w:val="Unresolved Mention"/>
+    <w:basedOn w:val="DefaultParagraphFont"/>
+    <w:uiPriority w:val="99"/>
+    <w:semiHidden/>
+    <w:unhideWhenUsed/>
+    <w:rsid w:val="00AD2BBC"/>
+    <w:rPr>
+      <w:color w:val="605E5C"/>
+      <w:shd w:val="clear" w:color="auto" w:fill="E1DFDD"/>
+    </w:rPr>
+  </w:style>
 </w:styles>
 </file>
 

--- a/Docs/בינה עסקית מטלה 3.docx
+++ b/Docs/בינה עסקית מטלה 3.docx
@@ -1582,10 +1582,8 @@
     </w:p>
     <w:p>
       <w:pPr>
-        <w:bidi/>
-        <w:rPr>
-          <w:rFonts w:asciiTheme="minorHAnsi" w:hAnsiTheme="minorHAnsi" w:cstheme="minorHAnsi" w:hint="cs"/>
-          <w:rtl/>
+        <w:rPr>
+          <w:rFonts w:asciiTheme="minorHAnsi" w:hAnsiTheme="minorHAnsi" w:cstheme="minorHAnsi"/>
           <w:lang w:bidi="he-IL"/>
         </w:rPr>
       </w:pPr>

--- a/Docs/בינה עסקית מטלה 3.docx
+++ b/Docs/בינה עסקית מטלה 3.docx
@@ -883,89 +883,456 @@
     </w:p>
     <w:p>
       <w:pPr>
+        <w:pStyle w:val="ListParagraph"/>
+        <w:numPr>
+          <w:ilvl w:val="0"/>
+          <w:numId w:val="19"/>
+        </w:numPr>
         <w:bidi/>
-        <w:rPr>
-          <w:rFonts w:asciiTheme="minorHAnsi" w:hAnsiTheme="minorHAnsi" w:cstheme="minorHAnsi"/>
-          <w:rtl/>
-          <w:lang w:bidi="he-IL"/>
-        </w:rPr>
-      </w:pPr>
-    </w:p>
-    <w:p>
-      <w:pPr>
+        <w:ind w:left="360"/>
+        <w:rPr>
+          <w:rFonts w:cstheme="minorHAnsi"/>
+          <w:lang w:bidi="he-IL"/>
+        </w:rPr>
+      </w:pPr>
+      <w:r>
+        <w:rPr>
+          <w:rFonts w:cstheme="minorHAnsi" w:hint="cs"/>
+          <w:rtl/>
+          <w:lang w:bidi="he-IL"/>
+        </w:rPr>
+        <w:t>תהליך</w:t>
+      </w:r>
+    </w:p>
+    <w:p>
+      <w:pPr>
+        <w:pStyle w:val="ListParagraph"/>
         <w:bidi/>
-        <w:rPr>
-          <w:rFonts w:asciiTheme="minorHAnsi" w:hAnsiTheme="minorHAnsi" w:cstheme="minorHAnsi"/>
-          <w:rtl/>
-          <w:lang w:bidi="he-IL"/>
-        </w:rPr>
-      </w:pPr>
-    </w:p>
-    <w:p>
-      <w:pPr>
+        <w:ind w:left="360"/>
+        <w:rPr>
+          <w:rFonts w:cstheme="minorHAnsi"/>
+          <w:lang w:bidi="he-IL"/>
+        </w:rPr>
+      </w:pPr>
+    </w:p>
+    <w:p>
+      <w:pPr>
+        <w:pStyle w:val="ListParagraph"/>
+        <w:numPr>
+          <w:ilvl w:val="0"/>
+          <w:numId w:val="19"/>
+        </w:numPr>
         <w:bidi/>
-        <w:rPr>
-          <w:rFonts w:asciiTheme="minorHAnsi" w:hAnsiTheme="minorHAnsi" w:cstheme="minorHAnsi"/>
-          <w:rtl/>
-          <w:lang w:bidi="he-IL"/>
-        </w:rPr>
-      </w:pPr>
+        <w:ind w:left="360"/>
+        <w:rPr>
+          <w:rFonts w:cstheme="minorHAnsi"/>
+          <w:lang w:bidi="he-IL"/>
+        </w:rPr>
+      </w:pPr>
+      <w:r>
+        <w:rPr>
+          <w:rFonts w:cstheme="minorHAnsi" w:hint="cs"/>
+          <w:rtl/>
+          <w:lang w:bidi="he-IL"/>
+        </w:rPr>
+        <w:t>טכניקות</w:t>
+      </w:r>
     </w:p>
     <w:p>
       <w:pPr>
         <w:bidi/>
-        <w:rPr>
-          <w:rFonts w:asciiTheme="minorHAnsi" w:hAnsiTheme="minorHAnsi" w:cstheme="minorHAnsi"/>
-          <w:rtl/>
-          <w:lang w:bidi="he-IL"/>
-        </w:rPr>
-      </w:pPr>
-    </w:p>
-    <w:p>
-      <w:pPr>
+        <w:ind w:left="360"/>
+        <w:rPr>
+          <w:rFonts w:cstheme="minorHAnsi"/>
+          <w:lang w:bidi="he-IL"/>
+        </w:rPr>
+      </w:pPr>
+    </w:p>
+    <w:p>
+      <w:pPr>
+        <w:pStyle w:val="ListParagraph"/>
+        <w:numPr>
+          <w:ilvl w:val="0"/>
+          <w:numId w:val="19"/>
+        </w:numPr>
         <w:bidi/>
-        <w:rPr>
-          <w:rFonts w:asciiTheme="minorHAnsi" w:hAnsiTheme="minorHAnsi" w:cstheme="minorHAnsi"/>
-          <w:rtl/>
-          <w:lang w:bidi="he-IL"/>
-        </w:rPr>
-      </w:pPr>
-    </w:p>
-    <w:p>
-      <w:pPr>
+        <w:ind w:left="360"/>
+        <w:rPr>
+          <w:rFonts w:cstheme="minorHAnsi" w:hint="cs"/>
+          <w:rtl/>
+          <w:lang w:bidi="he-IL"/>
+        </w:rPr>
+      </w:pPr>
+      <w:r>
+        <w:rPr>
+          <w:rFonts w:cstheme="minorHAnsi" w:hint="cs"/>
+          <w:rtl/>
+          <w:lang w:bidi="he-IL"/>
+        </w:rPr>
+        <w:t xml:space="preserve">מדד הדמיון שנציע לפרויקט הינו מדד דמיון בין בתים. </w:t>
+      </w:r>
+      <w:r>
+        <w:rPr>
+          <w:rFonts w:cstheme="minorHAnsi" w:hint="cs"/>
+          <w:rtl/>
+          <w:lang w:bidi="he-IL"/>
+        </w:rPr>
+        <w:t xml:space="preserve">התכונות אותן נשווה בין כל שני בתים יהיו התכונות המרכזיות שעונות על שאלת המחקר שבחנו, אשר </w:t>
+      </w:r>
+      <w:r>
+        <w:rPr>
+          <w:rFonts w:cstheme="minorHAnsi" w:hint="cs"/>
+          <w:rtl/>
+          <w:lang w:bidi="he-IL"/>
+        </w:rPr>
+        <w:t>הן</w:t>
+      </w:r>
+      <w:r>
+        <w:rPr>
+          <w:rFonts w:cstheme="minorHAnsi" w:hint="cs"/>
+          <w:rtl/>
+          <w:lang w:bidi="he-IL"/>
+        </w:rPr>
+        <w:t xml:space="preserve"> נמצאות בטבלת </w:t>
+      </w:r>
+      <w:r>
+        <w:rPr>
+          <w:rFonts w:cstheme="minorHAnsi"/>
+          <w:lang w:bidi="he-IL"/>
+        </w:rPr>
+        <w:t>Fact</w:t>
+      </w:r>
+      <w:r>
+        <w:rPr>
+          <w:rFonts w:cstheme="minorHAnsi" w:hint="cs"/>
+          <w:rtl/>
+          <w:lang w:bidi="he-IL"/>
+        </w:rPr>
+        <w:t xml:space="preserve">. </w:t>
+      </w:r>
+      <w:r>
+        <w:rPr>
+          <w:rFonts w:cstheme="minorHAnsi" w:hint="cs"/>
+          <w:rtl/>
+          <w:lang w:bidi="he-IL"/>
+        </w:rPr>
+        <w:t xml:space="preserve">בחרנו להשתמש בכל סוגי המדדים שראינו בכיתה, וליצור מדד משוקלל. </w:t>
+      </w:r>
+    </w:p>
+    <w:p>
+      <w:pPr>
+        <w:pStyle w:val="ListParagraph"/>
+        <w:numPr>
+          <w:ilvl w:val="0"/>
+          <w:numId w:val="20"/>
+        </w:numPr>
         <w:bidi/>
         <w:rPr>
-          <w:rFonts w:asciiTheme="minorHAnsi" w:hAnsiTheme="minorHAnsi" w:cstheme="minorHAnsi"/>
-          <w:rtl/>
-          <w:lang w:bidi="he-IL"/>
-        </w:rPr>
-      </w:pPr>
-    </w:p>
-    <w:p>
-      <w:pPr>
+          <w:rFonts w:cstheme="minorHAnsi"/>
+          <w:lang w:bidi="he-IL"/>
+        </w:rPr>
+      </w:pPr>
+      <w:r>
+        <w:rPr>
+          <w:rFonts w:cstheme="minorHAnsi" w:hint="cs"/>
+          <w:rtl/>
+          <w:lang w:bidi="he-IL"/>
+        </w:rPr>
+        <w:t xml:space="preserve">נשתמש במדד </w:t>
+      </w:r>
+      <w:r>
+        <w:rPr>
+          <w:rFonts w:cstheme="minorHAnsi"/>
+          <w:lang w:bidi="he-IL"/>
+        </w:rPr>
+        <w:t>Sorensen-Dice</w:t>
+      </w:r>
+      <w:r>
+        <w:rPr>
+          <w:rFonts w:cstheme="minorHAnsi" w:hint="cs"/>
+          <w:rtl/>
+          <w:lang w:bidi="he-IL"/>
+        </w:rPr>
+        <w:t xml:space="preserve"> שהינו מדד דמיון בין משתנים </w:t>
+      </w:r>
+      <w:r>
+        <w:rPr>
+          <w:rFonts w:cstheme="minorHAnsi" w:hint="cs"/>
+          <w:rtl/>
+          <w:lang w:bidi="he-IL"/>
+        </w:rPr>
+        <w:t>נומריי</w:t>
+      </w:r>
+      <w:r>
+        <w:rPr>
+          <w:rFonts w:cstheme="minorHAnsi"/>
+          <w:rtl/>
+          <w:lang w:bidi="he-IL"/>
+        </w:rPr>
+        <w:t>ם</w:t>
+      </w:r>
+      <w:r>
+        <w:rPr>
+          <w:rFonts w:cstheme="minorHAnsi" w:hint="cs"/>
+          <w:rtl/>
+          <w:lang w:bidi="he-IL"/>
+        </w:rPr>
+        <w:t xml:space="preserve"> בדידים עבור תכונת מספר חדרים </w:t>
+      </w:r>
+      <w:r>
+        <w:rPr>
+          <w:rFonts w:cstheme="minorHAnsi" w:hint="cs"/>
+          <w:rtl/>
+          <w:lang w:bidi="he-IL"/>
+        </w:rPr>
+        <w:t xml:space="preserve">(עמודת </w:t>
+      </w:r>
+      <w:r>
+        <w:rPr>
+          <w:rFonts w:cstheme="minorHAnsi"/>
+          <w:lang w:bidi="he-IL"/>
+        </w:rPr>
+        <w:t>bedrooms</w:t>
+      </w:r>
+      <w:r>
+        <w:rPr>
+          <w:rFonts w:cstheme="minorHAnsi" w:hint="cs"/>
+          <w:rtl/>
+          <w:lang w:bidi="he-IL"/>
+        </w:rPr>
+        <w:t>)</w:t>
+      </w:r>
+      <w:r>
+        <w:rPr>
+          <w:rFonts w:cstheme="minorHAnsi" w:hint="cs"/>
+          <w:rtl/>
+          <w:lang w:bidi="he-IL"/>
+        </w:rPr>
+        <w:t xml:space="preserve">, </w:t>
+      </w:r>
+      <w:r>
+        <w:rPr>
+          <w:rFonts w:cstheme="minorHAnsi" w:hint="cs"/>
+          <w:rtl/>
+          <w:lang w:bidi="he-IL"/>
+        </w:rPr>
+        <w:t xml:space="preserve">ותכונת </w:t>
+      </w:r>
+      <w:r>
+        <w:rPr>
+          <w:rFonts w:cstheme="minorHAnsi" w:hint="cs"/>
+          <w:rtl/>
+          <w:lang w:bidi="he-IL"/>
+        </w:rPr>
+        <w:t>מספר שירותים</w:t>
+      </w:r>
+      <w:r>
+        <w:rPr>
+          <w:rFonts w:cstheme="minorHAnsi" w:hint="cs"/>
+          <w:rtl/>
+          <w:lang w:bidi="he-IL"/>
+        </w:rPr>
+        <w:t xml:space="preserve"> (עמודת</w:t>
+      </w:r>
+      <w:r>
+        <w:rPr>
+          <w:rFonts w:cstheme="minorHAnsi" w:hint="cs"/>
+          <w:rtl/>
+          <w:lang w:bidi="he-IL"/>
+        </w:rPr>
+        <w:t xml:space="preserve"> </w:t>
+      </w:r>
+      <w:r>
+        <w:rPr>
+          <w:rFonts w:cstheme="minorHAnsi"/>
+          <w:lang w:bidi="he-IL"/>
+        </w:rPr>
+        <w:t>bathrooms</w:t>
+      </w:r>
+      <w:r>
+        <w:rPr>
+          <w:rFonts w:cstheme="minorHAnsi" w:hint="cs"/>
+          <w:rtl/>
+          <w:lang w:bidi="he-IL"/>
+        </w:rPr>
+        <w:t>)</w:t>
+      </w:r>
+      <w:r>
+        <w:rPr>
+          <w:rFonts w:cstheme="minorHAnsi" w:hint="cs"/>
+          <w:rtl/>
+          <w:lang w:bidi="he-IL"/>
+        </w:rPr>
+        <w:t xml:space="preserve">. </w:t>
+      </w:r>
+    </w:p>
+    <w:p>
+      <w:pPr>
+        <w:pStyle w:val="ListParagraph"/>
+        <w:numPr>
+          <w:ilvl w:val="0"/>
+          <w:numId w:val="20"/>
+        </w:numPr>
         <w:bidi/>
         <w:rPr>
-          <w:rFonts w:asciiTheme="minorHAnsi" w:hAnsiTheme="minorHAnsi" w:cstheme="minorHAnsi"/>
-          <w:rtl/>
-          <w:lang w:bidi="he-IL"/>
-        </w:rPr>
-      </w:pPr>
-    </w:p>
-    <w:p>
-      <w:pPr>
+          <w:rFonts w:cstheme="minorHAnsi"/>
+          <w:lang w:bidi="he-IL"/>
+        </w:rPr>
+      </w:pPr>
+      <w:r>
+        <w:rPr>
+          <w:rFonts w:cstheme="minorHAnsi" w:hint="cs"/>
+          <w:rtl/>
+          <w:lang w:bidi="he-IL"/>
+        </w:rPr>
+        <w:t xml:space="preserve">נשתמש במדד </w:t>
+      </w:r>
+      <w:r>
+        <w:rPr>
+          <w:rFonts w:cstheme="minorHAnsi"/>
+          <w:lang w:bidi="he-IL"/>
+        </w:rPr>
+        <w:t>Jaccard</w:t>
+      </w:r>
+      <w:r>
+        <w:rPr>
+          <w:rFonts w:cstheme="minorHAnsi" w:hint="cs"/>
+          <w:rtl/>
+          <w:lang w:bidi="he-IL"/>
+        </w:rPr>
+        <w:t xml:space="preserve"> שהינו מדד דמיון בין משתנים קטגוריאליי</w:t>
+      </w:r>
+      <w:r>
+        <w:rPr>
+          <w:rFonts w:cstheme="minorHAnsi"/>
+          <w:rtl/>
+          <w:lang w:bidi="he-IL"/>
+        </w:rPr>
+        <w:t>ם</w:t>
+      </w:r>
+      <w:r>
+        <w:rPr>
+          <w:rFonts w:cstheme="minorHAnsi" w:hint="cs"/>
+          <w:rtl/>
+          <w:lang w:bidi="he-IL"/>
+        </w:rPr>
+        <w:t xml:space="preserve"> עבור העיר שבה נמצא כל בית (עמודת </w:t>
+      </w:r>
+      <w:r>
+        <w:rPr>
+          <w:rFonts w:cstheme="minorHAnsi"/>
+          <w:lang w:bidi="he-IL"/>
+        </w:rPr>
+        <w:t>city</w:t>
+      </w:r>
+      <w:r>
+        <w:rPr>
+          <w:rFonts w:cstheme="minorHAnsi" w:hint="cs"/>
+          <w:rtl/>
+          <w:lang w:bidi="he-IL"/>
+        </w:rPr>
+        <w:t xml:space="preserve">). </w:t>
+      </w:r>
+    </w:p>
+    <w:p>
+      <w:pPr>
+        <w:pStyle w:val="ListParagraph"/>
+        <w:numPr>
+          <w:ilvl w:val="0"/>
+          <w:numId w:val="20"/>
+        </w:numPr>
         <w:bidi/>
         <w:rPr>
-          <w:rFonts w:asciiTheme="minorHAnsi" w:hAnsiTheme="minorHAnsi" w:cstheme="minorHAnsi"/>
-          <w:rtl/>
-          <w:lang w:bidi="he-IL"/>
-        </w:rPr>
-      </w:pPr>
+          <w:rFonts w:cstheme="minorHAnsi"/>
+          <w:lang w:bidi="he-IL"/>
+        </w:rPr>
+      </w:pPr>
+      <w:r>
+        <w:rPr>
+          <w:rFonts w:cstheme="minorHAnsi" w:hint="cs"/>
+          <w:rtl/>
+          <w:lang w:bidi="he-IL"/>
+        </w:rPr>
+        <w:t xml:space="preserve">נשתמש במדד </w:t>
+      </w:r>
+      <w:r>
+        <w:rPr>
+          <w:rFonts w:cstheme="minorHAnsi"/>
+          <w:lang w:bidi="he-IL"/>
+        </w:rPr>
+        <w:t>Euclidean Distance</w:t>
+      </w:r>
+      <w:r>
+        <w:rPr>
+          <w:rFonts w:cstheme="minorHAnsi" w:hint="cs"/>
+          <w:rtl/>
+          <w:lang w:bidi="he-IL"/>
+        </w:rPr>
+        <w:t xml:space="preserve"> שהינו מדד דמיון בין משתנים נומריי</w:t>
+      </w:r>
+      <w:r>
+        <w:rPr>
+          <w:rFonts w:cstheme="minorHAnsi"/>
+          <w:rtl/>
+          <w:lang w:bidi="he-IL"/>
+        </w:rPr>
+        <w:t>ם</w:t>
+      </w:r>
+      <w:r>
+        <w:rPr>
+          <w:rFonts w:cstheme="minorHAnsi" w:hint="cs"/>
+          <w:rtl/>
+          <w:lang w:bidi="he-IL"/>
+        </w:rPr>
+        <w:t xml:space="preserve"> רציפים עבור גודל הבית במטרים רבועים (עמודת </w:t>
+      </w:r>
+      <w:proofErr w:type="spellStart"/>
+      <w:r>
+        <w:rPr>
+          <w:rFonts w:cstheme="minorHAnsi"/>
+          <w:lang w:bidi="he-IL"/>
+        </w:rPr>
+        <w:t>sqm_living</w:t>
+      </w:r>
+      <w:proofErr w:type="spellEnd"/>
+      <w:r>
+        <w:rPr>
+          <w:rFonts w:cstheme="minorHAnsi" w:hint="cs"/>
+          <w:rtl/>
+          <w:lang w:bidi="he-IL"/>
+        </w:rPr>
+        <w:t>)</w:t>
+      </w:r>
+      <w:r>
+        <w:rPr>
+          <w:rFonts w:cstheme="minorHAnsi" w:hint="cs"/>
+          <w:rtl/>
+          <w:lang w:bidi="he-IL"/>
+        </w:rPr>
+        <w:t xml:space="preserve">, ועבור המחיר של הבית (עמודת </w:t>
+      </w:r>
+      <w:r>
+        <w:rPr>
+          <w:rFonts w:cstheme="minorHAnsi"/>
+          <w:lang w:bidi="he-IL"/>
+        </w:rPr>
+        <w:t>price</w:t>
+      </w:r>
+      <w:r>
+        <w:rPr>
+          <w:rFonts w:cstheme="minorHAnsi" w:hint="cs"/>
+          <w:rtl/>
+          <w:lang w:bidi="he-IL"/>
+        </w:rPr>
+        <w:t>).</w:t>
+      </w:r>
     </w:p>
     <w:p>
       <w:pPr>
         <w:bidi/>
-        <w:rPr>
-          <w:rFonts w:asciiTheme="minorHAnsi" w:hAnsiTheme="minorHAnsi" w:cstheme="minorHAnsi"/>
+        <w:ind w:left="360"/>
+        <w:rPr>
+          <w:rFonts w:cstheme="minorHAnsi"/>
           <w:rtl/>
           <w:lang w:bidi="he-IL"/>
         </w:rPr>
@@ -974,18 +1341,76 @@
     <w:p>
       <w:pPr>
         <w:bidi/>
-        <w:rPr>
-          <w:rFonts w:asciiTheme="minorHAnsi" w:hAnsiTheme="minorHAnsi" w:cstheme="minorHAnsi"/>
-          <w:rtl/>
-          <w:lang w:bidi="he-IL"/>
-        </w:rPr>
-      </w:pPr>
+        <w:ind w:left="360"/>
+        <w:rPr>
+          <w:rFonts w:cstheme="minorHAnsi"/>
+          <w:rtl/>
+          <w:lang w:bidi="he-IL"/>
+        </w:rPr>
+      </w:pPr>
+      <w:r>
+        <w:rPr>
+          <w:rFonts w:cstheme="minorHAnsi" w:hint="cs"/>
+          <w:rtl/>
+          <w:lang w:bidi="he-IL"/>
+        </w:rPr>
+        <w:t>נאחד את המדדים לכדי מדד אחד,</w:t>
+      </w:r>
+      <w:r>
+        <w:rPr>
+          <w:rFonts w:cstheme="minorHAnsi" w:hint="cs"/>
+          <w:rtl/>
+          <w:lang w:bidi="he-IL"/>
+        </w:rPr>
+        <w:t xml:space="preserve"> נמצא את השקלול של כל המדדים,</w:t>
+      </w:r>
+      <w:r>
+        <w:rPr>
+          <w:rFonts w:cstheme="minorHAnsi" w:hint="cs"/>
+          <w:rtl/>
+          <w:lang w:bidi="he-IL"/>
+        </w:rPr>
+        <w:t xml:space="preserve"> וכך </w:t>
+      </w:r>
+      <w:r>
+        <w:rPr>
+          <w:rFonts w:cstheme="minorHAnsi" w:hint="cs"/>
+          <w:rtl/>
+          <w:lang w:bidi="he-IL"/>
+        </w:rPr>
+        <w:t>נ</w:t>
+      </w:r>
+      <w:r>
+        <w:rPr>
+          <w:rFonts w:cstheme="minorHAnsi" w:hint="cs"/>
+          <w:rtl/>
+          <w:lang w:bidi="he-IL"/>
+        </w:rPr>
+        <w:t>מצא את הבתים שלהם יש מדד דמיון הכי גדול ו</w:t>
+      </w:r>
+      <w:r>
+        <w:rPr>
+          <w:rFonts w:cstheme="minorHAnsi" w:hint="cs"/>
+          <w:rtl/>
+          <w:lang w:bidi="he-IL"/>
+        </w:rPr>
+        <w:t>נסיק</w:t>
+      </w:r>
+      <w:r>
+        <w:rPr>
+          <w:rFonts w:cstheme="minorHAnsi" w:hint="cs"/>
+          <w:rtl/>
+          <w:lang w:bidi="he-IL"/>
+        </w:rPr>
+        <w:t xml:space="preserve"> כי הם הדומים ביותר. </w:t>
+      </w:r>
     </w:p>
     <w:p>
       <w:pPr>
         <w:bidi/>
-        <w:rPr>
-          <w:rFonts w:asciiTheme="minorHAnsi" w:hAnsiTheme="minorHAnsi" w:cstheme="minorHAnsi"/>
+        <w:ind w:left="360"/>
+        <w:rPr>
+          <w:rFonts w:cstheme="minorHAnsi"/>
           <w:rtl/>
           <w:lang w:bidi="he-IL"/>
         </w:rPr>
@@ -994,58 +1419,260 @@
     <w:p>
       <w:pPr>
         <w:bidi/>
-        <w:rPr>
-          <w:rFonts w:asciiTheme="minorHAnsi" w:hAnsiTheme="minorHAnsi" w:cstheme="minorHAnsi"/>
-          <w:rtl/>
-          <w:lang w:bidi="he-IL"/>
-        </w:rPr>
-      </w:pPr>
+        <w:ind w:left="360"/>
+        <w:rPr>
+          <w:rFonts w:cstheme="minorHAnsi"/>
+          <w:lang w:bidi="he-IL"/>
+        </w:rPr>
+      </w:pPr>
+      <m:oMathPara>
+        <m:oMathParaPr>
+          <m:jc m:val="left"/>
+        </m:oMathParaPr>
+        <m:oMath>
+          <m:r>
+            <w:rPr>
+              <w:rFonts w:ascii="Cambria Math" w:hAnsi="Cambria Math" w:cstheme="minorHAnsi"/>
+              <w:lang w:bidi="he-IL"/>
+            </w:rPr>
+            <m:t>si</m:t>
+          </m:r>
+          <m:r>
+            <w:rPr>
+              <w:rFonts w:ascii="Cambria Math" w:hAnsi="Cambria Math" w:cstheme="minorHAnsi"/>
+              <w:lang w:bidi="he-IL"/>
+            </w:rPr>
+            <m:t>mHouses(x,y)</m:t>
+          </m:r>
+          <m:r>
+            <w:rPr>
+              <w:rFonts w:ascii="Cambria Math" w:hAnsi="Cambria Math" w:cstheme="minorHAnsi"/>
+              <w:lang w:bidi="he-IL"/>
+            </w:rPr>
+            <m:t>=</m:t>
+          </m:r>
+        </m:oMath>
+      </m:oMathPara>
     </w:p>
     <w:p>
       <w:pPr>
         <w:bidi/>
-        <w:rPr>
-          <w:rFonts w:asciiTheme="minorHAnsi" w:hAnsiTheme="minorHAnsi" w:cstheme="minorHAnsi"/>
-          <w:rtl/>
-          <w:lang w:bidi="he-IL"/>
-        </w:rPr>
-      </w:pPr>
+        <w:ind w:left="360"/>
+        <w:rPr>
+          <w:rFonts w:cstheme="minorHAnsi"/>
+          <w:rtl/>
+          <w:lang w:bidi="he-IL"/>
+        </w:rPr>
+      </w:pPr>
+      <m:oMathPara>
+        <m:oMath>
+          <m:f>
+            <m:fPr>
+              <m:ctrlPr>
+                <w:rPr>
+                  <w:rFonts w:ascii="Cambria Math" w:hAnsi="Cambria Math" w:cstheme="minorHAnsi"/>
+                  <w:i/>
+                  <w:lang w:bidi="he-IL"/>
+                </w:rPr>
+              </m:ctrlPr>
+            </m:fPr>
+            <m:num>
+              <m:r>
+                <w:rPr>
+                  <w:rFonts w:ascii="Cambria Math" w:hAnsi="Cambria Math" w:cstheme="minorHAnsi"/>
+                  <w:lang w:bidi="he-IL"/>
+                </w:rPr>
+                <m:t>bedrooms</m:t>
+              </m:r>
+              <m:d>
+                <m:dPr>
+                  <m:ctrlPr>
+                    <w:rPr>
+                      <w:rFonts w:ascii="Cambria Math" w:hAnsi="Cambria Math" w:cstheme="minorHAnsi"/>
+                      <w:i/>
+                      <w:lang w:bidi="he-IL"/>
+                    </w:rPr>
+                  </m:ctrlPr>
+                </m:dPr>
+                <m:e>
+                  <m:r>
+                    <w:rPr>
+                      <w:rFonts w:ascii="Cambria Math" w:hAnsi="Cambria Math" w:cstheme="minorHAnsi"/>
+                      <w:lang w:bidi="he-IL"/>
+                    </w:rPr>
+                    <m:t>x,y</m:t>
+                  </m:r>
+                </m:e>
+              </m:d>
+              <m:r>
+                <w:rPr>
+                  <w:rFonts w:ascii="Cambria Math" w:hAnsi="Cambria Math" w:cstheme="minorHAnsi"/>
+                  <w:lang w:bidi="he-IL"/>
+                </w:rPr>
+                <m:t>+bathrooms</m:t>
+              </m:r>
+              <m:d>
+                <m:dPr>
+                  <m:ctrlPr>
+                    <w:rPr>
+                      <w:rFonts w:ascii="Cambria Math" w:hAnsi="Cambria Math" w:cstheme="minorHAnsi"/>
+                      <w:i/>
+                      <w:lang w:bidi="he-IL"/>
+                    </w:rPr>
+                  </m:ctrlPr>
+                </m:dPr>
+                <m:e>
+                  <m:r>
+                    <w:rPr>
+                      <w:rFonts w:ascii="Cambria Math" w:hAnsi="Cambria Math" w:cstheme="minorHAnsi"/>
+                      <w:lang w:bidi="he-IL"/>
+                    </w:rPr>
+                    <m:t>x,y</m:t>
+                  </m:r>
+                </m:e>
+              </m:d>
+              <m:r>
+                <w:rPr>
+                  <w:rFonts w:ascii="Cambria Math" w:hAnsi="Cambria Math" w:cstheme="minorHAnsi"/>
+                  <w:lang w:bidi="he-IL"/>
+                </w:rPr>
+                <m:t>+city</m:t>
+              </m:r>
+              <m:d>
+                <m:dPr>
+                  <m:ctrlPr>
+                    <w:rPr>
+                      <w:rFonts w:ascii="Cambria Math" w:hAnsi="Cambria Math" w:cstheme="minorHAnsi"/>
+                      <w:i/>
+                      <w:lang w:bidi="he-IL"/>
+                    </w:rPr>
+                  </m:ctrlPr>
+                </m:dPr>
+                <m:e>
+                  <m:r>
+                    <w:rPr>
+                      <w:rFonts w:ascii="Cambria Math" w:hAnsi="Cambria Math" w:cstheme="minorHAnsi"/>
+                      <w:lang w:bidi="he-IL"/>
+                    </w:rPr>
+                    <m:t>x,y</m:t>
+                  </m:r>
+                </m:e>
+              </m:d>
+              <m:r>
+                <w:rPr>
+                  <w:rFonts w:ascii="Cambria Math" w:hAnsi="Cambria Math" w:cstheme="minorHAnsi"/>
+                  <w:lang w:bidi="he-IL"/>
+                </w:rPr>
+                <m:t>+sqmLiving</m:t>
+              </m:r>
+              <m:d>
+                <m:dPr>
+                  <m:ctrlPr>
+                    <w:rPr>
+                      <w:rFonts w:ascii="Cambria Math" w:hAnsi="Cambria Math" w:cstheme="minorHAnsi"/>
+                      <w:i/>
+                      <w:lang w:bidi="he-IL"/>
+                    </w:rPr>
+                  </m:ctrlPr>
+                </m:dPr>
+                <m:e>
+                  <m:r>
+                    <w:rPr>
+                      <w:rFonts w:ascii="Cambria Math" w:hAnsi="Cambria Math" w:cstheme="minorHAnsi"/>
+                      <w:lang w:bidi="he-IL"/>
+                    </w:rPr>
+                    <m:t>x,y</m:t>
+                  </m:r>
+                </m:e>
+              </m:d>
+              <m:r>
+                <w:rPr>
+                  <w:rFonts w:ascii="Cambria Math" w:hAnsi="Cambria Math" w:cstheme="minorHAnsi"/>
+                  <w:lang w:bidi="he-IL"/>
+                </w:rPr>
+                <m:t>+price(x,y)</m:t>
+              </m:r>
+            </m:num>
+            <m:den>
+              <m:r>
+                <w:rPr>
+                  <w:rFonts w:ascii="Cambria Math" w:hAnsi="Cambria Math" w:cstheme="minorHAnsi"/>
+                  <w:lang w:bidi="he-IL"/>
+                </w:rPr>
+                <m:t>5</m:t>
+              </m:r>
+            </m:den>
+          </m:f>
+        </m:oMath>
+      </m:oMathPara>
     </w:p>
     <w:p>
       <w:pPr>
         <w:bidi/>
-        <w:rPr>
-          <w:rFonts w:asciiTheme="minorHAnsi" w:hAnsiTheme="minorHAnsi" w:cstheme="minorHAnsi"/>
-          <w:rtl/>
-          <w:lang w:bidi="he-IL"/>
-        </w:rPr>
-      </w:pPr>
-    </w:p>
-    <w:p>
-      <w:pPr>
+        <w:ind w:left="360"/>
+        <w:rPr>
+          <w:rFonts w:cstheme="minorHAnsi"/>
+          <w:lang w:bidi="he-IL"/>
+        </w:rPr>
+      </w:pPr>
+    </w:p>
+    <w:p>
+      <w:pPr>
+        <w:pStyle w:val="ListParagraph"/>
+        <w:numPr>
+          <w:ilvl w:val="0"/>
+          <w:numId w:val="19"/>
+        </w:numPr>
         <w:bidi/>
-        <w:rPr>
-          <w:rFonts w:asciiTheme="minorHAnsi" w:hAnsiTheme="minorHAnsi" w:cstheme="minorHAnsi"/>
-          <w:rtl/>
-          <w:lang w:bidi="he-IL"/>
-        </w:rPr>
-      </w:pPr>
+        <w:ind w:left="360"/>
+        <w:rPr>
+          <w:rFonts w:cstheme="minorHAnsi"/>
+          <w:lang w:bidi="he-IL"/>
+        </w:rPr>
+      </w:pPr>
+      <w:r>
+        <w:rPr>
+          <w:rFonts w:cstheme="minorHAnsi" w:hint="cs"/>
+          <w:rtl/>
+          <w:lang w:bidi="he-IL"/>
+        </w:rPr>
+        <w:t xml:space="preserve">עבור שאלה עסקית 1: </w:t>
+      </w:r>
+      <w:r>
+        <w:rPr>
+          <w:rFonts w:cstheme="minorHAnsi"/>
+          <w:b/>
+          <w:bCs/>
+          <w:lang w:bidi="he-IL"/>
+        </w:rPr>
+        <w:t>Supervised</w:t>
+      </w:r>
     </w:p>
     <w:p>
       <w:pPr>
         <w:bidi/>
-        <w:rPr>
-          <w:rFonts w:asciiTheme="minorHAnsi" w:hAnsiTheme="minorHAnsi" w:cstheme="minorHAnsi"/>
-          <w:rtl/>
-          <w:lang w:bidi="he-IL"/>
-        </w:rPr>
-      </w:pPr>
+        <w:ind w:left="360"/>
+        <w:rPr>
+          <w:rFonts w:cstheme="minorHAnsi"/>
+          <w:rtl/>
+          <w:lang w:bidi="he-IL"/>
+        </w:rPr>
+      </w:pPr>
+      <w:r>
+        <w:rPr>
+          <w:rFonts w:cstheme="minorHAnsi"/>
+          <w:rtl/>
+          <w:lang w:bidi="he-IL"/>
+        </w:rPr>
+        <w:t>האם דירות בעלות 3 חדרים, אשר שטח המגורים שלהן הינו מעל הממוצע של שטחי המגורים, יעלו מעל הממוצע של מחירי הדירות?</w:t>
+      </w:r>
     </w:p>
     <w:p>
       <w:pPr>
         <w:bidi/>
-        <w:rPr>
-          <w:rFonts w:asciiTheme="minorHAnsi" w:hAnsiTheme="minorHAnsi" w:cstheme="minorHAnsi"/>
+        <w:ind w:left="360"/>
+        <w:rPr>
+          <w:rFonts w:cstheme="minorHAnsi"/>
           <w:rtl/>
           <w:lang w:bidi="he-IL"/>
         </w:rPr>
@@ -1054,28 +1681,78 @@
     <w:p>
       <w:pPr>
         <w:bidi/>
-        <w:rPr>
-          <w:rFonts w:asciiTheme="minorHAnsi" w:hAnsiTheme="minorHAnsi" w:cstheme="minorHAnsi"/>
-          <w:rtl/>
-          <w:lang w:bidi="he-IL"/>
-        </w:rPr>
-      </w:pPr>
+        <w:ind w:left="360"/>
+        <w:rPr>
+          <w:rFonts w:asciiTheme="minorHAnsi" w:hAnsiTheme="minorHAnsi" w:cstheme="minorHAnsi"/>
+          <w:rtl/>
+          <w:lang w:bidi="he-IL"/>
+        </w:rPr>
+      </w:pPr>
+      <w:r>
+        <w:rPr>
+          <w:rFonts w:asciiTheme="minorHAnsi" w:hAnsiTheme="minorHAnsi" w:cstheme="minorHAnsi"/>
+          <w:rtl/>
+          <w:lang w:bidi="he-IL"/>
+        </w:rPr>
+        <w:t xml:space="preserve">השערת </w:t>
+      </w:r>
+      <w:r>
+        <w:rPr>
+          <w:rFonts w:asciiTheme="minorHAnsi" w:hAnsiTheme="minorHAnsi" w:cstheme="minorHAnsi"/>
+          <w:lang w:bidi="he-IL"/>
+        </w:rPr>
+        <w:t>H0</w:t>
+      </w:r>
+      <w:r>
+        <w:rPr>
+          <w:rFonts w:asciiTheme="minorHAnsi" w:hAnsiTheme="minorHAnsi" w:cstheme="minorHAnsi"/>
+          <w:rtl/>
+          <w:lang w:bidi="he-IL"/>
+        </w:rPr>
+        <w:t>:</w:t>
+      </w:r>
     </w:p>
     <w:p>
       <w:pPr>
         <w:bidi/>
-        <w:rPr>
-          <w:rFonts w:asciiTheme="minorHAnsi" w:hAnsiTheme="minorHAnsi" w:cstheme="minorHAnsi"/>
-          <w:rtl/>
-          <w:lang w:bidi="he-IL"/>
-        </w:rPr>
-      </w:pPr>
-    </w:p>
-    <w:p>
-      <w:pPr>
+        <w:ind w:left="360"/>
+        <w:rPr>
+          <w:rFonts w:asciiTheme="minorHAnsi" w:hAnsiTheme="minorHAnsi" w:cstheme="minorHAnsi"/>
+          <w:rtl/>
+          <w:lang w:bidi="he-IL"/>
+        </w:rPr>
+      </w:pPr>
+      <w:r>
+        <w:rPr>
+          <w:rFonts w:asciiTheme="minorHAnsi" w:hAnsiTheme="minorHAnsi" w:cstheme="minorHAnsi"/>
+          <w:rtl/>
+          <w:lang w:bidi="he-IL"/>
+        </w:rPr>
+        <w:t xml:space="preserve">השערת </w:t>
+      </w:r>
+      <w:r>
+        <w:rPr>
+          <w:rFonts w:asciiTheme="minorHAnsi" w:hAnsiTheme="minorHAnsi" w:cstheme="minorHAnsi"/>
+          <w:lang w:bidi="he-IL"/>
+        </w:rPr>
+        <w:t>H1</w:t>
+      </w:r>
+      <w:r>
+        <w:rPr>
+          <w:rFonts w:asciiTheme="minorHAnsi" w:hAnsiTheme="minorHAnsi" w:cstheme="minorHAnsi"/>
+          <w:rtl/>
+          <w:lang w:bidi="he-IL"/>
+        </w:rPr>
+        <w:t>:</w:t>
+      </w:r>
+    </w:p>
+    <w:p>
+      <w:pPr>
+        <w:pStyle w:val="ListParagraph"/>
         <w:bidi/>
-        <w:rPr>
-          <w:rFonts w:asciiTheme="minorHAnsi" w:hAnsiTheme="minorHAnsi" w:cstheme="minorHAnsi"/>
+        <w:ind w:left="360"/>
+        <w:rPr>
+          <w:rFonts w:cstheme="minorHAnsi"/>
           <w:rtl/>
           <w:lang w:bidi="he-IL"/>
         </w:rPr>
@@ -1094,22 +1771,49 @@
     <w:p>
       <w:pPr>
         <w:bidi/>
-        <w:rPr>
-          <w:rFonts w:asciiTheme="minorHAnsi" w:hAnsiTheme="minorHAnsi" w:cstheme="minorHAnsi"/>
-          <w:rtl/>
-          <w:lang w:bidi="he-IL"/>
-        </w:rPr>
-      </w:pPr>
+        <w:ind w:left="360"/>
+        <w:rPr>
+          <w:rFonts w:asciiTheme="minorHAnsi" w:hAnsiTheme="minorHAnsi" w:cstheme="minorHAnsi"/>
+          <w:rtl/>
+          <w:lang w:bidi="he-IL"/>
+        </w:rPr>
+      </w:pPr>
+      <w:r>
+        <w:rPr>
+          <w:rFonts w:asciiTheme="minorHAnsi" w:hAnsiTheme="minorHAnsi" w:cstheme="minorHAnsi" w:hint="cs"/>
+          <w:rtl/>
+          <w:lang w:bidi="he-IL"/>
+        </w:rPr>
+        <w:t xml:space="preserve">עבור שאלה עסקית 2: </w:t>
+      </w:r>
+      <w:r>
+        <w:rPr>
+          <w:rFonts w:asciiTheme="minorHAnsi" w:hAnsiTheme="minorHAnsi" w:cstheme="minorHAnsi"/>
+          <w:b/>
+          <w:bCs/>
+          <w:lang w:bidi="he-IL"/>
+        </w:rPr>
+        <w:t>Unsupervised</w:t>
+      </w:r>
     </w:p>
     <w:p>
       <w:pPr>
         <w:bidi/>
-        <w:rPr>
-          <w:rFonts w:asciiTheme="minorHAnsi" w:hAnsiTheme="minorHAnsi" w:cstheme="minorHAnsi"/>
-          <w:rtl/>
-          <w:lang w:bidi="he-IL"/>
-        </w:rPr>
-      </w:pPr>
+        <w:ind w:left="360"/>
+        <w:rPr>
+          <w:rFonts w:asciiTheme="minorHAnsi" w:hAnsiTheme="minorHAnsi" w:cstheme="minorHAnsi"/>
+          <w:rtl/>
+          <w:lang w:bidi="he-IL"/>
+        </w:rPr>
+      </w:pPr>
+      <w:r>
+        <w:rPr>
+          <w:rFonts w:asciiTheme="minorHAnsi" w:hAnsiTheme="minorHAnsi" w:cstheme="minorHAnsi"/>
+          <w:rtl/>
+          <w:lang w:bidi="he-IL"/>
+        </w:rPr>
+        <w:t>מה מאפיין דירות בעלות 3 חדרים ובעלות שטח מגורים מעל הממוצע?</w:t>
+      </w:r>
     </w:p>
     <w:p>
       <w:pPr>
@@ -1124,22 +1828,70 @@
     <w:p>
       <w:pPr>
         <w:bidi/>
-        <w:rPr>
-          <w:rFonts w:asciiTheme="minorHAnsi" w:hAnsiTheme="minorHAnsi" w:cstheme="minorHAnsi"/>
-          <w:rtl/>
-          <w:lang w:bidi="he-IL"/>
-        </w:rPr>
-      </w:pPr>
+        <w:ind w:left="360"/>
+        <w:rPr>
+          <w:rFonts w:asciiTheme="minorHAnsi" w:hAnsiTheme="minorHAnsi" w:cstheme="minorHAnsi"/>
+          <w:rtl/>
+          <w:lang w:bidi="he-IL"/>
+        </w:rPr>
+      </w:pPr>
+      <w:r>
+        <w:rPr>
+          <w:rFonts w:asciiTheme="minorHAnsi" w:hAnsiTheme="minorHAnsi" w:cstheme="minorHAnsi"/>
+          <w:rtl/>
+          <w:lang w:bidi="he-IL"/>
+        </w:rPr>
+        <w:t xml:space="preserve">השערת </w:t>
+      </w:r>
+      <w:r>
+        <w:rPr>
+          <w:rFonts w:asciiTheme="minorHAnsi" w:hAnsiTheme="minorHAnsi" w:cstheme="minorHAnsi"/>
+          <w:lang w:bidi="he-IL"/>
+        </w:rPr>
+        <w:t>H0</w:t>
+      </w:r>
+      <w:r>
+        <w:rPr>
+          <w:rFonts w:asciiTheme="minorHAnsi" w:hAnsiTheme="minorHAnsi" w:cstheme="minorHAnsi"/>
+          <w:rtl/>
+          <w:lang w:bidi="he-IL"/>
+        </w:rPr>
+        <w:t>:</w:t>
+      </w:r>
     </w:p>
     <w:p>
       <w:pPr>
         <w:bidi/>
-        <w:rPr>
-          <w:rFonts w:asciiTheme="minorHAnsi" w:hAnsiTheme="minorHAnsi" w:cstheme="minorHAnsi"/>
-          <w:rtl/>
-          <w:lang w:bidi="he-IL"/>
-        </w:rPr>
-      </w:pPr>
+        <w:ind w:left="360"/>
+        <w:rPr>
+          <w:rFonts w:asciiTheme="minorHAnsi" w:hAnsiTheme="minorHAnsi" w:cstheme="minorHAnsi"/>
+          <w:rtl/>
+          <w:lang w:bidi="he-IL"/>
+        </w:rPr>
+      </w:pPr>
+      <w:r>
+        <w:rPr>
+          <w:rFonts w:asciiTheme="minorHAnsi" w:hAnsiTheme="minorHAnsi" w:cstheme="minorHAnsi"/>
+          <w:rtl/>
+          <w:lang w:bidi="he-IL"/>
+        </w:rPr>
+        <w:t xml:space="preserve">השערת </w:t>
+      </w:r>
+      <w:r>
+        <w:rPr>
+          <w:rFonts w:asciiTheme="minorHAnsi" w:hAnsiTheme="minorHAnsi" w:cstheme="minorHAnsi"/>
+          <w:lang w:bidi="he-IL"/>
+        </w:rPr>
+        <w:t>H1</w:t>
+      </w:r>
+      <w:r>
+        <w:rPr>
+          <w:rFonts w:asciiTheme="minorHAnsi" w:hAnsiTheme="minorHAnsi" w:cstheme="minorHAnsi"/>
+          <w:rtl/>
+          <w:lang w:bidi="he-IL"/>
+        </w:rPr>
+        <w:t>:</w:t>
+      </w:r>
     </w:p>
     <w:p>
       <w:pPr>
@@ -1154,12 +1906,21 @@
     <w:p>
       <w:pPr>
         <w:bidi/>
-        <w:rPr>
-          <w:rFonts w:asciiTheme="minorHAnsi" w:hAnsiTheme="minorHAnsi" w:cstheme="minorHAnsi"/>
-          <w:rtl/>
-          <w:lang w:bidi="he-IL"/>
-        </w:rPr>
-      </w:pPr>
+        <w:ind w:left="360"/>
+        <w:rPr>
+          <w:rFonts w:asciiTheme="minorHAnsi" w:hAnsiTheme="minorHAnsi" w:cstheme="minorHAnsi" w:hint="cs"/>
+          <w:rtl/>
+          <w:lang w:bidi="he-IL"/>
+        </w:rPr>
+      </w:pPr>
+      <w:r>
+        <w:rPr>
+          <w:rFonts w:asciiTheme="minorHAnsi" w:hAnsiTheme="minorHAnsi" w:cstheme="minorHAnsi" w:hint="cs"/>
+          <w:rtl/>
+          <w:lang w:bidi="he-IL"/>
+        </w:rPr>
+        <w:t xml:space="preserve">נחליט לקבל לפי חישובים שביצענו, ממוצע מחירי דירות בעלות 3 חדרים. ממוצע מחירי דירות כללי. ממוצע שטח מגורים. </w:t>
+      </w:r>
     </w:p>
     <w:p>
       <w:pPr>
@@ -1197,85 +1958,6 @@
         <w:rPr>
           <w:rFonts w:asciiTheme="minorHAnsi" w:hAnsiTheme="minorHAnsi" w:cstheme="minorHAnsi"/>
           <w:rtl/>
-          <w:lang w:bidi="he-IL"/>
-        </w:rPr>
-      </w:pPr>
-    </w:p>
-    <w:p>
-      <w:pPr>
-        <w:bidi/>
-        <w:rPr>
-          <w:rFonts w:asciiTheme="minorHAnsi" w:hAnsiTheme="minorHAnsi" w:cstheme="minorHAnsi"/>
-          <w:rtl/>
-          <w:lang w:bidi="he-IL"/>
-        </w:rPr>
-      </w:pPr>
-    </w:p>
-    <w:p>
-      <w:pPr>
-        <w:bidi/>
-        <w:rPr>
-          <w:rFonts w:asciiTheme="minorHAnsi" w:hAnsiTheme="minorHAnsi" w:cstheme="minorHAnsi"/>
-          <w:rtl/>
-          <w:lang w:bidi="he-IL"/>
-        </w:rPr>
-      </w:pPr>
-    </w:p>
-    <w:p>
-      <w:pPr>
-        <w:bidi/>
-        <w:rPr>
-          <w:rFonts w:asciiTheme="minorHAnsi" w:hAnsiTheme="minorHAnsi" w:cstheme="minorHAnsi"/>
-          <w:rtl/>
-          <w:lang w:bidi="he-IL"/>
-        </w:rPr>
-      </w:pPr>
-    </w:p>
-    <w:p>
-      <w:pPr>
-        <w:bidi/>
-        <w:rPr>
-          <w:rFonts w:asciiTheme="minorHAnsi" w:hAnsiTheme="minorHAnsi" w:cstheme="minorHAnsi"/>
-          <w:rtl/>
-          <w:lang w:bidi="he-IL"/>
-        </w:rPr>
-      </w:pPr>
-    </w:p>
-    <w:p>
-      <w:pPr>
-        <w:bidi/>
-        <w:rPr>
-          <w:rFonts w:asciiTheme="minorHAnsi" w:hAnsiTheme="minorHAnsi" w:cstheme="minorHAnsi"/>
-          <w:rtl/>
-          <w:lang w:bidi="he-IL"/>
-        </w:rPr>
-      </w:pPr>
-    </w:p>
-    <w:p>
-      <w:pPr>
-        <w:bidi/>
-        <w:rPr>
-          <w:rFonts w:asciiTheme="minorHAnsi" w:hAnsiTheme="minorHAnsi" w:cstheme="minorHAnsi"/>
-          <w:rtl/>
-          <w:lang w:bidi="he-IL"/>
-        </w:rPr>
-      </w:pPr>
-    </w:p>
-    <w:p>
-      <w:pPr>
-        <w:bidi/>
-        <w:rPr>
-          <w:rFonts w:asciiTheme="minorHAnsi" w:hAnsiTheme="minorHAnsi" w:cstheme="minorHAnsi"/>
-          <w:rtl/>
-          <w:lang w:bidi="he-IL"/>
-        </w:rPr>
-      </w:pPr>
-    </w:p>
-    <w:p>
-      <w:pPr>
-        <w:bidi/>
-        <w:rPr>
-          <w:rFonts w:asciiTheme="minorHAnsi" w:hAnsiTheme="minorHAnsi" w:cstheme="minorHAnsi"/>
           <w:lang w:bidi="he-IL"/>
         </w:rPr>
       </w:pPr>
@@ -1374,47 +2056,51 @@
           <w:rtl/>
           <w:lang w:bidi="he-IL"/>
         </w:rPr>
-        <w:t>שאילתות</w:t>
+        <w:t>שאילתות:</w:t>
+      </w:r>
+    </w:p>
+    <w:p>
+      <w:pPr>
+        <w:bidi/>
+        <w:rPr>
+          <w:rFonts w:asciiTheme="minorHAnsi" w:hAnsiTheme="minorHAnsi" w:cstheme="minorHAnsi"/>
+          <w:rtl/>
+          <w:lang w:bidi="he-IL"/>
+        </w:rPr>
+      </w:pPr>
+    </w:p>
+    <w:p>
+      <w:pPr>
+        <w:bidi/>
+        <w:rPr>
+          <w:rFonts w:asciiTheme="minorHAnsi" w:hAnsiTheme="minorHAnsi" w:cstheme="minorHAnsi"/>
+          <w:rtl/>
+          <w:lang w:bidi="he-IL"/>
+        </w:rPr>
+      </w:pPr>
+      <w:r>
+        <w:rPr>
+          <w:rFonts w:asciiTheme="minorHAnsi" w:hAnsiTheme="minorHAnsi" w:cstheme="minorHAnsi"/>
+          <w:rtl/>
+          <w:lang w:bidi="he-IL"/>
+        </w:rPr>
+        <w:t>שאילתות מצורפות בקובץ</w:t>
       </w:r>
       <w:r>
         <w:rPr>
           <w:rFonts w:asciiTheme="minorHAnsi" w:hAnsiTheme="minorHAnsi" w:cstheme="minorHAnsi" w:hint="cs"/>
-          <w:b/>
-          <w:bCs/>
-          <w:sz w:val="32"/>
-          <w:szCs w:val="32"/>
-          <w:rtl/>
-          <w:lang w:bidi="he-IL"/>
-        </w:rPr>
-        <w:t>:</w:t>
-      </w:r>
-    </w:p>
-    <w:p>
-      <w:pPr>
-        <w:bidi/>
-        <w:rPr>
-          <w:rFonts w:asciiTheme="minorHAnsi" w:hAnsiTheme="minorHAnsi" w:cstheme="minorHAnsi"/>
-          <w:rtl/>
-          <w:lang w:bidi="he-IL"/>
-        </w:rPr>
-      </w:pPr>
-    </w:p>
-    <w:p>
-      <w:pPr>
-        <w:bidi/>
-        <w:rPr>
-          <w:rFonts w:asciiTheme="minorHAnsi" w:hAnsiTheme="minorHAnsi" w:cstheme="minorHAnsi"/>
-          <w:rtl/>
-          <w:lang w:bidi="he-IL"/>
-        </w:rPr>
-      </w:pPr>
-      <w:r>
-        <w:rPr>
-          <w:rFonts w:asciiTheme="minorHAnsi" w:hAnsiTheme="minorHAnsi" w:cstheme="minorHAnsi"/>
-          <w:rtl/>
-          <w:lang w:bidi="he-IL"/>
-        </w:rPr>
-        <w:t xml:space="preserve">שאילתות מצורפות בקובץ </w:t>
+          <w:rtl/>
+          <w:lang w:bidi="he-IL"/>
+        </w:rPr>
+        <w:t xml:space="preserve"> הנקרא</w:t>
+      </w:r>
+      <w:r>
+        <w:rPr>
+          <w:rFonts w:asciiTheme="minorHAnsi" w:hAnsiTheme="minorHAnsi" w:cstheme="minorHAnsi"/>
+          <w:rtl/>
+          <w:lang w:bidi="he-IL"/>
+        </w:rPr>
+        <w:t xml:space="preserve"> </w:t>
       </w:r>
       <w:r>
         <w:rPr>
@@ -1591,7 +2277,7 @@
     <w:p>
       <w:pPr>
         <w:rPr>
-          <w:rFonts w:asciiTheme="minorHAnsi" w:hAnsiTheme="minorHAnsi" w:cstheme="minorHAnsi" w:hint="cs"/>
+          <w:rFonts w:asciiTheme="minorHAnsi" w:hAnsiTheme="minorHAnsi" w:cstheme="minorHAnsi"/>
           <w:lang w:bidi="he-IL"/>
         </w:rPr>
       </w:pPr>
@@ -1736,6 +2422,119 @@
     </w:lvl>
   </w:abstractNum>
   <w:abstractNum w:abstractNumId="1" w15:restartNumberingAfterBreak="0">
+    <w:nsid w:val="04F019F2"/>
+    <w:multiLevelType w:val="hybridMultilevel"/>
+    <w:tmpl w:val="01CC2F88"/>
+    <w:lvl w:ilvl="0" w:tplc="04090001">
+      <w:start w:val="1"/>
+      <w:numFmt w:val="bullet"/>
+      <w:lvlText w:val=""/>
+      <w:lvlJc w:val="left"/>
+      <w:pPr>
+        <w:ind w:left="720" w:hanging="360"/>
+      </w:pPr>
+      <w:rPr>
+        <w:rFonts w:ascii="Symbol" w:hAnsi="Symbol" w:hint="default"/>
+      </w:rPr>
+    </w:lvl>
+    <w:lvl w:ilvl="1" w:tplc="04090003" w:tentative="1">
+      <w:start w:val="1"/>
+      <w:numFmt w:val="bullet"/>
+      <w:lvlText w:val="o"/>
+      <w:lvlJc w:val="left"/>
+      <w:pPr>
+        <w:ind w:left="1440" w:hanging="360"/>
+      </w:pPr>
+      <w:rPr>
+        <w:rFonts w:ascii="Courier New" w:hAnsi="Courier New" w:cs="Courier New" w:hint="default"/>
+      </w:rPr>
+    </w:lvl>
+    <w:lvl w:ilvl="2" w:tplc="04090005" w:tentative="1">
+      <w:start w:val="1"/>
+      <w:numFmt w:val="bullet"/>
+      <w:lvlText w:val=""/>
+      <w:lvlJc w:val="left"/>
+      <w:pPr>
+        <w:ind w:left="2160" w:hanging="360"/>
+      </w:pPr>
+      <w:rPr>
+        <w:rFonts w:ascii="Wingdings" w:hAnsi="Wingdings" w:hint="default"/>
+      </w:rPr>
+    </w:lvl>
+    <w:lvl w:ilvl="3" w:tplc="04090001" w:tentative="1">
+      <w:start w:val="1"/>
+      <w:numFmt w:val="bullet"/>
+      <w:lvlText w:val=""/>
+      <w:lvlJc w:val="left"/>
+      <w:pPr>
+        <w:ind w:left="2880" w:hanging="360"/>
+      </w:pPr>
+      <w:rPr>
+        <w:rFonts w:ascii="Symbol" w:hAnsi="Symbol" w:hint="default"/>
+      </w:rPr>
+    </w:lvl>
+    <w:lvl w:ilvl="4" w:tplc="04090003" w:tentative="1">
+      <w:start w:val="1"/>
+      <w:numFmt w:val="bullet"/>
+      <w:lvlText w:val="o"/>
+      <w:lvlJc w:val="left"/>
+      <w:pPr>
+        <w:ind w:left="3600" w:hanging="360"/>
+      </w:pPr>
+      <w:rPr>
+        <w:rFonts w:ascii="Courier New" w:hAnsi="Courier New" w:cs="Courier New" w:hint="default"/>
+      </w:rPr>
+    </w:lvl>
+    <w:lvl w:ilvl="5" w:tplc="04090005" w:tentative="1">
+      <w:start w:val="1"/>
+      <w:numFmt w:val="bullet"/>
+      <w:lvlText w:val=""/>
+      <w:lvlJc w:val="left"/>
+      <w:pPr>
+        <w:ind w:left="4320" w:hanging="360"/>
+      </w:pPr>
+      <w:rPr>
+        <w:rFonts w:ascii="Wingdings" w:hAnsi="Wingdings" w:hint="default"/>
+      </w:rPr>
+    </w:lvl>
+    <w:lvl w:ilvl="6" w:tplc="04090001" w:tentative="1">
+      <w:start w:val="1"/>
+      <w:numFmt w:val="bullet"/>
+      <w:lvlText w:val=""/>
+      <w:lvlJc w:val="left"/>
+      <w:pPr>
+        <w:ind w:left="5040" w:hanging="360"/>
+      </w:pPr>
+      <w:rPr>
+        <w:rFonts w:ascii="Symbol" w:hAnsi="Symbol" w:hint="default"/>
+      </w:rPr>
+    </w:lvl>
+    <w:lvl w:ilvl="7" w:tplc="04090003" w:tentative="1">
+      <w:start w:val="1"/>
+      <w:numFmt w:val="bullet"/>
+      <w:lvlText w:val="o"/>
+      <w:lvlJc w:val="left"/>
+      <w:pPr>
+        <w:ind w:left="5760" w:hanging="360"/>
+      </w:pPr>
+      <w:rPr>
+        <w:rFonts w:ascii="Courier New" w:hAnsi="Courier New" w:cs="Courier New" w:hint="default"/>
+      </w:rPr>
+    </w:lvl>
+    <w:lvl w:ilvl="8" w:tplc="04090005" w:tentative="1">
+      <w:start w:val="1"/>
+      <w:numFmt w:val="bullet"/>
+      <w:lvlText w:val=""/>
+      <w:lvlJc w:val="left"/>
+      <w:pPr>
+        <w:ind w:left="6480" w:hanging="360"/>
+      </w:pPr>
+      <w:rPr>
+        <w:rFonts w:ascii="Wingdings" w:hAnsi="Wingdings" w:hint="default"/>
+      </w:rPr>
+    </w:lvl>
+  </w:abstractNum>
+  <w:abstractNum w:abstractNumId="2" w15:restartNumberingAfterBreak="0">
     <w:nsid w:val="0AF5007B"/>
     <w:multiLevelType w:val="hybridMultilevel"/>
     <w:tmpl w:val="580E8102"/>
@@ -1849,7 +2648,7 @@
       </w:rPr>
     </w:lvl>
   </w:abstractNum>
-  <w:abstractNum w:abstractNumId="2" w15:restartNumberingAfterBreak="0">
+  <w:abstractNum w:abstractNumId="3" w15:restartNumberingAfterBreak="0">
     <w:nsid w:val="13CA6E46"/>
     <w:multiLevelType w:val="hybridMultilevel"/>
     <w:tmpl w:val="7070E1B0"/>
@@ -1961,7 +2760,7 @@
       </w:rPr>
     </w:lvl>
   </w:abstractNum>
-  <w:abstractNum w:abstractNumId="3" w15:restartNumberingAfterBreak="0">
+  <w:abstractNum w:abstractNumId="4" w15:restartNumberingAfterBreak="0">
     <w:nsid w:val="18E96432"/>
     <w:multiLevelType w:val="hybridMultilevel"/>
     <w:tmpl w:val="C6E83B52"/>
@@ -2050,7 +2849,7 @@
       </w:pPr>
     </w:lvl>
   </w:abstractNum>
-  <w:abstractNum w:abstractNumId="4" w15:restartNumberingAfterBreak="0">
+  <w:abstractNum w:abstractNumId="5" w15:restartNumberingAfterBreak="0">
     <w:nsid w:val="19271219"/>
     <w:multiLevelType w:val="hybridMultilevel"/>
     <w:tmpl w:val="F63CEB00"/>
@@ -2139,7 +2938,7 @@
       </w:pPr>
     </w:lvl>
   </w:abstractNum>
-  <w:abstractNum w:abstractNumId="5" w15:restartNumberingAfterBreak="0">
+  <w:abstractNum w:abstractNumId="6" w15:restartNumberingAfterBreak="0">
     <w:nsid w:val="212C4F4E"/>
     <w:multiLevelType w:val="hybridMultilevel"/>
     <w:tmpl w:val="58D0B5B4"/>
@@ -2251,7 +3050,7 @@
       </w:rPr>
     </w:lvl>
   </w:abstractNum>
-  <w:abstractNum w:abstractNumId="6" w15:restartNumberingAfterBreak="0">
+  <w:abstractNum w:abstractNumId="7" w15:restartNumberingAfterBreak="0">
     <w:nsid w:val="2290328E"/>
     <w:multiLevelType w:val="hybridMultilevel"/>
     <w:tmpl w:val="5524B2D4"/>
@@ -2340,7 +3139,7 @@
       </w:pPr>
     </w:lvl>
   </w:abstractNum>
-  <w:abstractNum w:abstractNumId="7" w15:restartNumberingAfterBreak="0">
+  <w:abstractNum w:abstractNumId="8" w15:restartNumberingAfterBreak="0">
     <w:nsid w:val="26D85AFD"/>
     <w:multiLevelType w:val="hybridMultilevel"/>
     <w:tmpl w:val="1F3A5F76"/>
@@ -2452,7 +3251,7 @@
       </w:rPr>
     </w:lvl>
   </w:abstractNum>
-  <w:abstractNum w:abstractNumId="8" w15:restartNumberingAfterBreak="0">
+  <w:abstractNum w:abstractNumId="9" w15:restartNumberingAfterBreak="0">
     <w:nsid w:val="28673557"/>
     <w:multiLevelType w:val="hybridMultilevel"/>
     <w:tmpl w:val="197C0A2C"/>
@@ -2541,7 +3340,7 @@
       </w:pPr>
     </w:lvl>
   </w:abstractNum>
-  <w:abstractNum w:abstractNumId="9" w15:restartNumberingAfterBreak="0">
+  <w:abstractNum w:abstractNumId="10" w15:restartNumberingAfterBreak="0">
     <w:nsid w:val="30E6333E"/>
     <w:multiLevelType w:val="hybridMultilevel"/>
     <w:tmpl w:val="BFB89AF4"/>
@@ -2630,7 +3429,7 @@
       </w:pPr>
     </w:lvl>
   </w:abstractNum>
-  <w:abstractNum w:abstractNumId="10" w15:restartNumberingAfterBreak="0">
+  <w:abstractNum w:abstractNumId="11" w15:restartNumberingAfterBreak="0">
     <w:nsid w:val="35F4164E"/>
     <w:multiLevelType w:val="hybridMultilevel"/>
     <w:tmpl w:val="EBD4DD04"/>
@@ -2742,7 +3541,7 @@
       </w:rPr>
     </w:lvl>
   </w:abstractNum>
-  <w:abstractNum w:abstractNumId="11" w15:restartNumberingAfterBreak="0">
+  <w:abstractNum w:abstractNumId="12" w15:restartNumberingAfterBreak="0">
     <w:nsid w:val="48B45EF5"/>
     <w:multiLevelType w:val="hybridMultilevel"/>
     <w:tmpl w:val="6862E6FA"/>
@@ -2855,7 +3654,96 @@
       </w:rPr>
     </w:lvl>
   </w:abstractNum>
-  <w:abstractNum w:abstractNumId="12" w15:restartNumberingAfterBreak="0">
+  <w:abstractNum w:abstractNumId="13" w15:restartNumberingAfterBreak="0">
+    <w:nsid w:val="55EF6AE9"/>
+    <w:multiLevelType w:val="hybridMultilevel"/>
+    <w:tmpl w:val="0FD4A726"/>
+    <w:lvl w:ilvl="0" w:tplc="AD5E9ED6">
+      <w:start w:val="1"/>
+      <w:numFmt w:val="decimal"/>
+      <w:lvlText w:val="%1."/>
+      <w:lvlJc w:val="left"/>
+      <w:pPr>
+        <w:ind w:left="720" w:hanging="360"/>
+      </w:pPr>
+      <w:rPr>
+        <w:rFonts w:hint="default"/>
+      </w:rPr>
+    </w:lvl>
+    <w:lvl w:ilvl="1" w:tplc="04090019" w:tentative="1">
+      <w:start w:val="1"/>
+      <w:numFmt w:val="lowerLetter"/>
+      <w:lvlText w:val="%2."/>
+      <w:lvlJc w:val="left"/>
+      <w:pPr>
+        <w:ind w:left="1440" w:hanging="360"/>
+      </w:pPr>
+    </w:lvl>
+    <w:lvl w:ilvl="2" w:tplc="0409001B" w:tentative="1">
+      <w:start w:val="1"/>
+      <w:numFmt w:val="lowerRoman"/>
+      <w:lvlText w:val="%3."/>
+      <w:lvlJc w:val="right"/>
+      <w:pPr>
+        <w:ind w:left="2160" w:hanging="180"/>
+      </w:pPr>
+    </w:lvl>
+    <w:lvl w:ilvl="3" w:tplc="0409000F" w:tentative="1">
+      <w:start w:val="1"/>
+      <w:numFmt w:val="decimal"/>
+      <w:lvlText w:val="%4."/>
+      <w:lvlJc w:val="left"/>
+      <w:pPr>
+        <w:ind w:left="2880" w:hanging="360"/>
+      </w:pPr>
+    </w:lvl>
+    <w:lvl w:ilvl="4" w:tplc="04090019" w:tentative="1">
+      <w:start w:val="1"/>
+      <w:numFmt w:val="lowerLetter"/>
+      <w:lvlText w:val="%5."/>
+      <w:lvlJc w:val="left"/>
+      <w:pPr>
+        <w:ind w:left="3600" w:hanging="360"/>
+      </w:pPr>
+    </w:lvl>
+    <w:lvl w:ilvl="5" w:tplc="0409001B" w:tentative="1">
+      <w:start w:val="1"/>
+      <w:numFmt w:val="lowerRoman"/>
+      <w:lvlText w:val="%6."/>
+      <w:lvlJc w:val="right"/>
+      <w:pPr>
+        <w:ind w:left="4320" w:hanging="180"/>
+      </w:pPr>
+    </w:lvl>
+    <w:lvl w:ilvl="6" w:tplc="0409000F" w:tentative="1">
+      <w:start w:val="1"/>
+      <w:numFmt w:val="decimal"/>
+      <w:lvlText w:val="%7."/>
+      <w:lvlJc w:val="left"/>
+      <w:pPr>
+        <w:ind w:left="5040" w:hanging="360"/>
+      </w:pPr>
+    </w:lvl>
+    <w:lvl w:ilvl="7" w:tplc="04090019" w:tentative="1">
+      <w:start w:val="1"/>
+      <w:numFmt w:val="lowerLetter"/>
+      <w:lvlText w:val="%8."/>
+      <w:lvlJc w:val="left"/>
+      <w:pPr>
+        <w:ind w:left="5760" w:hanging="360"/>
+      </w:pPr>
+    </w:lvl>
+    <w:lvl w:ilvl="8" w:tplc="0409001B" w:tentative="1">
+      <w:start w:val="1"/>
+      <w:numFmt w:val="lowerRoman"/>
+      <w:lvlText w:val="%9."/>
+      <w:lvlJc w:val="right"/>
+      <w:pPr>
+        <w:ind w:left="6480" w:hanging="180"/>
+      </w:pPr>
+    </w:lvl>
+  </w:abstractNum>
+  <w:abstractNum w:abstractNumId="14" w15:restartNumberingAfterBreak="0">
     <w:nsid w:val="66367F9B"/>
     <w:multiLevelType w:val="hybridMultilevel"/>
     <w:tmpl w:val="6FA2317A"/>
@@ -2967,7 +3855,7 @@
       </w:rPr>
     </w:lvl>
   </w:abstractNum>
-  <w:abstractNum w:abstractNumId="13" w15:restartNumberingAfterBreak="0">
+  <w:abstractNum w:abstractNumId="15" w15:restartNumberingAfterBreak="0">
     <w:nsid w:val="6A767AFE"/>
     <w:multiLevelType w:val="hybridMultilevel"/>
     <w:tmpl w:val="57A25F08"/>
@@ -3080,7 +3968,7 @@
       </w:rPr>
     </w:lvl>
   </w:abstractNum>
-  <w:abstractNum w:abstractNumId="14" w15:restartNumberingAfterBreak="0">
+  <w:abstractNum w:abstractNumId="16" w15:restartNumberingAfterBreak="0">
     <w:nsid w:val="6AD77BF9"/>
     <w:multiLevelType w:val="hybridMultilevel"/>
     <w:tmpl w:val="197C0A2C"/>
@@ -3169,7 +4057,7 @@
       </w:pPr>
     </w:lvl>
   </w:abstractNum>
-  <w:abstractNum w:abstractNumId="15" w15:restartNumberingAfterBreak="0">
+  <w:abstractNum w:abstractNumId="17" w15:restartNumberingAfterBreak="0">
     <w:nsid w:val="6DAC2A69"/>
     <w:multiLevelType w:val="hybridMultilevel"/>
     <w:tmpl w:val="80BC42B6"/>
@@ -3282,7 +4170,96 @@
       </w:rPr>
     </w:lvl>
   </w:abstractNum>
-  <w:abstractNum w:abstractNumId="16" w15:restartNumberingAfterBreak="0">
+  <w:abstractNum w:abstractNumId="18" w15:restartNumberingAfterBreak="0">
+    <w:nsid w:val="738E5FF8"/>
+    <w:multiLevelType w:val="hybridMultilevel"/>
+    <w:tmpl w:val="ECE6E7A8"/>
+    <w:lvl w:ilvl="0" w:tplc="067651D6">
+      <w:start w:val="1"/>
+      <w:numFmt w:val="decimal"/>
+      <w:lvlText w:val="%1."/>
+      <w:lvlJc w:val="left"/>
+      <w:pPr>
+        <w:ind w:left="720" w:hanging="360"/>
+      </w:pPr>
+      <w:rPr>
+        <w:rFonts w:asciiTheme="minorHAnsi" w:hAnsiTheme="minorHAnsi" w:hint="default"/>
+      </w:rPr>
+    </w:lvl>
+    <w:lvl w:ilvl="1" w:tplc="04090019" w:tentative="1">
+      <w:start w:val="1"/>
+      <w:numFmt w:val="lowerLetter"/>
+      <w:lvlText w:val="%2."/>
+      <w:lvlJc w:val="left"/>
+      <w:pPr>
+        <w:ind w:left="1440" w:hanging="360"/>
+      </w:pPr>
+    </w:lvl>
+    <w:lvl w:ilvl="2" w:tplc="0409001B" w:tentative="1">
+      <w:start w:val="1"/>
+      <w:numFmt w:val="lowerRoman"/>
+      <w:lvlText w:val="%3."/>
+      <w:lvlJc w:val="right"/>
+      <w:pPr>
+        <w:ind w:left="2160" w:hanging="180"/>
+      </w:pPr>
+    </w:lvl>
+    <w:lvl w:ilvl="3" w:tplc="0409000F" w:tentative="1">
+      <w:start w:val="1"/>
+      <w:numFmt w:val="decimal"/>
+      <w:lvlText w:val="%4."/>
+      <w:lvlJc w:val="left"/>
+      <w:pPr>
+        <w:ind w:left="2880" w:hanging="360"/>
+      </w:pPr>
+    </w:lvl>
+    <w:lvl w:ilvl="4" w:tplc="04090019" w:tentative="1">
+      <w:start w:val="1"/>
+      <w:numFmt w:val="lowerLetter"/>
+      <w:lvlText w:val="%5."/>
+      <w:lvlJc w:val="left"/>
+      <w:pPr>
+        <w:ind w:left="3600" w:hanging="360"/>
+      </w:pPr>
+    </w:lvl>
+    <w:lvl w:ilvl="5" w:tplc="0409001B" w:tentative="1">
+      <w:start w:val="1"/>
+      <w:numFmt w:val="lowerRoman"/>
+      <w:lvlText w:val="%6."/>
+      <w:lvlJc w:val="right"/>
+      <w:pPr>
+        <w:ind w:left="4320" w:hanging="180"/>
+      </w:pPr>
+    </w:lvl>
+    <w:lvl w:ilvl="6" w:tplc="0409000F" w:tentative="1">
+      <w:start w:val="1"/>
+      <w:numFmt w:val="decimal"/>
+      <w:lvlText w:val="%7."/>
+      <w:lvlJc w:val="left"/>
+      <w:pPr>
+        <w:ind w:left="5040" w:hanging="360"/>
+      </w:pPr>
+    </w:lvl>
+    <w:lvl w:ilvl="7" w:tplc="04090019" w:tentative="1">
+      <w:start w:val="1"/>
+      <w:numFmt w:val="lowerLetter"/>
+      <w:lvlText w:val="%8."/>
+      <w:lvlJc w:val="left"/>
+      <w:pPr>
+        <w:ind w:left="5760" w:hanging="360"/>
+      </w:pPr>
+    </w:lvl>
+    <w:lvl w:ilvl="8" w:tplc="0409001B" w:tentative="1">
+      <w:start w:val="1"/>
+      <w:numFmt w:val="lowerRoman"/>
+      <w:lvlText w:val="%9."/>
+      <w:lvlJc w:val="right"/>
+      <w:pPr>
+        <w:ind w:left="6480" w:hanging="180"/>
+      </w:pPr>
+    </w:lvl>
+  </w:abstractNum>
+  <w:abstractNum w:abstractNumId="19" w15:restartNumberingAfterBreak="0">
     <w:nsid w:val="741754FD"/>
     <w:multiLevelType w:val="hybridMultilevel"/>
     <w:tmpl w:val="7E0635E6"/>
@@ -3395,55 +4372,64 @@
     </w:lvl>
   </w:abstractNum>
   <w:num w:numId="1" w16cid:durableId="1513717548">
+    <w:abstractNumId w:val="7"/>
+  </w:num>
+  <w:num w:numId="2" w16cid:durableId="881288550">
+    <w:abstractNumId w:val="12"/>
+  </w:num>
+  <w:num w:numId="3" w16cid:durableId="1753548175">
+    <w:abstractNumId w:val="2"/>
+  </w:num>
+  <w:num w:numId="4" w16cid:durableId="625432915">
+    <w:abstractNumId w:val="17"/>
+  </w:num>
+  <w:num w:numId="5" w16cid:durableId="1649166759">
+    <w:abstractNumId w:val="15"/>
+  </w:num>
+  <w:num w:numId="6" w16cid:durableId="282543888">
+    <w:abstractNumId w:val="8"/>
+  </w:num>
+  <w:num w:numId="7" w16cid:durableId="2076934113">
+    <w:abstractNumId w:val="11"/>
+  </w:num>
+  <w:num w:numId="8" w16cid:durableId="931354364">
     <w:abstractNumId w:val="6"/>
   </w:num>
-  <w:num w:numId="2" w16cid:durableId="881288550">
-    <w:abstractNumId w:val="11"/>
+  <w:num w:numId="9" w16cid:durableId="1525710612">
+    <w:abstractNumId w:val="19"/>
   </w:num>
-  <w:num w:numId="3" w16cid:durableId="1753548175">
-    <w:abstractNumId w:val="1"/>
+  <w:num w:numId="10" w16cid:durableId="1836335522">
+    <w:abstractNumId w:val="3"/>
   </w:num>
-  <w:num w:numId="4" w16cid:durableId="625432915">
-    <w:abstractNumId w:val="15"/>
+  <w:num w:numId="11" w16cid:durableId="1576277879">
+    <w:abstractNumId w:val="14"/>
   </w:num>
-  <w:num w:numId="5" w16cid:durableId="1649166759">
-    <w:abstractNumId w:val="13"/>
-  </w:num>
-  <w:num w:numId="6" w16cid:durableId="282543888">
-    <w:abstractNumId w:val="7"/>
-  </w:num>
-  <w:num w:numId="7" w16cid:durableId="2076934113">
+  <w:num w:numId="12" w16cid:durableId="1501966603">
     <w:abstractNumId w:val="10"/>
   </w:num>
-  <w:num w:numId="8" w16cid:durableId="931354364">
+  <w:num w:numId="13" w16cid:durableId="1376851155">
     <w:abstractNumId w:val="5"/>
   </w:num>
-  <w:num w:numId="9" w16cid:durableId="1525710612">
+  <w:num w:numId="14" w16cid:durableId="1008293439">
     <w:abstractNumId w:val="16"/>
   </w:num>
-  <w:num w:numId="10" w16cid:durableId="1836335522">
-    <w:abstractNumId w:val="2"/>
-  </w:num>
-  <w:num w:numId="11" w16cid:durableId="1576277879">
-    <w:abstractNumId w:val="12"/>
-  </w:num>
-  <w:num w:numId="12" w16cid:durableId="1501966603">
+  <w:num w:numId="15" w16cid:durableId="399211164">
     <w:abstractNumId w:val="9"/>
   </w:num>
-  <w:num w:numId="13" w16cid:durableId="1376851155">
+  <w:num w:numId="16" w16cid:durableId="686298999">
     <w:abstractNumId w:val="4"/>
-  </w:num>
-  <w:num w:numId="14" w16cid:durableId="1008293439">
-    <w:abstractNumId w:val="14"/>
-  </w:num>
-  <w:num w:numId="15" w16cid:durableId="399211164">
-    <w:abstractNumId w:val="8"/>
-  </w:num>
-  <w:num w:numId="16" w16cid:durableId="686298999">
-    <w:abstractNumId w:val="3"/>
   </w:num>
   <w:num w:numId="17" w16cid:durableId="996805867">
     <w:abstractNumId w:val="0"/>
+  </w:num>
+  <w:num w:numId="18" w16cid:durableId="1665355479">
+    <w:abstractNumId w:val="13"/>
+  </w:num>
+  <w:num w:numId="19" w16cid:durableId="641346816">
+    <w:abstractNumId w:val="18"/>
+  </w:num>
+  <w:num w:numId="20" w16cid:durableId="1639722960">
+    <w:abstractNumId w:val="1"/>
   </w:num>
 </w:numbering>
 </file>
@@ -3975,6 +4961,16 @@
       <w:shd w:val="clear" w:color="auto" w:fill="E1DFDD"/>
     </w:rPr>
   </w:style>
+  <w:style w:type="character" w:styleId="PlaceholderText">
+    <w:name w:val="Placeholder Text"/>
+    <w:basedOn w:val="DefaultParagraphFont"/>
+    <w:uiPriority w:val="99"/>
+    <w:semiHidden/>
+    <w:rsid w:val="00F82321"/>
+    <w:rPr>
+      <w:color w:val="808080"/>
+    </w:rPr>
+  </w:style>
 </w:styles>
 </file>
 

--- a/Docs/בינה עסקית מטלה 3.docx
+++ b/Docs/בינה עסקית מטלה 3.docx
@@ -886,98 +886,1762 @@
         <w:pStyle w:val="ListParagraph"/>
         <w:numPr>
           <w:ilvl w:val="0"/>
-          <w:numId w:val="19"/>
+          <w:numId w:val="21"/>
+        </w:numPr>
+        <w:bidi/>
+        <w:spacing w:after="160" w:line="259" w:lineRule="auto"/>
+        <w:ind w:left="360"/>
+        <w:rPr>
+          <w:rFonts w:cstheme="minorHAnsi"/>
+        </w:rPr>
+      </w:pPr>
+      <w:r>
+        <w:rPr>
+          <w:rFonts w:cstheme="minorHAnsi"/>
+          <w:rtl/>
+          <w:lang w:bidi="he-IL"/>
+        </w:rPr>
+        <w:t>תהליך</w:t>
+      </w:r>
+      <w:r>
+        <w:rPr>
+          <w:rFonts w:cstheme="minorHAnsi"/>
+          <w:rtl/>
+        </w:rPr>
+        <w:t xml:space="preserve"> </w:t>
+      </w:r>
+      <w:r>
+        <w:rPr>
+          <w:rFonts w:cstheme="minorHAnsi"/>
+          <w:rtl/>
+          <w:lang w:bidi="he-IL"/>
+        </w:rPr>
+        <w:t>ה</w:t>
+      </w:r>
+      <w:r>
+        <w:rPr>
+          <w:rFonts w:cstheme="minorHAnsi"/>
+          <w:rtl/>
+        </w:rPr>
+        <w:t>-</w:t>
+      </w:r>
+      <w:r>
+        <w:rPr>
+          <w:rFonts w:cstheme="minorHAnsi"/>
+        </w:rPr>
+        <w:t>KDD</w:t>
+      </w:r>
+      <w:r>
+        <w:rPr>
+          <w:rFonts w:cstheme="minorHAnsi"/>
+          <w:rtl/>
+        </w:rPr>
+        <w:t xml:space="preserve"> </w:t>
+      </w:r>
+      <w:r>
+        <w:rPr>
+          <w:rFonts w:cstheme="minorHAnsi"/>
+          <w:rtl/>
+          <w:lang w:bidi="he-IL"/>
+        </w:rPr>
+        <w:t>שביצענו</w:t>
+      </w:r>
+      <w:r>
+        <w:rPr>
+          <w:rFonts w:cstheme="minorHAnsi"/>
+          <w:rtl/>
+        </w:rPr>
+        <w:t xml:space="preserve"> </w:t>
+      </w:r>
+      <w:r>
+        <w:rPr>
+          <w:rFonts w:cstheme="minorHAnsi"/>
+          <w:rtl/>
+          <w:lang w:bidi="he-IL"/>
+        </w:rPr>
+        <w:t>כלל</w:t>
+      </w:r>
+      <w:r>
+        <w:rPr>
+          <w:rFonts w:cstheme="minorHAnsi"/>
+          <w:rtl/>
+        </w:rPr>
+        <w:t xml:space="preserve"> </w:t>
+      </w:r>
+      <w:r>
+        <w:rPr>
+          <w:rFonts w:cstheme="minorHAnsi"/>
+          <w:rtl/>
+          <w:lang w:bidi="he-IL"/>
+        </w:rPr>
+        <w:t>בחירת</w:t>
+      </w:r>
+      <w:r>
+        <w:rPr>
+          <w:rFonts w:cstheme="minorHAnsi"/>
+          <w:rtl/>
+        </w:rPr>
+        <w:t xml:space="preserve"> </w:t>
+      </w:r>
+      <w:r>
+        <w:rPr>
+          <w:rFonts w:cstheme="minorHAnsi"/>
+        </w:rPr>
+        <w:t>DATA</w:t>
+      </w:r>
+      <w:r>
+        <w:rPr>
+          <w:rFonts w:cstheme="minorHAnsi"/>
+          <w:rtl/>
+        </w:rPr>
+        <w:t xml:space="preserve">, </w:t>
+      </w:r>
+      <w:r>
+        <w:rPr>
+          <w:rFonts w:cstheme="minorHAnsi"/>
+          <w:rtl/>
+          <w:lang w:bidi="he-IL"/>
+        </w:rPr>
+        <w:t>לאחר</w:t>
+      </w:r>
+      <w:r>
+        <w:rPr>
+          <w:rFonts w:cstheme="minorHAnsi"/>
+          <w:rtl/>
+        </w:rPr>
+        <w:t xml:space="preserve"> </w:t>
+      </w:r>
+      <w:r>
+        <w:rPr>
+          <w:rFonts w:cstheme="minorHAnsi"/>
+          <w:rtl/>
+          <w:lang w:bidi="he-IL"/>
+        </w:rPr>
+        <w:t>מכן</w:t>
+      </w:r>
+      <w:r>
+        <w:rPr>
+          <w:rFonts w:cstheme="minorHAnsi"/>
+          <w:rtl/>
+        </w:rPr>
+        <w:t xml:space="preserve"> </w:t>
+      </w:r>
+      <w:r>
+        <w:rPr>
+          <w:rFonts w:cstheme="minorHAnsi"/>
+          <w:rtl/>
+          <w:lang w:bidi="he-IL"/>
+        </w:rPr>
+        <w:t>עיבוד</w:t>
+      </w:r>
+      <w:r>
+        <w:rPr>
+          <w:rFonts w:cstheme="minorHAnsi"/>
+          <w:rtl/>
+        </w:rPr>
+        <w:t xml:space="preserve"> </w:t>
+      </w:r>
+      <w:r>
+        <w:rPr>
+          <w:rFonts w:cstheme="minorHAnsi"/>
+          <w:rtl/>
+          <w:lang w:bidi="he-IL"/>
+        </w:rPr>
+        <w:t>הנתונים</w:t>
+      </w:r>
+      <w:r>
+        <w:rPr>
+          <w:rFonts w:cstheme="minorHAnsi"/>
+          <w:rtl/>
+        </w:rPr>
+        <w:t xml:space="preserve"> </w:t>
+      </w:r>
+      <w:r>
+        <w:rPr>
+          <w:rFonts w:cstheme="minorHAnsi"/>
+          <w:rtl/>
+          <w:lang w:bidi="he-IL"/>
+        </w:rPr>
+        <w:t>והכנת</w:t>
+      </w:r>
+      <w:r>
+        <w:rPr>
+          <w:rFonts w:cstheme="minorHAnsi"/>
+          <w:rtl/>
+        </w:rPr>
+        <w:t xml:space="preserve"> </w:t>
+      </w:r>
+      <w:r>
+        <w:rPr>
+          <w:rFonts w:cstheme="minorHAnsi"/>
+          <w:rtl/>
+          <w:lang w:bidi="he-IL"/>
+        </w:rPr>
+        <w:t>הטבלאות</w:t>
+      </w:r>
+      <w:r>
+        <w:rPr>
+          <w:rFonts w:cstheme="minorHAnsi"/>
+          <w:rtl/>
+        </w:rPr>
+        <w:t xml:space="preserve">, </w:t>
+      </w:r>
+      <w:r>
+        <w:rPr>
+          <w:rFonts w:cstheme="minorHAnsi"/>
+          <w:rtl/>
+          <w:lang w:bidi="he-IL"/>
+        </w:rPr>
+        <w:t>ביצוע</w:t>
+      </w:r>
+      <w:r>
+        <w:rPr>
+          <w:rFonts w:cstheme="minorHAnsi"/>
+          <w:rtl/>
+        </w:rPr>
+        <w:t xml:space="preserve"> </w:t>
+      </w:r>
+      <w:r>
+        <w:rPr>
+          <w:rFonts w:cstheme="minorHAnsi"/>
+          <w:rtl/>
+          <w:lang w:bidi="he-IL"/>
+        </w:rPr>
+        <w:t>תהליך</w:t>
+      </w:r>
+      <w:r>
+        <w:rPr>
+          <w:rFonts w:cstheme="minorHAnsi"/>
+          <w:rtl/>
+        </w:rPr>
+        <w:t xml:space="preserve"> </w:t>
+      </w:r>
+      <w:r>
+        <w:rPr>
+          <w:rFonts w:cstheme="minorHAnsi"/>
+        </w:rPr>
+        <w:t>ETL</w:t>
+      </w:r>
+      <w:r>
+        <w:rPr>
+          <w:rFonts w:cstheme="minorHAnsi"/>
+          <w:rtl/>
+        </w:rPr>
+        <w:t xml:space="preserve"> </w:t>
+      </w:r>
+      <w:r>
+        <w:rPr>
+          <w:rFonts w:cstheme="minorHAnsi"/>
+          <w:rtl/>
+          <w:lang w:bidi="he-IL"/>
+        </w:rPr>
+        <w:t>וכעת</w:t>
+      </w:r>
+      <w:r>
+        <w:rPr>
+          <w:rFonts w:cstheme="minorHAnsi"/>
+          <w:rtl/>
+        </w:rPr>
+        <w:t xml:space="preserve"> </w:t>
+      </w:r>
+      <w:r>
+        <w:rPr>
+          <w:rFonts w:cstheme="minorHAnsi"/>
+          <w:rtl/>
+          <w:lang w:bidi="he-IL"/>
+        </w:rPr>
+        <w:t>תהליך</w:t>
+      </w:r>
+      <w:r>
+        <w:rPr>
+          <w:rFonts w:cstheme="minorHAnsi"/>
+          <w:rtl/>
+        </w:rPr>
+        <w:t xml:space="preserve"> </w:t>
+      </w:r>
+      <w:r>
+        <w:rPr>
+          <w:rFonts w:cstheme="minorHAnsi"/>
+          <w:rtl/>
+          <w:lang w:bidi="he-IL"/>
+        </w:rPr>
+        <w:t>כריית</w:t>
+      </w:r>
+      <w:r>
+        <w:rPr>
+          <w:rFonts w:cstheme="minorHAnsi"/>
+          <w:rtl/>
+        </w:rPr>
+        <w:t xml:space="preserve"> </w:t>
+      </w:r>
+      <w:r>
+        <w:rPr>
+          <w:rFonts w:cstheme="minorHAnsi"/>
+          <w:rtl/>
+          <w:lang w:bidi="he-IL"/>
+        </w:rPr>
+        <w:t>הנתונים</w:t>
+      </w:r>
+      <w:r>
+        <w:rPr>
+          <w:rFonts w:cstheme="minorHAnsi"/>
+          <w:rtl/>
+        </w:rPr>
+        <w:t xml:space="preserve">. </w:t>
+      </w:r>
+      <w:r>
+        <w:rPr>
+          <w:rFonts w:cstheme="minorHAnsi"/>
+          <w:rtl/>
+          <w:lang w:bidi="he-IL"/>
+        </w:rPr>
+        <w:t>עבור</w:t>
+      </w:r>
+      <w:r>
+        <w:rPr>
+          <w:rFonts w:cstheme="minorHAnsi"/>
+          <w:rtl/>
+        </w:rPr>
+        <w:t xml:space="preserve"> </w:t>
+      </w:r>
+      <w:r>
+        <w:rPr>
+          <w:rFonts w:cstheme="minorHAnsi"/>
+          <w:rtl/>
+          <w:lang w:bidi="he-IL"/>
+        </w:rPr>
+        <w:t>שאלת</w:t>
+      </w:r>
+      <w:r>
+        <w:rPr>
+          <w:rFonts w:cstheme="minorHAnsi"/>
+          <w:rtl/>
+        </w:rPr>
+        <w:t xml:space="preserve"> </w:t>
+      </w:r>
+      <w:r>
+        <w:rPr>
+          <w:rFonts w:cstheme="minorHAnsi"/>
+          <w:rtl/>
+          <w:lang w:bidi="he-IL"/>
+        </w:rPr>
+        <w:t>המחקר</w:t>
+      </w:r>
+      <w:r>
+        <w:rPr>
+          <w:rFonts w:cstheme="minorHAnsi"/>
+          <w:rtl/>
+        </w:rPr>
+        <w:t xml:space="preserve"> </w:t>
+      </w:r>
+      <w:r>
+        <w:rPr>
+          <w:rFonts w:cstheme="minorHAnsi"/>
+          <w:rtl/>
+          <w:lang w:bidi="he-IL"/>
+        </w:rPr>
+        <w:t>המונחית</w:t>
+      </w:r>
+      <w:r>
+        <w:rPr>
+          <w:rFonts w:cstheme="minorHAnsi"/>
+          <w:rtl/>
+        </w:rPr>
+        <w:t xml:space="preserve"> </w:t>
+      </w:r>
+      <w:r>
+        <w:rPr>
+          <w:rFonts w:cstheme="minorHAnsi"/>
+          <w:rtl/>
+          <w:lang w:bidi="he-IL"/>
+        </w:rPr>
+        <w:t>שלנו</w:t>
+      </w:r>
+      <w:r>
+        <w:rPr>
+          <w:rFonts w:cstheme="minorHAnsi"/>
+          <w:rtl/>
+        </w:rPr>
+        <w:t xml:space="preserve"> </w:t>
+      </w:r>
+      <w:r>
+        <w:rPr>
+          <w:rFonts w:cstheme="minorHAnsi"/>
+          <w:rtl/>
+          <w:lang w:bidi="he-IL"/>
+        </w:rPr>
+        <w:t>נשתמש</w:t>
+      </w:r>
+      <w:r>
+        <w:rPr>
+          <w:rFonts w:cstheme="minorHAnsi"/>
+          <w:rtl/>
+        </w:rPr>
+        <w:t xml:space="preserve"> </w:t>
+      </w:r>
+      <w:r>
+        <w:rPr>
+          <w:rFonts w:cstheme="minorHAnsi"/>
+          <w:rtl/>
+          <w:lang w:bidi="he-IL"/>
+        </w:rPr>
+        <w:t>בשיטת</w:t>
+      </w:r>
+      <w:r>
+        <w:rPr>
+          <w:rFonts w:cstheme="minorHAnsi"/>
+          <w:rtl/>
+        </w:rPr>
+        <w:t xml:space="preserve"> </w:t>
+      </w:r>
+      <w:r>
+        <w:rPr>
+          <w:rFonts w:cstheme="minorHAnsi"/>
+        </w:rPr>
+        <w:t>Predictive</w:t>
+      </w:r>
+      <w:r>
+        <w:rPr>
+          <w:rFonts w:cstheme="minorHAnsi" w:hint="cs"/>
+          <w:rtl/>
+          <w:lang w:bidi="he-IL"/>
+        </w:rPr>
+        <w:t xml:space="preserve"> משום שנרצה לסווג דירות עם פרמטרים מסוימים להיות מעל ומתחת לממוצע</w:t>
+      </w:r>
+      <w:r>
+        <w:rPr>
+          <w:rFonts w:cstheme="minorHAnsi"/>
+          <w:rtl/>
+        </w:rPr>
+        <w:t>.</w:t>
+      </w:r>
+    </w:p>
+    <w:p>
+      <w:pPr>
+        <w:pStyle w:val="ListParagraph"/>
+        <w:bidi/>
+        <w:spacing w:after="160" w:line="259" w:lineRule="auto"/>
+        <w:ind w:left="360"/>
+        <w:rPr>
+          <w:rFonts w:cstheme="minorHAnsi"/>
+        </w:rPr>
+      </w:pPr>
+    </w:p>
+    <w:p>
+      <w:pPr>
+        <w:pStyle w:val="ListParagraph"/>
+        <w:numPr>
+          <w:ilvl w:val="0"/>
+          <w:numId w:val="21"/>
+        </w:numPr>
+        <w:bidi/>
+        <w:spacing w:after="160" w:line="259" w:lineRule="auto"/>
+        <w:ind w:left="360"/>
+        <w:rPr>
+          <w:rFonts w:eastAsia="Times New Roman" w:cstheme="minorHAnsi"/>
+          <w:rtl/>
+        </w:rPr>
+      </w:pPr>
+      <w:r>
+        <w:rPr>
+          <w:rFonts w:cstheme="minorHAnsi"/>
+          <w:rtl/>
+          <w:lang w:bidi="he-IL"/>
+        </w:rPr>
+        <w:t>טכניקות למימוש:</w:t>
+      </w:r>
+    </w:p>
+    <w:p>
+      <w:pPr>
+        <w:tabs>
+          <w:tab w:val="left" w:pos="90"/>
+        </w:tabs>
+        <w:bidi/>
+        <w:ind w:left="540" w:hanging="270"/>
+        <w:rPr>
+          <w:rFonts w:asciiTheme="minorHAnsi" w:hAnsiTheme="minorHAnsi" w:cstheme="minorHAnsi"/>
+          <w:lang w:bidi="he-IL"/>
+        </w:rPr>
+      </w:pPr>
+      <w:r>
+        <w:rPr>
+          <w:rFonts w:asciiTheme="minorHAnsi" w:hAnsiTheme="minorHAnsi" w:cstheme="minorHAnsi"/>
+          <w:rtl/>
+          <w:lang w:bidi="he-IL"/>
+        </w:rPr>
+        <w:t xml:space="preserve">1. </w:t>
+      </w:r>
+      <w:r>
+        <w:rPr>
+          <w:rFonts w:asciiTheme="minorHAnsi" w:hAnsiTheme="minorHAnsi" w:cstheme="minorHAnsi"/>
+          <w:rtl/>
+          <w:lang w:bidi="he-IL"/>
+        </w:rPr>
+        <w:t>טכניקה</w:t>
+      </w:r>
+      <w:r>
+        <w:rPr>
+          <w:rFonts w:asciiTheme="minorHAnsi" w:hAnsiTheme="minorHAnsi" w:cstheme="minorHAnsi"/>
+          <w:rtl/>
+        </w:rPr>
+        <w:t xml:space="preserve"> </w:t>
+      </w:r>
+      <w:r>
+        <w:rPr>
+          <w:rFonts w:asciiTheme="minorHAnsi" w:hAnsiTheme="minorHAnsi" w:cstheme="minorHAnsi"/>
+          <w:rtl/>
+          <w:lang w:bidi="he-IL"/>
+        </w:rPr>
+        <w:t>ראשונה</w:t>
+      </w:r>
+      <w:r>
+        <w:rPr>
+          <w:rFonts w:asciiTheme="minorHAnsi" w:hAnsiTheme="minorHAnsi" w:cstheme="minorHAnsi"/>
+          <w:rtl/>
+        </w:rPr>
+        <w:t xml:space="preserve"> </w:t>
+      </w:r>
+      <w:r>
+        <w:rPr>
+          <w:rFonts w:asciiTheme="minorHAnsi" w:hAnsiTheme="minorHAnsi" w:cstheme="minorHAnsi"/>
+          <w:rtl/>
+          <w:lang w:bidi="he-IL"/>
+        </w:rPr>
+        <w:t>אשר</w:t>
+      </w:r>
+      <w:r>
+        <w:rPr>
+          <w:rFonts w:asciiTheme="minorHAnsi" w:hAnsiTheme="minorHAnsi" w:cstheme="minorHAnsi"/>
+          <w:rtl/>
+        </w:rPr>
+        <w:t xml:space="preserve"> </w:t>
+      </w:r>
+      <w:r>
+        <w:rPr>
+          <w:rFonts w:asciiTheme="minorHAnsi" w:hAnsiTheme="minorHAnsi" w:cstheme="minorHAnsi"/>
+          <w:rtl/>
+          <w:lang w:bidi="he-IL"/>
+        </w:rPr>
+        <w:t>תבוצע</w:t>
+      </w:r>
+      <w:r>
+        <w:rPr>
+          <w:rFonts w:asciiTheme="minorHAnsi" w:hAnsiTheme="minorHAnsi" w:cstheme="minorHAnsi"/>
+          <w:rtl/>
+        </w:rPr>
+        <w:t xml:space="preserve"> </w:t>
+      </w:r>
+      <w:r>
+        <w:rPr>
+          <w:rFonts w:asciiTheme="minorHAnsi" w:hAnsiTheme="minorHAnsi" w:cstheme="minorHAnsi"/>
+          <w:rtl/>
+          <w:lang w:bidi="he-IL"/>
+        </w:rPr>
+        <w:t>על</w:t>
+      </w:r>
+      <w:r>
+        <w:rPr>
+          <w:rFonts w:asciiTheme="minorHAnsi" w:hAnsiTheme="minorHAnsi" w:cstheme="minorHAnsi"/>
+          <w:rtl/>
+        </w:rPr>
+        <w:t xml:space="preserve"> </w:t>
+      </w:r>
+      <w:r>
+        <w:rPr>
+          <w:rFonts w:asciiTheme="minorHAnsi" w:hAnsiTheme="minorHAnsi" w:cstheme="minorHAnsi"/>
+          <w:rtl/>
+          <w:lang w:bidi="he-IL"/>
+        </w:rPr>
+        <w:t>נתונים</w:t>
+      </w:r>
+      <w:r>
+        <w:rPr>
+          <w:rFonts w:asciiTheme="minorHAnsi" w:hAnsiTheme="minorHAnsi" w:cstheme="minorHAnsi"/>
+          <w:rtl/>
+        </w:rPr>
+        <w:t xml:space="preserve"> </w:t>
+      </w:r>
+      <w:r>
+        <w:rPr>
+          <w:rFonts w:asciiTheme="minorHAnsi" w:hAnsiTheme="minorHAnsi" w:cstheme="minorHAnsi"/>
+          <w:rtl/>
+          <w:lang w:bidi="he-IL"/>
+        </w:rPr>
+        <w:t>מספריים</w:t>
+      </w:r>
+      <w:r>
+        <w:rPr>
+          <w:rFonts w:asciiTheme="minorHAnsi" w:hAnsiTheme="minorHAnsi" w:cstheme="minorHAnsi"/>
+          <w:rtl/>
+        </w:rPr>
+        <w:t xml:space="preserve"> </w:t>
+      </w:r>
+      <w:r>
+        <w:rPr>
+          <w:rFonts w:asciiTheme="minorHAnsi" w:hAnsiTheme="minorHAnsi" w:cstheme="minorHAnsi"/>
+          <w:rtl/>
+          <w:lang w:bidi="he-IL"/>
+        </w:rPr>
+        <w:t>היא</w:t>
+      </w:r>
+      <w:r>
+        <w:rPr>
+          <w:rFonts w:asciiTheme="minorHAnsi" w:hAnsiTheme="minorHAnsi" w:cstheme="minorHAnsi"/>
+          <w:rtl/>
+        </w:rPr>
+        <w:t xml:space="preserve"> </w:t>
+      </w:r>
+      <w:r>
+        <w:rPr>
+          <w:rFonts w:asciiTheme="minorHAnsi" w:hAnsiTheme="minorHAnsi" w:cstheme="minorHAnsi"/>
+          <w:rtl/>
+          <w:lang w:bidi="he-IL"/>
+        </w:rPr>
+        <w:t>מעבר</w:t>
+      </w:r>
+      <w:r>
+        <w:rPr>
+          <w:rFonts w:asciiTheme="minorHAnsi" w:hAnsiTheme="minorHAnsi" w:cstheme="minorHAnsi"/>
+          <w:rtl/>
+        </w:rPr>
+        <w:t xml:space="preserve"> </w:t>
+      </w:r>
+      <w:r>
+        <w:rPr>
+          <w:rFonts w:asciiTheme="minorHAnsi" w:hAnsiTheme="minorHAnsi" w:cstheme="minorHAnsi"/>
+          <w:rtl/>
+          <w:lang w:bidi="he-IL"/>
+        </w:rPr>
+        <w:t>של</w:t>
+      </w:r>
+      <w:r>
+        <w:rPr>
+          <w:rFonts w:asciiTheme="minorHAnsi" w:hAnsiTheme="minorHAnsi" w:cstheme="minorHAnsi"/>
+          <w:rtl/>
+        </w:rPr>
+        <w:t xml:space="preserve"> </w:t>
+      </w:r>
+      <w:r>
+        <w:rPr>
+          <w:rFonts w:asciiTheme="minorHAnsi" w:hAnsiTheme="minorHAnsi" w:cstheme="minorHAnsi"/>
+          <w:rtl/>
+          <w:lang w:bidi="he-IL"/>
+        </w:rPr>
+        <w:t>הנתונים</w:t>
+      </w:r>
+      <w:r>
+        <w:rPr>
+          <w:rFonts w:asciiTheme="minorHAnsi" w:hAnsiTheme="minorHAnsi" w:cstheme="minorHAnsi"/>
+          <w:rtl/>
+        </w:rPr>
+        <w:t xml:space="preserve"> </w:t>
+      </w:r>
+      <w:r>
+        <w:rPr>
+          <w:rFonts w:asciiTheme="minorHAnsi" w:hAnsiTheme="minorHAnsi" w:cstheme="minorHAnsi"/>
+          <w:rtl/>
+          <w:lang w:bidi="he-IL"/>
+        </w:rPr>
+        <w:t>מקנה</w:t>
+      </w:r>
+      <w:r>
+        <w:rPr>
+          <w:rFonts w:asciiTheme="minorHAnsi" w:hAnsiTheme="minorHAnsi" w:cstheme="minorHAnsi"/>
+          <w:rtl/>
+        </w:rPr>
+        <w:t xml:space="preserve"> </w:t>
+      </w:r>
+      <w:r>
+        <w:rPr>
+          <w:rFonts w:asciiTheme="minorHAnsi" w:hAnsiTheme="minorHAnsi" w:cstheme="minorHAnsi"/>
+          <w:rtl/>
+          <w:lang w:bidi="he-IL"/>
+        </w:rPr>
+        <w:t>מידה</w:t>
+      </w:r>
+      <w:r>
+        <w:rPr>
+          <w:rFonts w:asciiTheme="minorHAnsi" w:hAnsiTheme="minorHAnsi" w:cstheme="minorHAnsi"/>
+          <w:rtl/>
+        </w:rPr>
+        <w:t xml:space="preserve"> </w:t>
+      </w:r>
+      <w:r>
+        <w:rPr>
+          <w:rFonts w:asciiTheme="minorHAnsi" w:hAnsiTheme="minorHAnsi" w:cstheme="minorHAnsi"/>
+          <w:rtl/>
+          <w:lang w:bidi="he-IL"/>
+        </w:rPr>
+        <w:t>של</w:t>
+      </w:r>
+      <w:r>
+        <w:rPr>
+          <w:rFonts w:asciiTheme="minorHAnsi" w:hAnsiTheme="minorHAnsi" w:cstheme="minorHAnsi"/>
+          <w:rtl/>
+        </w:rPr>
+        <w:t xml:space="preserve"> </w:t>
+      </w:r>
+      <w:r>
+        <w:rPr>
+          <w:rFonts w:asciiTheme="minorHAnsi" w:hAnsiTheme="minorHAnsi" w:cstheme="minorHAnsi"/>
+          <w:lang w:bidi="he-IL"/>
+        </w:rPr>
+        <w:t>Square Feet</w:t>
+      </w:r>
+    </w:p>
+    <w:p>
+      <w:pPr>
+        <w:tabs>
+          <w:tab w:val="left" w:pos="90"/>
+        </w:tabs>
+        <w:bidi/>
+        <w:ind w:left="900" w:hanging="270"/>
+        <w:rPr>
+          <w:rFonts w:asciiTheme="minorHAnsi" w:hAnsiTheme="minorHAnsi" w:cstheme="minorHAnsi"/>
+          <w:lang w:bidi="he-IL"/>
+        </w:rPr>
+      </w:pPr>
+      <w:r>
+        <w:rPr>
+          <w:rFonts w:asciiTheme="minorHAnsi" w:hAnsiTheme="minorHAnsi" w:cstheme="minorHAnsi"/>
+          <w:rtl/>
+          <w:lang w:bidi="he-IL"/>
+        </w:rPr>
+        <w:t>ל</w:t>
+      </w:r>
+      <w:r>
+        <w:rPr>
+          <w:rFonts w:asciiTheme="minorHAnsi" w:hAnsiTheme="minorHAnsi" w:cstheme="minorHAnsi"/>
+          <w:rtl/>
+        </w:rPr>
+        <w:t xml:space="preserve"> – </w:t>
+      </w:r>
+      <w:r>
+        <w:rPr>
+          <w:rFonts w:asciiTheme="minorHAnsi" w:hAnsiTheme="minorHAnsi" w:cstheme="minorHAnsi"/>
+          <w:lang w:bidi="he-IL"/>
+        </w:rPr>
+        <w:t>Square Meter</w:t>
+      </w:r>
+      <w:r>
+        <w:rPr>
+          <w:rFonts w:asciiTheme="minorHAnsi" w:hAnsiTheme="minorHAnsi" w:cstheme="minorHAnsi"/>
+          <w:lang w:bidi="he-IL"/>
+        </w:rPr>
+        <w:t>s</w:t>
+      </w:r>
+      <w:r>
+        <w:rPr>
+          <w:rFonts w:asciiTheme="minorHAnsi" w:hAnsiTheme="minorHAnsi" w:cstheme="minorHAnsi"/>
+          <w:rtl/>
+        </w:rPr>
+        <w:t>.</w:t>
+      </w:r>
+      <w:r>
+        <w:rPr>
+          <w:rFonts w:asciiTheme="minorHAnsi" w:hAnsiTheme="minorHAnsi" w:cstheme="minorHAnsi"/>
+        </w:rPr>
+        <w:t>0.0929</w:t>
+      </w:r>
+      <m:oMath>
+        <m:sSup>
+          <m:sSupPr>
+            <m:ctrlPr>
+              <w:rPr>
+                <w:rFonts w:ascii="Cambria Math" w:hAnsi="Cambria Math" w:cstheme="minorHAnsi"/>
+                <w:i/>
+              </w:rPr>
+            </m:ctrlPr>
+          </m:sSupPr>
+          <m:e>
+            <m:r>
+              <w:rPr>
+                <w:rFonts w:ascii="Cambria Math" w:hAnsi="Cambria Math" w:cstheme="minorHAnsi"/>
+              </w:rPr>
+              <m:t>m</m:t>
+            </m:r>
+          </m:e>
+          <m:sup>
+            <m:r>
+              <w:rPr>
+                <w:rFonts w:ascii="Cambria Math" w:hAnsi="Cambria Math" w:cstheme="minorHAnsi"/>
+              </w:rPr>
+              <m:t>2</m:t>
+            </m:r>
+          </m:sup>
+        </m:sSup>
+      </m:oMath>
+      <w:r>
+        <w:rPr>
+          <w:rFonts w:asciiTheme="minorHAnsi" w:hAnsiTheme="minorHAnsi" w:cstheme="minorHAnsi"/>
+        </w:rPr>
+        <w:t>=</w:t>
+      </w:r>
+      <w:r>
+        <w:rPr>
+          <w:rFonts w:asciiTheme="minorHAnsi" w:hAnsiTheme="minorHAnsi" w:cstheme="minorHAnsi"/>
+        </w:rPr>
+        <w:t>1</w:t>
+      </w:r>
+      <m:oMath>
+        <m:sSup>
+          <m:sSupPr>
+            <m:ctrlPr>
+              <w:rPr>
+                <w:rFonts w:ascii="Cambria Math" w:hAnsi="Cambria Math" w:cstheme="minorHAnsi"/>
+                <w:i/>
+              </w:rPr>
+            </m:ctrlPr>
+          </m:sSupPr>
+          <m:e>
+            <m:r>
+              <w:rPr>
+                <w:rFonts w:ascii="Cambria Math" w:hAnsi="Cambria Math" w:cstheme="minorHAnsi"/>
+              </w:rPr>
+              <m:t>ft</m:t>
+            </m:r>
+          </m:e>
+          <m:sup>
+            <m:r>
+              <w:rPr>
+                <w:rFonts w:ascii="Cambria Math" w:hAnsi="Cambria Math" w:cstheme="minorHAnsi"/>
+              </w:rPr>
+              <m:t>2</m:t>
+            </m:r>
+          </m:sup>
+        </m:sSup>
+      </m:oMath>
+      <w:r>
+        <w:rPr>
+          <w:rFonts w:asciiTheme="minorHAnsi" w:hAnsiTheme="minorHAnsi" w:cstheme="minorHAnsi"/>
+          <w:rtl/>
+        </w:rPr>
+        <w:t xml:space="preserve">, </w:t>
+      </w:r>
+      <w:r>
+        <w:rPr>
+          <w:rFonts w:asciiTheme="minorHAnsi" w:hAnsiTheme="minorHAnsi" w:cstheme="minorHAnsi"/>
+          <w:rtl/>
+          <w:lang w:bidi="he-IL"/>
+        </w:rPr>
+        <w:t>ולכן</w:t>
+      </w:r>
+      <w:r>
+        <w:rPr>
+          <w:rFonts w:asciiTheme="minorHAnsi" w:hAnsiTheme="minorHAnsi" w:cstheme="minorHAnsi"/>
+          <w:rtl/>
+        </w:rPr>
+        <w:t xml:space="preserve"> </w:t>
+      </w:r>
+      <w:r>
+        <w:rPr>
+          <w:rFonts w:asciiTheme="minorHAnsi" w:hAnsiTheme="minorHAnsi" w:cstheme="minorHAnsi"/>
+          <w:rtl/>
+          <w:lang w:bidi="he-IL"/>
+        </w:rPr>
+        <w:t>עבור</w:t>
+      </w:r>
+      <w:r>
+        <w:rPr>
+          <w:rFonts w:asciiTheme="minorHAnsi" w:hAnsiTheme="minorHAnsi" w:cstheme="minorHAnsi"/>
+          <w:rtl/>
+        </w:rPr>
+        <w:t xml:space="preserve"> </w:t>
+      </w:r>
+      <w:r>
+        <w:rPr>
+          <w:rFonts w:asciiTheme="minorHAnsi" w:hAnsiTheme="minorHAnsi" w:cstheme="minorHAnsi"/>
+          <w:rtl/>
+          <w:lang w:bidi="he-IL"/>
+        </w:rPr>
+        <w:t>דירה</w:t>
+      </w:r>
+      <w:r>
+        <w:rPr>
+          <w:rFonts w:asciiTheme="minorHAnsi" w:hAnsiTheme="minorHAnsi" w:cstheme="minorHAnsi"/>
+          <w:rtl/>
+        </w:rPr>
+        <w:t xml:space="preserve"> </w:t>
+      </w:r>
+      <w:r>
+        <w:rPr>
+          <w:rFonts w:asciiTheme="minorHAnsi" w:hAnsiTheme="minorHAnsi" w:cstheme="minorHAnsi"/>
+          <w:rtl/>
+          <w:lang w:bidi="he-IL"/>
+        </w:rPr>
+        <w:t>של</w:t>
+      </w:r>
+      <w:r>
+        <w:rPr>
+          <w:rFonts w:asciiTheme="minorHAnsi" w:hAnsiTheme="minorHAnsi" w:cstheme="minorHAnsi"/>
+          <w:rtl/>
+        </w:rPr>
+        <w:t xml:space="preserve"> </w:t>
+      </w:r>
+      <w:r>
+        <w:rPr>
+          <w:rFonts w:asciiTheme="minorHAnsi" w:hAnsiTheme="minorHAnsi" w:cstheme="minorHAnsi"/>
+          <w:rtl/>
+          <w:lang w:bidi="he-IL"/>
+        </w:rPr>
+        <w:t>לדוגמה</w:t>
+      </w:r>
+      <w:r>
+        <w:rPr>
+          <w:rFonts w:asciiTheme="minorHAnsi" w:hAnsiTheme="minorHAnsi" w:cstheme="minorHAnsi"/>
+          <w:rtl/>
+        </w:rPr>
+        <w:t xml:space="preserve"> </w:t>
+      </w:r>
+      <w:r>
+        <w:rPr>
+          <w:rFonts w:asciiTheme="minorHAnsi" w:hAnsiTheme="minorHAnsi" w:cstheme="minorHAnsi"/>
+        </w:rPr>
+        <w:t>1180</w:t>
+      </w:r>
+      <m:oMath>
+        <m:sSup>
+          <m:sSupPr>
+            <m:ctrlPr>
+              <w:rPr>
+                <w:rFonts w:ascii="Cambria Math" w:hAnsi="Cambria Math" w:cstheme="minorHAnsi"/>
+                <w:i/>
+              </w:rPr>
+            </m:ctrlPr>
+          </m:sSupPr>
+          <m:e>
+            <m:r>
+              <w:rPr>
+                <w:rFonts w:ascii="Cambria Math" w:hAnsi="Cambria Math" w:cstheme="minorHAnsi"/>
+              </w:rPr>
+              <m:t>ft</m:t>
+            </m:r>
+          </m:e>
+          <m:sup>
+            <m:r>
+              <w:rPr>
+                <w:rFonts w:ascii="Cambria Math" w:hAnsi="Cambria Math" w:cstheme="minorHAnsi"/>
+              </w:rPr>
+              <m:t>2</m:t>
+            </m:r>
+          </m:sup>
+        </m:sSup>
+      </m:oMath>
+      <w:r>
+        <w:rPr>
+          <w:rFonts w:asciiTheme="minorHAnsi" w:hAnsiTheme="minorHAnsi" w:cstheme="minorHAnsi"/>
+          <w:rtl/>
+        </w:rPr>
+        <w:t xml:space="preserve"> </w:t>
+      </w:r>
+      <w:r>
+        <w:rPr>
+          <w:rFonts w:asciiTheme="minorHAnsi" w:hAnsiTheme="minorHAnsi" w:cstheme="minorHAnsi"/>
+          <w:rtl/>
+          <w:lang w:bidi="he-IL"/>
+        </w:rPr>
+        <w:t>נקבל</w:t>
+      </w:r>
+      <w:r>
+        <w:rPr>
+          <w:rFonts w:asciiTheme="minorHAnsi" w:hAnsiTheme="minorHAnsi" w:cstheme="minorHAnsi"/>
+          <w:rtl/>
+        </w:rPr>
+        <w:t xml:space="preserve"> </w:t>
+      </w:r>
+      <w:r>
+        <w:rPr>
+          <w:rFonts w:asciiTheme="minorHAnsi" w:hAnsiTheme="minorHAnsi" w:cstheme="minorHAnsi"/>
+        </w:rPr>
+        <w:t>109.426</w:t>
+      </w:r>
+      <m:oMath>
+        <m:sSup>
+          <m:sSupPr>
+            <m:ctrlPr>
+              <w:rPr>
+                <w:rFonts w:ascii="Cambria Math" w:hAnsi="Cambria Math" w:cstheme="minorHAnsi"/>
+                <w:i/>
+              </w:rPr>
+            </m:ctrlPr>
+          </m:sSupPr>
+          <m:e>
+            <m:r>
+              <w:rPr>
+                <w:rFonts w:ascii="Cambria Math" w:hAnsi="Cambria Math" w:cstheme="minorHAnsi"/>
+              </w:rPr>
+              <m:t>m</m:t>
+            </m:r>
+          </m:e>
+          <m:sup>
+            <m:r>
+              <w:rPr>
+                <w:rFonts w:ascii="Cambria Math" w:hAnsi="Cambria Math" w:cstheme="minorHAnsi"/>
+              </w:rPr>
+              <m:t>2</m:t>
+            </m:r>
+          </m:sup>
+        </m:sSup>
+      </m:oMath>
+      <w:r>
+        <w:rPr>
+          <w:rFonts w:asciiTheme="minorHAnsi" w:hAnsiTheme="minorHAnsi" w:cstheme="minorHAnsi"/>
+          <w:rtl/>
+        </w:rPr>
+        <w:t xml:space="preserve">. </w:t>
+      </w:r>
+    </w:p>
+    <w:p>
+      <w:pPr>
+        <w:pStyle w:val="ListParagraph"/>
+        <w:tabs>
+          <w:tab w:val="left" w:pos="90"/>
+        </w:tabs>
+        <w:bidi/>
+        <w:ind w:left="540" w:hanging="270"/>
+        <w:rPr>
+          <w:rFonts w:cstheme="minorHAnsi"/>
+          <w:rtl/>
+        </w:rPr>
+      </w:pPr>
+      <w:r>
+        <w:rPr>
+          <w:rFonts w:cstheme="minorHAnsi"/>
+          <w:rtl/>
+        </w:rPr>
+        <w:t xml:space="preserve">2. </w:t>
+      </w:r>
+      <w:r>
+        <w:rPr>
+          <w:rFonts w:cstheme="minorHAnsi"/>
+          <w:rtl/>
+          <w:lang w:bidi="he-IL"/>
+        </w:rPr>
+        <w:t>טכניקה</w:t>
+      </w:r>
+      <w:r>
+        <w:rPr>
+          <w:rFonts w:cstheme="minorHAnsi"/>
+          <w:rtl/>
+        </w:rPr>
+        <w:t xml:space="preserve"> </w:t>
+      </w:r>
+      <w:r>
+        <w:rPr>
+          <w:rFonts w:cstheme="minorHAnsi"/>
+          <w:rtl/>
+          <w:lang w:bidi="he-IL"/>
+        </w:rPr>
+        <w:t>נוספת</w:t>
+      </w:r>
+      <w:r>
+        <w:rPr>
+          <w:rFonts w:cstheme="minorHAnsi"/>
+          <w:rtl/>
+        </w:rPr>
+        <w:t xml:space="preserve"> </w:t>
+      </w:r>
+      <w:r>
+        <w:rPr>
+          <w:rFonts w:cstheme="minorHAnsi"/>
+          <w:rtl/>
+          <w:lang w:bidi="he-IL"/>
+        </w:rPr>
+        <w:t>היא</w:t>
+      </w:r>
+      <w:r>
+        <w:rPr>
+          <w:rFonts w:cstheme="minorHAnsi"/>
+          <w:rtl/>
+        </w:rPr>
+        <w:t xml:space="preserve"> </w:t>
+      </w:r>
+      <w:r>
+        <w:rPr>
+          <w:rFonts w:cstheme="minorHAnsi"/>
+          <w:rtl/>
+          <w:lang w:bidi="he-IL"/>
+        </w:rPr>
+        <w:t>עבור</w:t>
+      </w:r>
+      <w:r>
+        <w:rPr>
+          <w:rFonts w:cstheme="minorHAnsi"/>
+          <w:rtl/>
+        </w:rPr>
+        <w:t xml:space="preserve"> </w:t>
+      </w:r>
+      <w:r>
+        <w:rPr>
+          <w:rFonts w:cstheme="minorHAnsi"/>
+          <w:rtl/>
+          <w:lang w:bidi="he-IL"/>
+        </w:rPr>
+        <w:t>חישוב</w:t>
+      </w:r>
+      <w:r>
+        <w:rPr>
+          <w:rFonts w:cstheme="minorHAnsi"/>
+          <w:rtl/>
+        </w:rPr>
+        <w:t xml:space="preserve"> </w:t>
+      </w:r>
+      <w:r>
+        <w:rPr>
+          <w:rFonts w:cstheme="minorHAnsi"/>
+          <w:rtl/>
+          <w:lang w:bidi="he-IL"/>
+        </w:rPr>
+        <w:t>מדדי</w:t>
+      </w:r>
+      <w:r>
+        <w:rPr>
+          <w:rFonts w:cstheme="minorHAnsi"/>
+          <w:rtl/>
+        </w:rPr>
+        <w:t xml:space="preserve"> </w:t>
+      </w:r>
+      <w:r>
+        <w:rPr>
+          <w:rFonts w:cstheme="minorHAnsi"/>
+          <w:rtl/>
+          <w:lang w:bidi="he-IL"/>
+        </w:rPr>
+        <w:t>ה</w:t>
+      </w:r>
+      <w:r>
+        <w:rPr>
+          <w:rFonts w:cstheme="minorHAnsi"/>
+          <w:rtl/>
+        </w:rPr>
+        <w:t xml:space="preserve"> – </w:t>
+      </w:r>
+      <w:r>
+        <w:rPr>
+          <w:rFonts w:cstheme="minorHAnsi"/>
+        </w:rPr>
+        <w:t>KPI</w:t>
+      </w:r>
+      <w:r>
+        <w:rPr>
+          <w:rFonts w:cstheme="minorHAnsi"/>
+          <w:rtl/>
+        </w:rPr>
+        <w:t xml:space="preserve">, </w:t>
+      </w:r>
+      <w:r>
+        <w:rPr>
+          <w:rFonts w:cstheme="minorHAnsi"/>
+          <w:rtl/>
+          <w:lang w:bidi="he-IL"/>
+        </w:rPr>
+        <w:t>לדוגמה</w:t>
+      </w:r>
+      <w:r>
+        <w:rPr>
+          <w:rFonts w:cstheme="minorHAnsi"/>
+          <w:rtl/>
+        </w:rPr>
+        <w:t xml:space="preserve"> </w:t>
+      </w:r>
+      <w:r>
+        <w:rPr>
+          <w:rFonts w:cstheme="minorHAnsi"/>
+          <w:rtl/>
+          <w:lang w:bidi="he-IL"/>
+        </w:rPr>
+        <w:t>עבור</w:t>
+      </w:r>
+      <w:r>
+        <w:rPr>
+          <w:rFonts w:cstheme="minorHAnsi"/>
+          <w:rtl/>
+        </w:rPr>
+        <w:t xml:space="preserve"> </w:t>
+      </w:r>
+      <w:r>
+        <w:rPr>
+          <w:rFonts w:cstheme="minorHAnsi"/>
+          <w:rtl/>
+          <w:lang w:bidi="he-IL"/>
+        </w:rPr>
+        <w:t>מדד</w:t>
+      </w:r>
+      <w:r>
+        <w:rPr>
+          <w:rFonts w:cstheme="minorHAnsi"/>
+          <w:rtl/>
+        </w:rPr>
+        <w:t xml:space="preserve"> </w:t>
+      </w:r>
+      <w:r>
+        <w:rPr>
+          <w:rFonts w:cstheme="minorHAnsi"/>
+          <w:rtl/>
+          <w:lang w:bidi="he-IL"/>
+        </w:rPr>
+        <w:t>שטח</w:t>
+      </w:r>
+      <w:r>
+        <w:rPr>
+          <w:rFonts w:cstheme="minorHAnsi"/>
+          <w:rtl/>
+        </w:rPr>
+        <w:t xml:space="preserve"> </w:t>
+      </w:r>
+      <w:r>
+        <w:rPr>
+          <w:rFonts w:cstheme="minorHAnsi"/>
+          <w:rtl/>
+          <w:lang w:bidi="he-IL"/>
+        </w:rPr>
+        <w:t>מגורים</w:t>
+      </w:r>
+      <w:r>
+        <w:rPr>
+          <w:rFonts w:cstheme="minorHAnsi"/>
+          <w:rtl/>
+        </w:rPr>
+        <w:t xml:space="preserve"> </w:t>
+      </w:r>
+      <w:r>
+        <w:rPr>
+          <w:rFonts w:cstheme="minorHAnsi"/>
+          <w:rtl/>
+          <w:lang w:bidi="he-IL"/>
+        </w:rPr>
+        <w:t>ממוצע</w:t>
+      </w:r>
+      <w:r>
+        <w:rPr>
+          <w:rFonts w:cstheme="minorHAnsi"/>
+          <w:rtl/>
+        </w:rPr>
+        <w:t xml:space="preserve">, </w:t>
+      </w:r>
+      <w:r>
+        <w:rPr>
+          <w:rFonts w:cstheme="minorHAnsi"/>
+          <w:rtl/>
+          <w:lang w:bidi="he-IL"/>
+        </w:rPr>
+        <w:t>אשר</w:t>
+      </w:r>
+      <w:r>
+        <w:rPr>
+          <w:rFonts w:cstheme="minorHAnsi"/>
+          <w:rtl/>
+        </w:rPr>
+        <w:t xml:space="preserve"> </w:t>
+      </w:r>
+      <w:r>
+        <w:rPr>
+          <w:rFonts w:cstheme="minorHAnsi" w:hint="cs"/>
+          <w:rtl/>
+          <w:lang w:bidi="he-IL"/>
+        </w:rPr>
+        <w:t>ערכים מהווים</w:t>
+      </w:r>
+      <w:r>
+        <w:rPr>
+          <w:rFonts w:cstheme="minorHAnsi"/>
+          <w:rtl/>
+        </w:rPr>
+        <w:t xml:space="preserve"> </w:t>
+      </w:r>
+      <w:r>
+        <w:rPr>
+          <w:rFonts w:cstheme="minorHAnsi"/>
+          <w:rtl/>
+          <w:lang w:bidi="he-IL"/>
+        </w:rPr>
+        <w:t>נתו</w:t>
+      </w:r>
+      <w:r>
+        <w:rPr>
+          <w:rFonts w:cstheme="minorHAnsi" w:hint="cs"/>
+          <w:rtl/>
+          <w:lang w:bidi="he-IL"/>
+        </w:rPr>
+        <w:t>נים</w:t>
+      </w:r>
+      <w:r>
+        <w:rPr>
+          <w:rFonts w:cstheme="minorHAnsi"/>
+          <w:rtl/>
+        </w:rPr>
+        <w:t xml:space="preserve"> </w:t>
+      </w:r>
+      <w:r>
+        <w:rPr>
+          <w:rFonts w:cstheme="minorHAnsi"/>
+          <w:rtl/>
+          <w:lang w:bidi="he-IL"/>
+        </w:rPr>
+        <w:t>מספרי</w:t>
+      </w:r>
+      <w:r>
+        <w:rPr>
+          <w:rFonts w:cstheme="minorHAnsi" w:hint="cs"/>
+          <w:rtl/>
+          <w:lang w:bidi="he-IL"/>
+        </w:rPr>
+        <w:t>ם</w:t>
+      </w:r>
+      <w:r>
+        <w:rPr>
+          <w:rFonts w:cstheme="minorHAnsi"/>
+          <w:rtl/>
+        </w:rPr>
+        <w:t xml:space="preserve"> </w:t>
+      </w:r>
+      <w:r>
+        <w:rPr>
+          <w:rFonts w:cstheme="minorHAnsi"/>
+          <w:rtl/>
+          <w:lang w:bidi="he-IL"/>
+        </w:rPr>
+        <w:t>לא</w:t>
+      </w:r>
+      <w:r>
+        <w:rPr>
+          <w:rFonts w:cstheme="minorHAnsi"/>
+          <w:rtl/>
+        </w:rPr>
+        <w:t xml:space="preserve"> </w:t>
+      </w:r>
+      <w:r>
+        <w:rPr>
+          <w:rFonts w:cstheme="minorHAnsi"/>
+          <w:rtl/>
+          <w:lang w:bidi="he-IL"/>
+        </w:rPr>
+        <w:t>בהכרח</w:t>
+      </w:r>
+      <w:r>
+        <w:rPr>
+          <w:rFonts w:cstheme="minorHAnsi"/>
+          <w:rtl/>
+        </w:rPr>
+        <w:t xml:space="preserve"> </w:t>
+      </w:r>
+      <w:r>
+        <w:rPr>
+          <w:rFonts w:cstheme="minorHAnsi"/>
+          <w:rtl/>
+          <w:lang w:bidi="he-IL"/>
+        </w:rPr>
+        <w:t>של</w:t>
+      </w:r>
+      <w:r>
+        <w:rPr>
+          <w:rFonts w:cstheme="minorHAnsi" w:hint="cs"/>
+          <w:rtl/>
+          <w:lang w:bidi="he-IL"/>
+        </w:rPr>
+        <w:t>מים</w:t>
+      </w:r>
+      <w:r>
+        <w:rPr>
+          <w:rFonts w:cstheme="minorHAnsi"/>
+          <w:rtl/>
+        </w:rPr>
+        <w:t xml:space="preserve">, </w:t>
+      </w:r>
+      <w:r>
+        <w:rPr>
+          <w:rFonts w:cstheme="minorHAnsi"/>
+          <w:rtl/>
+          <w:lang w:bidi="he-IL"/>
+        </w:rPr>
+        <w:t>אנחנו</w:t>
+      </w:r>
+      <w:r>
+        <w:rPr>
+          <w:rFonts w:cstheme="minorHAnsi"/>
+          <w:rtl/>
+        </w:rPr>
+        <w:t xml:space="preserve"> </w:t>
+      </w:r>
+      <w:r>
+        <w:rPr>
+          <w:rFonts w:cstheme="minorHAnsi"/>
+          <w:rtl/>
+          <w:lang w:bidi="he-IL"/>
+        </w:rPr>
+        <w:t>נבצע</w:t>
+      </w:r>
+      <w:r>
+        <w:rPr>
+          <w:rFonts w:cstheme="minorHAnsi"/>
+          <w:rtl/>
+        </w:rPr>
+        <w:t xml:space="preserve"> </w:t>
+      </w:r>
+      <w:proofErr w:type="spellStart"/>
+      <w:r>
+        <w:rPr>
+          <w:rFonts w:cstheme="minorHAnsi"/>
+          <w:rtl/>
+          <w:lang w:bidi="he-IL"/>
+        </w:rPr>
+        <w:t>סכימה</w:t>
+      </w:r>
+      <w:proofErr w:type="spellEnd"/>
+      <w:r>
+        <w:rPr>
+          <w:rFonts w:cstheme="minorHAnsi"/>
+          <w:rtl/>
+        </w:rPr>
+        <w:t xml:space="preserve"> </w:t>
+      </w:r>
+      <w:r>
+        <w:rPr>
+          <w:rFonts w:cstheme="minorHAnsi"/>
+          <w:rtl/>
+          <w:lang w:bidi="he-IL"/>
+        </w:rPr>
+        <w:t>וחלוקה</w:t>
+      </w:r>
+      <w:r>
+        <w:rPr>
+          <w:rFonts w:cstheme="minorHAnsi"/>
+          <w:rtl/>
+        </w:rPr>
+        <w:t xml:space="preserve"> </w:t>
+      </w:r>
+      <w:r>
+        <w:rPr>
+          <w:rFonts w:cstheme="minorHAnsi"/>
+          <w:rtl/>
+          <w:lang w:bidi="he-IL"/>
+        </w:rPr>
+        <w:t>בכמות</w:t>
+      </w:r>
+      <w:r>
+        <w:rPr>
+          <w:rFonts w:cstheme="minorHAnsi"/>
+          <w:rtl/>
+        </w:rPr>
+        <w:t xml:space="preserve"> </w:t>
+      </w:r>
+      <w:r>
+        <w:rPr>
+          <w:rFonts w:cstheme="minorHAnsi"/>
+          <w:rtl/>
+          <w:lang w:bidi="he-IL"/>
+        </w:rPr>
+        <w:t>הדירות</w:t>
+      </w:r>
+      <w:r>
+        <w:rPr>
+          <w:rFonts w:cstheme="minorHAnsi"/>
+          <w:rtl/>
+        </w:rPr>
+        <w:t xml:space="preserve"> </w:t>
+      </w:r>
+      <w:r>
+        <w:rPr>
+          <w:rFonts w:cstheme="minorHAnsi"/>
+          <w:rtl/>
+          <w:lang w:bidi="he-IL"/>
+        </w:rPr>
+        <w:t>ב</w:t>
+      </w:r>
+      <w:r>
+        <w:rPr>
+          <w:rFonts w:cstheme="minorHAnsi"/>
+          <w:rtl/>
+        </w:rPr>
+        <w:t xml:space="preserve"> - </w:t>
+      </w:r>
+      <w:r>
+        <w:rPr>
+          <w:rFonts w:cstheme="minorHAnsi"/>
+        </w:rPr>
+        <w:t>DB</w:t>
+      </w:r>
+      <w:r>
+        <w:rPr>
+          <w:rFonts w:cstheme="minorHAnsi"/>
+          <w:rtl/>
+        </w:rPr>
+        <w:t xml:space="preserve">. </w:t>
+      </w:r>
+      <w:r>
+        <w:rPr>
+          <w:rFonts w:cstheme="minorHAnsi"/>
+          <w:rtl/>
+          <w:lang w:bidi="he-IL"/>
+        </w:rPr>
+        <w:t>לדוגמה</w:t>
+      </w:r>
+      <w:r>
+        <w:rPr>
+          <w:rFonts w:cstheme="minorHAnsi"/>
+          <w:rtl/>
+        </w:rPr>
+        <w:t xml:space="preserve"> </w:t>
+      </w:r>
+      <w:r>
+        <w:rPr>
+          <w:rFonts w:cstheme="minorHAnsi"/>
+          <w:rtl/>
+          <w:lang w:bidi="he-IL"/>
+        </w:rPr>
+        <w:t>עבור</w:t>
+      </w:r>
+      <w:r>
+        <w:rPr>
+          <w:rFonts w:cstheme="minorHAnsi" w:hint="cs"/>
+          <w:rtl/>
+          <w:lang w:bidi="he-IL"/>
+        </w:rPr>
+        <w:t xml:space="preserve"> 3</w:t>
+      </w:r>
+      <w:r>
+        <w:rPr>
+          <w:rFonts w:cstheme="minorHAnsi"/>
+          <w:rtl/>
+        </w:rPr>
+        <w:t xml:space="preserve"> </w:t>
+      </w:r>
+      <w:r>
+        <w:rPr>
+          <w:rFonts w:cstheme="minorHAnsi"/>
+          <w:rtl/>
+          <w:lang w:bidi="he-IL"/>
+        </w:rPr>
+        <w:t>דירות</w:t>
+      </w:r>
+      <w:r>
+        <w:rPr>
+          <w:rFonts w:cstheme="minorHAnsi"/>
+          <w:rtl/>
+        </w:rPr>
+        <w:t xml:space="preserve"> </w:t>
+      </w:r>
+      <w:r>
+        <w:rPr>
+          <w:rFonts w:cstheme="minorHAnsi"/>
+          <w:rtl/>
+          <w:lang w:bidi="he-IL"/>
+        </w:rPr>
+        <w:t>בשטחים</w:t>
+      </w:r>
+      <w:r>
+        <w:rPr>
+          <w:rFonts w:cstheme="minorHAnsi"/>
+          <w:rtl/>
+        </w:rPr>
+        <w:t xml:space="preserve"> (</w:t>
+      </w:r>
+      <w:r>
+        <w:rPr>
+          <w:rFonts w:cstheme="minorHAnsi"/>
+          <w:rtl/>
+          <w:lang w:bidi="he-IL"/>
+        </w:rPr>
+        <w:t>במטרים</w:t>
+      </w:r>
+      <w:r>
+        <w:rPr>
+          <w:rFonts w:cstheme="minorHAnsi"/>
+          <w:rtl/>
+        </w:rPr>
+        <w:t xml:space="preserve">) </w:t>
+      </w:r>
+      <w:r>
+        <w:rPr>
+          <w:rFonts w:cstheme="minorHAnsi"/>
+          <w:rtl/>
+          <w:lang w:bidi="he-IL"/>
+        </w:rPr>
+        <w:t>של</w:t>
+      </w:r>
+      <w:r>
+        <w:rPr>
+          <w:rFonts w:cstheme="minorHAnsi"/>
+          <w:rtl/>
+        </w:rPr>
+        <w:t xml:space="preserve"> 100,90,120 </w:t>
+      </w:r>
+      <w:r>
+        <w:rPr>
+          <w:rFonts w:cstheme="minorHAnsi"/>
+          <w:rtl/>
+          <w:lang w:bidi="he-IL"/>
+        </w:rPr>
+        <w:t>נקבל</w:t>
+      </w:r>
+      <w:r>
+        <w:rPr>
+          <w:rFonts w:cstheme="minorHAnsi" w:hint="cs"/>
+          <w:rtl/>
+          <w:lang w:bidi="he-IL"/>
+        </w:rPr>
+        <w:t xml:space="preserve"> </w:t>
+      </w:r>
+      <w:r>
+        <w:rPr>
+          <w:rFonts w:cstheme="minorHAnsi"/>
+          <w:rtl/>
+        </w:rPr>
+        <w:t xml:space="preserve"> </w:t>
+      </w:r>
+      <m:oMath>
+        <m:f>
+          <m:fPr>
+            <m:ctrlPr>
+              <w:rPr>
+                <w:rFonts w:ascii="Cambria Math" w:hAnsi="Cambria Math" w:cstheme="minorHAnsi"/>
+              </w:rPr>
+            </m:ctrlPr>
+          </m:fPr>
+          <m:num>
+            <m:r>
+              <w:rPr>
+                <w:rFonts w:ascii="Cambria Math" w:hAnsi="Cambria Math" w:cstheme="minorHAnsi"/>
+              </w:rPr>
+              <m:t>100+90+120</m:t>
+            </m:r>
+          </m:num>
+          <m:den>
+            <m:r>
+              <w:rPr>
+                <w:rFonts w:ascii="Cambria Math" w:hAnsi="Cambria Math" w:cstheme="minorHAnsi"/>
+              </w:rPr>
+              <m:t>3</m:t>
+            </m:r>
+          </m:den>
+        </m:f>
+        <m:r>
+          <w:rPr>
+            <w:rFonts w:ascii="Cambria Math" w:hAnsi="Cambria Math" w:cstheme="minorHAnsi"/>
+          </w:rPr>
+          <m:t>=103</m:t>
+        </m:r>
+        <m:f>
+          <m:fPr>
+            <m:ctrlPr>
+              <w:rPr>
+                <w:rFonts w:ascii="Cambria Math" w:hAnsi="Cambria Math" w:cstheme="minorHAnsi"/>
+                <w:i/>
+              </w:rPr>
+            </m:ctrlPr>
+          </m:fPr>
+          <m:num>
+            <m:r>
+              <w:rPr>
+                <w:rFonts w:ascii="Cambria Math" w:hAnsi="Cambria Math" w:cstheme="minorHAnsi"/>
+              </w:rPr>
+              <m:t>1</m:t>
+            </m:r>
+          </m:num>
+          <m:den>
+            <m:r>
+              <w:rPr>
+                <w:rFonts w:ascii="Cambria Math" w:hAnsi="Cambria Math" w:cstheme="minorHAnsi"/>
+              </w:rPr>
+              <m:t>3</m:t>
+            </m:r>
+          </m:den>
+        </m:f>
+      </m:oMath>
+      <w:r>
+        <w:rPr>
+          <w:rFonts w:cstheme="minorHAnsi"/>
+        </w:rPr>
+        <w:t xml:space="preserve"> </w:t>
+      </w:r>
+      <w:r>
+        <w:rPr>
+          <w:rFonts w:cstheme="minorHAnsi" w:hint="cs"/>
+          <w:rtl/>
+          <w:lang w:bidi="he-IL"/>
+        </w:rPr>
+        <w:t>מטר</w:t>
+      </w:r>
+      <w:r>
+        <w:rPr>
+          <w:rFonts w:cstheme="minorHAnsi"/>
+          <w:rtl/>
+        </w:rPr>
+        <w:t xml:space="preserve">. </w:t>
+      </w:r>
+    </w:p>
+    <w:p>
+      <w:pPr>
+        <w:bidi/>
+        <w:ind w:left="360"/>
+        <w:rPr>
+          <w:rFonts w:cstheme="minorHAnsi"/>
+          <w:lang w:bidi="he-IL"/>
+        </w:rPr>
+      </w:pPr>
+    </w:p>
+    <w:p>
+      <w:pPr>
+        <w:pStyle w:val="ListParagraph"/>
+        <w:numPr>
+          <w:ilvl w:val="0"/>
+          <w:numId w:val="21"/>
         </w:numPr>
         <w:bidi/>
         <w:ind w:left="360"/>
         <w:rPr>
-          <w:rFonts w:cstheme="minorHAnsi"/>
-          <w:lang w:bidi="he-IL"/>
-        </w:rPr>
-      </w:pPr>
-      <w:r>
-        <w:rPr>
-          <w:rFonts w:cstheme="minorHAnsi" w:hint="cs"/>
-          <w:rtl/>
-          <w:lang w:bidi="he-IL"/>
-        </w:rPr>
-        <w:t>תהליך</w:t>
-      </w:r>
-    </w:p>
-    <w:p>
-      <w:pPr>
-        <w:pStyle w:val="ListParagraph"/>
-        <w:bidi/>
-        <w:ind w:left="360"/>
-        <w:rPr>
-          <w:rFonts w:cstheme="minorHAnsi"/>
-          <w:lang w:bidi="he-IL"/>
-        </w:rPr>
-      </w:pPr>
-    </w:p>
-    <w:p>
-      <w:pPr>
-        <w:pStyle w:val="ListParagraph"/>
-        <w:numPr>
-          <w:ilvl w:val="0"/>
-          <w:numId w:val="19"/>
-        </w:numPr>
-        <w:bidi/>
-        <w:ind w:left="360"/>
-        <w:rPr>
-          <w:rFonts w:cstheme="minorHAnsi"/>
-          <w:lang w:bidi="he-IL"/>
-        </w:rPr>
-      </w:pPr>
-      <w:r>
-        <w:rPr>
-          <w:rFonts w:cstheme="minorHAnsi" w:hint="cs"/>
-          <w:rtl/>
-          <w:lang w:bidi="he-IL"/>
-        </w:rPr>
-        <w:t>טכניקות</w:t>
-      </w:r>
-    </w:p>
-    <w:p>
-      <w:pPr>
-        <w:bidi/>
-        <w:ind w:left="360"/>
-        <w:rPr>
-          <w:rFonts w:cstheme="minorHAnsi"/>
-          <w:lang w:bidi="he-IL"/>
-        </w:rPr>
-      </w:pPr>
-    </w:p>
-    <w:p>
-      <w:pPr>
-        <w:pStyle w:val="ListParagraph"/>
-        <w:numPr>
-          <w:ilvl w:val="0"/>
-          <w:numId w:val="19"/>
-        </w:numPr>
-        <w:bidi/>
-        <w:ind w:left="360"/>
-        <w:rPr>
-          <w:rFonts w:cstheme="minorHAnsi" w:hint="cs"/>
-          <w:rtl/>
-          <w:lang w:bidi="he-IL"/>
-        </w:rPr>
-      </w:pPr>
-      <w:r>
-        <w:rPr>
-          <w:rFonts w:cstheme="minorHAnsi" w:hint="cs"/>
-          <w:rtl/>
-          <w:lang w:bidi="he-IL"/>
-        </w:rPr>
-        <w:t xml:space="preserve">מדד הדמיון שנציע לפרויקט הינו מדד דמיון בין בתים. </w:t>
-      </w:r>
-      <w:r>
-        <w:rPr>
-          <w:rFonts w:cstheme="minorHAnsi" w:hint="cs"/>
-          <w:rtl/>
-          <w:lang w:bidi="he-IL"/>
-        </w:rPr>
-        <w:t xml:space="preserve">התכונות אותן נשווה בין כל שני בתים יהיו התכונות המרכזיות שעונות על שאלת המחקר שבחנו, אשר </w:t>
+          <w:rFonts w:cstheme="minorHAnsi" w:hint="cs"/>
+          <w:rtl/>
+          <w:lang w:bidi="he-IL"/>
+        </w:rPr>
+      </w:pPr>
+      <w:r>
+        <w:rPr>
+          <w:rFonts w:cstheme="minorHAnsi" w:hint="cs"/>
+          <w:rtl/>
+          <w:lang w:bidi="he-IL"/>
+        </w:rPr>
+        <w:t xml:space="preserve">מדד הדמיון שנציע לפרויקט הינו מדד דמיון בין </w:t>
+      </w:r>
+      <w:r>
+        <w:rPr>
+          <w:rFonts w:cstheme="minorHAnsi" w:hint="cs"/>
+          <w:rtl/>
+          <w:lang w:bidi="he-IL"/>
+        </w:rPr>
+        <w:t>דירות</w:t>
+      </w:r>
+      <w:r>
+        <w:rPr>
+          <w:rFonts w:cstheme="minorHAnsi" w:hint="cs"/>
+          <w:rtl/>
+          <w:lang w:bidi="he-IL"/>
+        </w:rPr>
+        <w:t xml:space="preserve">. </w:t>
+      </w:r>
+      <w:r>
+        <w:rPr>
+          <w:rFonts w:cstheme="minorHAnsi" w:hint="cs"/>
+          <w:rtl/>
+          <w:lang w:bidi="he-IL"/>
+        </w:rPr>
+        <w:t>התכונות אותן נשווה בין כל ש</w:t>
+      </w:r>
+      <w:r>
+        <w:rPr>
+          <w:rFonts w:cstheme="minorHAnsi" w:hint="cs"/>
+          <w:rtl/>
+          <w:lang w:bidi="he-IL"/>
+        </w:rPr>
+        <w:t xml:space="preserve">תי דירות </w:t>
+      </w:r>
+      <w:r>
+        <w:rPr>
+          <w:rFonts w:cstheme="minorHAnsi" w:hint="cs"/>
+          <w:rtl/>
+          <w:lang w:bidi="he-IL"/>
+        </w:rPr>
+        <w:t xml:space="preserve">יהיו התכונות המרכזיות שעונות על שאלת המחקר שבחנו, אשר </w:t>
       </w:r>
       <w:r>
         <w:rPr>
@@ -1216,7 +2880,23 @@
           <w:rtl/>
           <w:lang w:bidi="he-IL"/>
         </w:rPr>
-        <w:t xml:space="preserve"> עבור העיר שבה נמצא כל בית (עמודת </w:t>
+        <w:t xml:space="preserve"> עבור העיר שבה נמצא</w:t>
+      </w:r>
+      <w:r>
+        <w:rPr>
+          <w:rFonts w:cstheme="minorHAnsi" w:hint="cs"/>
+          <w:rtl/>
+          <w:lang w:bidi="he-IL"/>
+        </w:rPr>
+        <w:t xml:space="preserve">ת כל דירה </w:t>
+      </w:r>
+      <w:r>
+        <w:rPr>
+          <w:rFonts w:cstheme="minorHAnsi" w:hint="cs"/>
+          <w:rtl/>
+          <w:lang w:bidi="he-IL"/>
+        </w:rPr>
+        <w:t xml:space="preserve">(עמודת </w:t>
       </w:r>
       <w:r>
         <w:rPr>
@@ -1284,7 +2964,23 @@
           <w:rtl/>
           <w:lang w:bidi="he-IL"/>
         </w:rPr>
-        <w:t xml:space="preserve"> רציפים עבור גודל הבית במטרים רבועים (עמודת </w:t>
+        <w:t xml:space="preserve"> רציפים עבור גודל </w:t>
+      </w:r>
+      <w:r>
+        <w:rPr>
+          <w:rFonts w:cstheme="minorHAnsi" w:hint="cs"/>
+          <w:rtl/>
+          <w:lang w:bidi="he-IL"/>
+        </w:rPr>
+        <w:t>הדירה</w:t>
+      </w:r>
+      <w:r>
+        <w:rPr>
+          <w:rFonts w:cstheme="minorHAnsi" w:hint="cs"/>
+          <w:rtl/>
+          <w:lang w:bidi="he-IL"/>
+        </w:rPr>
+        <w:t xml:space="preserve"> במטרים רבועים (עמודת </w:t>
       </w:r>
       <w:proofErr w:type="spellStart"/>
       <w:r>
@@ -1309,7 +3005,23 @@
           <w:rtl/>
           <w:lang w:bidi="he-IL"/>
         </w:rPr>
-        <w:t xml:space="preserve">, ועבור המחיר של הבית (עמודת </w:t>
+        <w:t xml:space="preserve">, ועבור המחיר של </w:t>
+      </w:r>
+      <w:r>
+        <w:rPr>
+          <w:rFonts w:cstheme="minorHAnsi" w:hint="cs"/>
+          <w:rtl/>
+          <w:lang w:bidi="he-IL"/>
+        </w:rPr>
+        <w:t>הדירה</w:t>
+      </w:r>
+      <w:r>
+        <w:rPr>
+          <w:rFonts w:cstheme="minorHAnsi" w:hint="cs"/>
+          <w:rtl/>
+          <w:lang w:bidi="he-IL"/>
+        </w:rPr>
+        <w:t xml:space="preserve"> (עמודת </w:t>
       </w:r>
       <w:r>
         <w:rPr>
@@ -1386,7 +3098,39 @@
           <w:rtl/>
           <w:lang w:bidi="he-IL"/>
         </w:rPr>
-        <w:t>מצא את הבתים שלהם יש מדד דמיון הכי גדול ו</w:t>
+        <w:t xml:space="preserve">מצא את </w:t>
+      </w:r>
+      <w:r>
+        <w:rPr>
+          <w:rFonts w:cstheme="minorHAnsi" w:hint="cs"/>
+          <w:rtl/>
+          <w:lang w:bidi="he-IL"/>
+        </w:rPr>
+        <w:t>הדירות</w:t>
+      </w:r>
+      <w:r>
+        <w:rPr>
+          <w:rFonts w:cstheme="minorHAnsi" w:hint="cs"/>
+          <w:rtl/>
+          <w:lang w:bidi="he-IL"/>
+        </w:rPr>
+        <w:t xml:space="preserve"> שלה</w:t>
+      </w:r>
+      <w:r>
+        <w:rPr>
+          <w:rFonts w:cstheme="minorHAnsi" w:hint="cs"/>
+          <w:rtl/>
+          <w:lang w:bidi="he-IL"/>
+        </w:rPr>
+        <w:t>ן</w:t>
+      </w:r>
+      <w:r>
+        <w:rPr>
+          <w:rFonts w:cstheme="minorHAnsi" w:hint="cs"/>
+          <w:rtl/>
+          <w:lang w:bidi="he-IL"/>
+        </w:rPr>
+        <w:t xml:space="preserve"> יש מדד דמיון הכי גדול ו</w:t>
       </w:r>
       <w:r>
         <w:rPr>
@@ -1402,7 +3146,39 @@
           <w:rtl/>
           <w:lang w:bidi="he-IL"/>
         </w:rPr>
-        <w:t xml:space="preserve"> כי הם הדומים ביותר. </w:t>
+        <w:t xml:space="preserve"> כי ה</w:t>
+      </w:r>
+      <w:r>
+        <w:rPr>
+          <w:rFonts w:cstheme="minorHAnsi" w:hint="cs"/>
+          <w:rtl/>
+          <w:lang w:bidi="he-IL"/>
+        </w:rPr>
+        <w:t>ן</w:t>
+      </w:r>
+      <w:r>
+        <w:rPr>
+          <w:rFonts w:cstheme="minorHAnsi" w:hint="cs"/>
+          <w:rtl/>
+          <w:lang w:bidi="he-IL"/>
+        </w:rPr>
+        <w:t xml:space="preserve"> הדומ</w:t>
+      </w:r>
+      <w:r>
+        <w:rPr>
+          <w:rFonts w:cstheme="minorHAnsi" w:hint="cs"/>
+          <w:rtl/>
+          <w:lang w:bidi="he-IL"/>
+        </w:rPr>
+        <w:t>ות</w:t>
+      </w:r>
+      <w:r>
+        <w:rPr>
+          <w:rFonts w:cstheme="minorHAnsi" w:hint="cs"/>
+          <w:rtl/>
+          <w:lang w:bidi="he-IL"/>
+        </w:rPr>
+        <w:t xml:space="preserve"> ביותר. </w:t>
       </w:r>
     </w:p>
     <w:p>
@@ -1621,7 +3397,7 @@
         <w:pStyle w:val="ListParagraph"/>
         <w:numPr>
           <w:ilvl w:val="0"/>
-          <w:numId w:val="19"/>
+          <w:numId w:val="21"/>
         </w:numPr>
         <w:bidi/>
         <w:ind w:left="360"/>
@@ -1654,13 +3430,15 @@
         <w:ind w:left="360"/>
         <w:rPr>
           <w:rFonts w:cstheme="minorHAnsi"/>
-          <w:rtl/>
-          <w:lang w:bidi="he-IL"/>
-        </w:rPr>
-      </w:pPr>
-      <w:r>
-        <w:rPr>
-          <w:rFonts w:cstheme="minorHAnsi"/>
+          <w:u w:val="single"/>
+          <w:rtl/>
+          <w:lang w:bidi="he-IL"/>
+        </w:rPr>
+      </w:pPr>
+      <w:r>
+        <w:rPr>
+          <w:rFonts w:cstheme="minorHAnsi"/>
+          <w:u w:val="single"/>
           <w:rtl/>
           <w:lang w:bidi="he-IL"/>
         </w:rPr>
@@ -1677,186 +3455,565 @@
           <w:lang w:bidi="he-IL"/>
         </w:rPr>
       </w:pPr>
-    </w:p>
-    <w:p>
-      <w:pPr>
-        <w:bidi/>
-        <w:ind w:left="360"/>
-        <w:rPr>
-          <w:rFonts w:asciiTheme="minorHAnsi" w:hAnsiTheme="minorHAnsi" w:cstheme="minorHAnsi"/>
-          <w:rtl/>
-          <w:lang w:bidi="he-IL"/>
-        </w:rPr>
-      </w:pPr>
-      <w:r>
-        <w:rPr>
-          <w:rFonts w:asciiTheme="minorHAnsi" w:hAnsiTheme="minorHAnsi" w:cstheme="minorHAnsi"/>
-          <w:rtl/>
-          <w:lang w:bidi="he-IL"/>
-        </w:rPr>
-        <w:t xml:space="preserve">השערת </w:t>
-      </w:r>
-      <w:r>
-        <w:rPr>
-          <w:rFonts w:asciiTheme="minorHAnsi" w:hAnsiTheme="minorHAnsi" w:cstheme="minorHAnsi"/>
-          <w:lang w:bidi="he-IL"/>
-        </w:rPr>
-        <w:t>H0</w:t>
-      </w:r>
-      <w:r>
-        <w:rPr>
-          <w:rFonts w:asciiTheme="minorHAnsi" w:hAnsiTheme="minorHAnsi" w:cstheme="minorHAnsi"/>
-          <w:rtl/>
-          <w:lang w:bidi="he-IL"/>
-        </w:rPr>
-        <w:t>:</w:t>
-      </w:r>
-    </w:p>
-    <w:p>
-      <w:pPr>
-        <w:bidi/>
-        <w:ind w:left="360"/>
-        <w:rPr>
-          <w:rFonts w:asciiTheme="minorHAnsi" w:hAnsiTheme="minorHAnsi" w:cstheme="minorHAnsi"/>
-          <w:rtl/>
-          <w:lang w:bidi="he-IL"/>
-        </w:rPr>
-      </w:pPr>
-      <w:r>
-        <w:rPr>
-          <w:rFonts w:asciiTheme="minorHAnsi" w:hAnsiTheme="minorHAnsi" w:cstheme="minorHAnsi"/>
-          <w:rtl/>
-          <w:lang w:bidi="he-IL"/>
-        </w:rPr>
-        <w:t xml:space="preserve">השערת </w:t>
-      </w:r>
-      <w:r>
-        <w:rPr>
-          <w:rFonts w:asciiTheme="minorHAnsi" w:hAnsiTheme="minorHAnsi" w:cstheme="minorHAnsi"/>
-          <w:lang w:bidi="he-IL"/>
-        </w:rPr>
-        <w:t>H1</w:t>
-      </w:r>
-      <w:r>
-        <w:rPr>
-          <w:rFonts w:asciiTheme="minorHAnsi" w:hAnsiTheme="minorHAnsi" w:cstheme="minorHAnsi"/>
-          <w:rtl/>
-          <w:lang w:bidi="he-IL"/>
-        </w:rPr>
-        <w:t>:</w:t>
-      </w:r>
     </w:p>
     <w:p>
       <w:pPr>
         <w:pStyle w:val="ListParagraph"/>
         <w:bidi/>
         <w:ind w:left="360"/>
-        <w:rPr>
-          <w:rFonts w:cstheme="minorHAnsi"/>
-          <w:rtl/>
-          <w:lang w:bidi="he-IL"/>
-        </w:rPr>
-      </w:pPr>
-    </w:p>
-    <w:p>
-      <w:pPr>
-        <w:bidi/>
-        <w:rPr>
-          <w:rFonts w:asciiTheme="minorHAnsi" w:hAnsiTheme="minorHAnsi" w:cstheme="minorHAnsi"/>
-          <w:rtl/>
-          <w:lang w:bidi="he-IL"/>
-        </w:rPr>
-      </w:pPr>
-    </w:p>
-    <w:p>
-      <w:pPr>
+        <w:jc w:val="both"/>
+        <w:rPr>
+          <w:rFonts w:cstheme="minorHAnsi"/>
+          <w:rtl/>
+          <w:lang w:bidi="he-IL"/>
+        </w:rPr>
+      </w:pPr>
+      <w:r>
+        <w:rPr>
+          <w:rFonts w:cstheme="minorHAnsi"/>
+          <w:rtl/>
+          <w:lang w:bidi="he-IL"/>
+        </w:rPr>
+        <w:t xml:space="preserve">השערת </w:t>
+      </w:r>
+      <w:r>
+        <w:rPr>
+          <w:rFonts w:cstheme="minorHAnsi"/>
+          <w:lang w:bidi="he-IL"/>
+        </w:rPr>
+        <w:t>H0</w:t>
+      </w:r>
+      <w:r>
+        <w:rPr>
+          <w:rFonts w:cstheme="minorHAnsi"/>
+          <w:rtl/>
+          <w:lang w:bidi="he-IL"/>
+        </w:rPr>
+        <w:t>:</w:t>
+      </w:r>
+      <w:r>
+        <w:rPr>
+          <w:rFonts w:cstheme="minorHAnsi" w:hint="cs"/>
+          <w:rtl/>
+          <w:lang w:bidi="he-IL"/>
+        </w:rPr>
+        <w:t xml:space="preserve"> </w:t>
+      </w:r>
+      <w:r>
+        <w:rPr>
+          <w:rFonts w:cstheme="minorHAnsi" w:hint="cs"/>
+          <w:rtl/>
+          <w:lang w:bidi="he-IL"/>
+        </w:rPr>
+        <w:t>דירות</w:t>
+      </w:r>
+      <w:r>
+        <w:rPr>
+          <w:rFonts w:cstheme="minorHAnsi" w:hint="cs"/>
+          <w:rtl/>
+          <w:lang w:bidi="he-IL"/>
+        </w:rPr>
+        <w:t xml:space="preserve"> בעל</w:t>
+      </w:r>
+      <w:r>
+        <w:rPr>
+          <w:rFonts w:cstheme="minorHAnsi" w:hint="cs"/>
+          <w:rtl/>
+          <w:lang w:bidi="he-IL"/>
+        </w:rPr>
+        <w:t>ות</w:t>
+      </w:r>
+      <w:r>
+        <w:rPr>
+          <w:rFonts w:cstheme="minorHAnsi" w:hint="cs"/>
+          <w:rtl/>
+          <w:lang w:bidi="he-IL"/>
+        </w:rPr>
+        <w:t xml:space="preserve"> 3 חדרים ששט</w:t>
+      </w:r>
+      <w:r>
+        <w:rPr>
+          <w:rFonts w:cstheme="minorHAnsi" w:hint="cs"/>
+          <w:rtl/>
+          <w:lang w:bidi="he-IL"/>
+        </w:rPr>
+        <w:t>ח</w:t>
+      </w:r>
+      <w:r>
+        <w:rPr>
+          <w:rFonts w:cstheme="minorHAnsi" w:hint="cs"/>
+          <w:rtl/>
+          <w:lang w:bidi="he-IL"/>
+        </w:rPr>
+        <w:t xml:space="preserve"> ה</w:t>
+      </w:r>
+      <w:r>
+        <w:rPr>
+          <w:rFonts w:cstheme="minorHAnsi" w:hint="cs"/>
+          <w:rtl/>
+          <w:lang w:bidi="he-IL"/>
+        </w:rPr>
+        <w:t>מגורים</w:t>
+      </w:r>
+      <w:r>
+        <w:rPr>
+          <w:rFonts w:cstheme="minorHAnsi" w:hint="cs"/>
+          <w:rtl/>
+          <w:lang w:bidi="he-IL"/>
+        </w:rPr>
+        <w:t xml:space="preserve"> </w:t>
+      </w:r>
+      <w:r>
+        <w:rPr>
+          <w:rFonts w:cstheme="minorHAnsi" w:hint="cs"/>
+          <w:rtl/>
+          <w:lang w:bidi="he-IL"/>
+        </w:rPr>
+        <w:t xml:space="preserve">שלהן </w:t>
+      </w:r>
+      <w:r>
+        <w:rPr>
+          <w:rFonts w:cstheme="minorHAnsi" w:hint="cs"/>
+          <w:rtl/>
+          <w:lang w:bidi="he-IL"/>
+        </w:rPr>
+        <w:t xml:space="preserve">גדול מהממוצע </w:t>
+      </w:r>
+      <w:r>
+        <w:rPr>
+          <w:rFonts w:cstheme="minorHAnsi" w:hint="cs"/>
+          <w:b/>
+          <w:bCs/>
+          <w:rtl/>
+          <w:lang w:bidi="he-IL"/>
+        </w:rPr>
+        <w:t>לא יעל</w:t>
+      </w:r>
+      <w:r>
+        <w:rPr>
+          <w:rFonts w:cstheme="minorHAnsi" w:hint="cs"/>
+          <w:b/>
+          <w:bCs/>
+          <w:rtl/>
+          <w:lang w:bidi="he-IL"/>
+        </w:rPr>
+        <w:t>ו</w:t>
+      </w:r>
+      <w:r>
+        <w:rPr>
+          <w:rFonts w:cstheme="minorHAnsi" w:hint="cs"/>
+          <w:rtl/>
+          <w:lang w:bidi="he-IL"/>
+        </w:rPr>
+        <w:t xml:space="preserve"> מעל המחיר הממוצע </w:t>
+      </w:r>
+    </w:p>
+    <w:p>
+      <w:pPr>
+        <w:tabs>
+          <w:tab w:val="left" w:pos="2360"/>
+        </w:tabs>
         <w:bidi/>
         <w:ind w:left="360"/>
-        <w:rPr>
-          <w:rFonts w:asciiTheme="minorHAnsi" w:hAnsiTheme="minorHAnsi" w:cstheme="minorHAnsi"/>
-          <w:rtl/>
-          <w:lang w:bidi="he-IL"/>
-        </w:rPr>
-      </w:pPr>
-      <w:r>
-        <w:rPr>
-          <w:rFonts w:asciiTheme="minorHAnsi" w:hAnsiTheme="minorHAnsi" w:cstheme="minorHAnsi" w:hint="cs"/>
-          <w:rtl/>
-          <w:lang w:bidi="he-IL"/>
-        </w:rPr>
-        <w:t xml:space="preserve">עבור שאלה עסקית 2: </w:t>
-      </w:r>
-      <w:r>
-        <w:rPr>
-          <w:rFonts w:asciiTheme="minorHAnsi" w:hAnsiTheme="minorHAnsi" w:cstheme="minorHAnsi"/>
+        <w:jc w:val="both"/>
+        <w:rPr>
+          <w:rFonts w:asciiTheme="minorHAnsi" w:hAnsiTheme="minorHAnsi" w:cstheme="minorHAnsi"/>
+          <w:rtl/>
+          <w:lang w:bidi="he-IL"/>
+        </w:rPr>
+      </w:pPr>
+      <w:r>
+        <w:rPr>
+          <w:rFonts w:asciiTheme="minorHAnsi" w:hAnsiTheme="minorHAnsi" w:cstheme="minorHAnsi"/>
+          <w:rtl/>
+          <w:lang w:bidi="he-IL"/>
+        </w:rPr>
+        <w:t xml:space="preserve">השערת </w:t>
+      </w:r>
+      <w:r>
+        <w:rPr>
+          <w:rFonts w:asciiTheme="minorHAnsi" w:hAnsiTheme="minorHAnsi" w:cstheme="minorHAnsi"/>
+          <w:lang w:bidi="he-IL"/>
+        </w:rPr>
+        <w:t>H1</w:t>
+      </w:r>
+      <w:r>
+        <w:rPr>
+          <w:rFonts w:asciiTheme="minorHAnsi" w:hAnsiTheme="minorHAnsi" w:cstheme="minorHAnsi"/>
+          <w:rtl/>
+          <w:lang w:bidi="he-IL"/>
+        </w:rPr>
+        <w:t>:</w:t>
+      </w:r>
+      <w:r>
+        <w:rPr>
+          <w:rFonts w:asciiTheme="minorHAnsi" w:hAnsiTheme="minorHAnsi" w:cstheme="minorHAnsi"/>
+          <w:lang w:bidi="he-IL"/>
+        </w:rPr>
+        <w:t xml:space="preserve"> </w:t>
+      </w:r>
+      <w:r>
+        <w:rPr>
+          <w:rFonts w:cstheme="minorHAnsi" w:hint="cs"/>
+          <w:rtl/>
+          <w:lang w:bidi="he-IL"/>
+        </w:rPr>
+        <w:t>דירות</w:t>
+      </w:r>
+      <w:r>
+        <w:rPr>
+          <w:rFonts w:cstheme="minorHAnsi" w:hint="cs"/>
+          <w:rtl/>
+          <w:lang w:bidi="he-IL"/>
+        </w:rPr>
+        <w:t xml:space="preserve"> בעל</w:t>
+      </w:r>
+      <w:r>
+        <w:rPr>
+          <w:rFonts w:cstheme="minorHAnsi" w:hint="cs"/>
+          <w:rtl/>
+          <w:lang w:bidi="he-IL"/>
+        </w:rPr>
+        <w:t>ות</w:t>
+      </w:r>
+      <w:r>
+        <w:rPr>
+          <w:rFonts w:cstheme="minorHAnsi" w:hint="cs"/>
+          <w:rtl/>
+          <w:lang w:bidi="he-IL"/>
+        </w:rPr>
+        <w:t xml:space="preserve"> 3 חדרים ששטח ה</w:t>
+      </w:r>
+      <w:r>
+        <w:rPr>
+          <w:rFonts w:cstheme="minorHAnsi" w:hint="cs"/>
+          <w:rtl/>
+          <w:lang w:bidi="he-IL"/>
+        </w:rPr>
+        <w:t>מגורים שלהן</w:t>
+      </w:r>
+      <w:r>
+        <w:rPr>
+          <w:rFonts w:cstheme="minorHAnsi" w:hint="cs"/>
+          <w:rtl/>
+          <w:lang w:bidi="he-IL"/>
+        </w:rPr>
+        <w:t xml:space="preserve"> גדול מהממוצע </w:t>
+      </w:r>
+      <w:r>
+        <w:rPr>
+          <w:rFonts w:cstheme="minorHAnsi" w:hint="cs"/>
           <w:b/>
           <w:bCs/>
-          <w:lang w:bidi="he-IL"/>
-        </w:rPr>
-        <w:t>Unsupervised</w:t>
-      </w:r>
-    </w:p>
-    <w:p>
-      <w:pPr>
+          <w:rtl/>
+          <w:lang w:bidi="he-IL"/>
+        </w:rPr>
+        <w:t>יעל</w:t>
+      </w:r>
+      <w:r>
+        <w:rPr>
+          <w:rFonts w:cstheme="minorHAnsi" w:hint="cs"/>
+          <w:b/>
+          <w:bCs/>
+          <w:rtl/>
+          <w:lang w:bidi="he-IL"/>
+        </w:rPr>
+        <w:t>ו</w:t>
+      </w:r>
+      <w:r>
+        <w:rPr>
+          <w:rFonts w:cstheme="minorHAnsi" w:hint="cs"/>
+          <w:rtl/>
+          <w:lang w:bidi="he-IL"/>
+        </w:rPr>
+        <w:t xml:space="preserve"> מעל המחיר הממוצע</w:t>
+      </w:r>
+    </w:p>
+    <w:p>
+      <w:pPr>
+        <w:pStyle w:val="ListParagraph"/>
         <w:bidi/>
         <w:ind w:left="360"/>
         <w:rPr>
-          <w:rFonts w:asciiTheme="minorHAnsi" w:hAnsiTheme="minorHAnsi" w:cstheme="minorHAnsi"/>
-          <w:rtl/>
-          <w:lang w:bidi="he-IL"/>
-        </w:rPr>
-      </w:pPr>
-      <w:r>
-        <w:rPr>
-          <w:rFonts w:asciiTheme="minorHAnsi" w:hAnsiTheme="minorHAnsi" w:cstheme="minorHAnsi"/>
-          <w:rtl/>
-          <w:lang w:bidi="he-IL"/>
-        </w:rPr>
-        <w:t>מה מאפיין דירות בעלות 3 חדרים ובעלות שטח מגורים מעל הממוצע?</w:t>
-      </w:r>
-    </w:p>
-    <w:p>
-      <w:pPr>
-        <w:bidi/>
-        <w:rPr>
-          <w:rFonts w:asciiTheme="minorHAnsi" w:hAnsiTheme="minorHAnsi" w:cstheme="minorHAnsi"/>
-          <w:rtl/>
-          <w:lang w:bidi="he-IL"/>
-        </w:rPr>
-      </w:pPr>
-    </w:p>
-    <w:p>
-      <w:pPr>
+          <w:rFonts w:cstheme="minorHAnsi"/>
+          <w:lang w:bidi="he-IL"/>
+        </w:rPr>
+      </w:pPr>
+    </w:p>
+    <w:p>
+      <w:pPr>
+        <w:pStyle w:val="ListParagraph"/>
         <w:bidi/>
         <w:ind w:left="360"/>
         <w:rPr>
-          <w:rFonts w:asciiTheme="minorHAnsi" w:hAnsiTheme="minorHAnsi" w:cstheme="minorHAnsi"/>
-          <w:rtl/>
-          <w:lang w:bidi="he-IL"/>
-        </w:rPr>
-      </w:pPr>
-      <w:r>
-        <w:rPr>
-          <w:rFonts w:asciiTheme="minorHAnsi" w:hAnsiTheme="minorHAnsi" w:cstheme="minorHAnsi"/>
-          <w:rtl/>
-          <w:lang w:bidi="he-IL"/>
-        </w:rPr>
-        <w:t xml:space="preserve">השערת </w:t>
-      </w:r>
-      <w:r>
-        <w:rPr>
-          <w:rFonts w:asciiTheme="minorHAnsi" w:hAnsiTheme="minorHAnsi" w:cstheme="minorHAnsi"/>
+          <w:rFonts w:cstheme="minorHAnsi"/>
+          <w:rtl/>
+          <w:lang w:bidi="he-IL"/>
+        </w:rPr>
+      </w:pPr>
+      <w:r>
+        <w:rPr>
+          <w:rFonts w:cstheme="minorHAnsi" w:hint="cs"/>
+          <w:rtl/>
+          <w:lang w:bidi="he-IL"/>
+        </w:rPr>
+        <w:t xml:space="preserve">כדי לבחון השערה זאת, נבצע סקירה עבור </w:t>
+      </w:r>
+      <w:r>
+        <w:rPr>
+          <w:rFonts w:cstheme="minorHAnsi" w:hint="cs"/>
+          <w:rtl/>
+          <w:lang w:bidi="he-IL"/>
+        </w:rPr>
+        <w:t>הדירות</w:t>
+      </w:r>
+      <w:r>
+        <w:rPr>
+          <w:rFonts w:cstheme="minorHAnsi" w:hint="cs"/>
+          <w:rtl/>
+          <w:lang w:bidi="he-IL"/>
+        </w:rPr>
+        <w:t xml:space="preserve"> בעל</w:t>
+      </w:r>
+      <w:r>
+        <w:rPr>
+          <w:rFonts w:cstheme="minorHAnsi" w:hint="cs"/>
+          <w:rtl/>
+          <w:lang w:bidi="he-IL"/>
+        </w:rPr>
+        <w:t>ות</w:t>
+      </w:r>
+      <w:r>
+        <w:rPr>
+          <w:rFonts w:cstheme="minorHAnsi" w:hint="cs"/>
+          <w:rtl/>
+          <w:lang w:bidi="he-IL"/>
+        </w:rPr>
+        <w:t xml:space="preserve"> </w:t>
+      </w:r>
+      <w:r>
+        <w:rPr>
+          <w:rFonts w:cstheme="minorHAnsi" w:hint="cs"/>
+          <w:b/>
+          <w:bCs/>
+          <w:rtl/>
+          <w:lang w:bidi="he-IL"/>
+        </w:rPr>
+        <w:t>3 חדרים</w:t>
+      </w:r>
+      <w:r>
+        <w:rPr>
+          <w:rFonts w:cstheme="minorHAnsi" w:hint="cs"/>
+          <w:rtl/>
+          <w:lang w:bidi="he-IL"/>
+        </w:rPr>
+        <w:t xml:space="preserve"> ונבדוק את המחיר הממוצע של כל </w:t>
+      </w:r>
+      <w:r>
+        <w:rPr>
+          <w:rFonts w:cstheme="minorHAnsi" w:hint="cs"/>
+          <w:rtl/>
+          <w:lang w:bidi="he-IL"/>
+        </w:rPr>
+        <w:t xml:space="preserve">דירות אלו, </w:t>
+      </w:r>
+      <w:r>
+        <w:rPr>
+          <w:rFonts w:cstheme="minorHAnsi" w:hint="cs"/>
+          <w:rtl/>
+          <w:lang w:bidi="he-IL"/>
+        </w:rPr>
+        <w:t>ובנוס</w:t>
+      </w:r>
+      <w:r>
+        <w:rPr>
+          <w:rFonts w:cstheme="minorHAnsi" w:hint="cs"/>
+          <w:rtl/>
+          <w:lang w:bidi="he-IL"/>
+        </w:rPr>
+        <w:t>ף</w:t>
+      </w:r>
+      <w:r>
+        <w:rPr>
+          <w:rFonts w:cstheme="minorHAnsi" w:hint="cs"/>
+          <w:rtl/>
+          <w:lang w:bidi="he-IL"/>
+        </w:rPr>
+        <w:t xml:space="preserve"> נבדוק את שטח ה</w:t>
+      </w:r>
+      <w:r>
+        <w:rPr>
+          <w:rFonts w:cstheme="minorHAnsi" w:hint="cs"/>
+          <w:rtl/>
+          <w:lang w:bidi="he-IL"/>
+        </w:rPr>
+        <w:t>מגורים</w:t>
+      </w:r>
+      <w:r>
+        <w:rPr>
+          <w:rFonts w:cstheme="minorHAnsi" w:hint="cs"/>
+          <w:rtl/>
+          <w:lang w:bidi="he-IL"/>
+        </w:rPr>
+        <w:t xml:space="preserve"> הממוצע עבור דירות אל</w:t>
+      </w:r>
+      <w:r>
+        <w:rPr>
+          <w:rFonts w:cstheme="minorHAnsi" w:hint="cs"/>
+          <w:rtl/>
+          <w:lang w:bidi="he-IL"/>
+        </w:rPr>
+        <w:t>ו</w:t>
+      </w:r>
+      <w:r>
+        <w:rPr>
+          <w:rFonts w:cstheme="minorHAnsi" w:hint="cs"/>
+          <w:rtl/>
+          <w:lang w:bidi="he-IL"/>
+        </w:rPr>
+        <w:t xml:space="preserve">. עבור כל </w:t>
+      </w:r>
+      <w:r>
+        <w:rPr>
+          <w:rFonts w:cstheme="minorHAnsi" w:hint="cs"/>
+          <w:rtl/>
+          <w:lang w:bidi="he-IL"/>
+        </w:rPr>
+        <w:t>דירה</w:t>
+      </w:r>
+      <w:r>
+        <w:rPr>
+          <w:rFonts w:cstheme="minorHAnsi" w:hint="cs"/>
+          <w:rtl/>
+          <w:lang w:bidi="he-IL"/>
+        </w:rPr>
+        <w:t xml:space="preserve"> ש</w:t>
+      </w:r>
+      <w:r>
+        <w:rPr>
+          <w:rFonts w:cstheme="minorHAnsi" w:hint="cs"/>
+          <w:rtl/>
+          <w:lang w:bidi="he-IL"/>
+        </w:rPr>
+        <w:t>ש</w:t>
+      </w:r>
+      <w:r>
+        <w:rPr>
+          <w:rFonts w:cstheme="minorHAnsi" w:hint="cs"/>
+          <w:rtl/>
+          <w:lang w:bidi="he-IL"/>
+        </w:rPr>
+        <w:t>שטח ה</w:t>
+      </w:r>
+      <w:r>
+        <w:rPr>
+          <w:rFonts w:cstheme="minorHAnsi" w:hint="cs"/>
+          <w:rtl/>
+          <w:lang w:bidi="he-IL"/>
+        </w:rPr>
+        <w:t>מגורים</w:t>
+      </w:r>
+      <w:r>
+        <w:rPr>
+          <w:rFonts w:cstheme="minorHAnsi" w:hint="cs"/>
+          <w:rtl/>
+          <w:lang w:bidi="he-IL"/>
+        </w:rPr>
+        <w:t xml:space="preserve"> של</w:t>
+      </w:r>
+      <w:r>
+        <w:rPr>
+          <w:rFonts w:cstheme="minorHAnsi" w:hint="cs"/>
+          <w:rtl/>
+          <w:lang w:bidi="he-IL"/>
+        </w:rPr>
+        <w:t>ה</w:t>
+      </w:r>
+      <w:r>
+        <w:rPr>
+          <w:rFonts w:cstheme="minorHAnsi" w:hint="cs"/>
+          <w:rtl/>
+          <w:lang w:bidi="he-IL"/>
+        </w:rPr>
+        <w:t xml:space="preserve"> גדול מהממוצע נבדוק האם המחיר של</w:t>
+      </w:r>
+      <w:r>
+        <w:rPr>
+          <w:rFonts w:cstheme="minorHAnsi" w:hint="cs"/>
+          <w:rtl/>
+          <w:lang w:bidi="he-IL"/>
+        </w:rPr>
+        <w:t>ה</w:t>
+      </w:r>
+      <w:r>
+        <w:rPr>
+          <w:rFonts w:cstheme="minorHAnsi" w:hint="cs"/>
+          <w:rtl/>
+          <w:lang w:bidi="he-IL"/>
+        </w:rPr>
+        <w:t xml:space="preserve"> גבוה מהמחיר הממוצע. </w:t>
+      </w:r>
+      <w:r>
+        <w:rPr>
+          <w:rFonts w:cstheme="minorHAnsi"/>
+          <w:rtl/>
+          <w:lang w:bidi="he-IL"/>
+        </w:rPr>
+        <w:br/>
+      </w:r>
+      <w:r>
+        <w:rPr>
+          <w:rFonts w:cstheme="minorHAnsi" w:hint="cs"/>
+          <w:rtl/>
+          <w:lang w:bidi="he-IL"/>
+        </w:rPr>
+        <w:t>במידה ונראה כי האחוז של ה</w:t>
+      </w:r>
+      <w:r>
+        <w:rPr>
+          <w:rFonts w:cstheme="minorHAnsi" w:hint="cs"/>
+          <w:rtl/>
+          <w:lang w:bidi="he-IL"/>
+        </w:rPr>
+        <w:t>דירות</w:t>
+      </w:r>
+      <w:r>
+        <w:rPr>
+          <w:rFonts w:cstheme="minorHAnsi" w:hint="cs"/>
+          <w:rtl/>
+          <w:lang w:bidi="he-IL"/>
+        </w:rPr>
+        <w:t xml:space="preserve"> הנ"ל (שהמחיר והגודל גדולים מהממוצע) הינו יותר מ80% נחליט כי נקבל את</w:t>
+      </w:r>
+      <w:r>
+        <w:rPr>
+          <w:rFonts w:cstheme="minorHAnsi" w:hint="cs"/>
+          <w:lang w:bidi="he-IL"/>
+        </w:rPr>
+        <w:t xml:space="preserve">H1 </w:t>
+      </w:r>
+      <w:r>
+        <w:rPr>
+          <w:rFonts w:cstheme="minorHAnsi" w:hint="cs"/>
+          <w:rtl/>
+          <w:lang w:bidi="he-IL"/>
+        </w:rPr>
+        <w:t xml:space="preserve"> כלומר נדחה את </w:t>
+      </w:r>
+      <w:r>
+        <w:rPr>
+          <w:rFonts w:cstheme="minorHAnsi" w:hint="cs"/>
           <w:lang w:bidi="he-IL"/>
         </w:rPr>
         <w:t>H0</w:t>
       </w:r>
       <w:r>
         <w:rPr>
-          <w:rFonts w:asciiTheme="minorHAnsi" w:hAnsiTheme="minorHAnsi" w:cstheme="minorHAnsi"/>
-          <w:rtl/>
-          <w:lang w:bidi="he-IL"/>
-        </w:rPr>
-        <w:t>:</w:t>
+          <w:rFonts w:cstheme="minorHAnsi" w:hint="cs"/>
+          <w:rtl/>
+          <w:lang w:bidi="he-IL"/>
+        </w:rPr>
+        <w:t xml:space="preserve">. </w:t>
       </w:r>
     </w:p>
     <w:p>
@@ -1871,55 +4028,42 @@
       </w:pPr>
       <w:r>
         <w:rPr>
-          <w:rFonts w:asciiTheme="minorHAnsi" w:hAnsiTheme="minorHAnsi" w:cstheme="minorHAnsi"/>
-          <w:rtl/>
-          <w:lang w:bidi="he-IL"/>
-        </w:rPr>
-        <w:t xml:space="preserve">השערת </w:t>
-      </w:r>
-      <w:r>
-        <w:rPr>
-          <w:rFonts w:asciiTheme="minorHAnsi" w:hAnsiTheme="minorHAnsi" w:cstheme="minorHAnsi"/>
-          <w:lang w:bidi="he-IL"/>
-        </w:rPr>
-        <w:t>H1</w:t>
-      </w:r>
-      <w:r>
-        <w:rPr>
-          <w:rFonts w:asciiTheme="minorHAnsi" w:hAnsiTheme="minorHAnsi" w:cstheme="minorHAnsi"/>
-          <w:rtl/>
-          <w:lang w:bidi="he-IL"/>
-        </w:rPr>
-        <w:t>:</w:t>
-      </w:r>
-    </w:p>
-    <w:p>
-      <w:pPr>
-        <w:bidi/>
-        <w:rPr>
-          <w:rFonts w:asciiTheme="minorHAnsi" w:hAnsiTheme="minorHAnsi" w:cstheme="minorHAnsi"/>
-          <w:rtl/>
-          <w:lang w:bidi="he-IL"/>
-        </w:rPr>
-      </w:pPr>
+          <w:rFonts w:asciiTheme="minorHAnsi" w:hAnsiTheme="minorHAnsi" w:cstheme="minorHAnsi" w:hint="cs"/>
+          <w:rtl/>
+          <w:lang w:bidi="he-IL"/>
+        </w:rPr>
+        <w:lastRenderedPageBreak/>
+        <w:t xml:space="preserve">עבור שאלה עסקית 2: </w:t>
+      </w:r>
+      <w:r>
+        <w:rPr>
+          <w:rFonts w:asciiTheme="minorHAnsi" w:hAnsiTheme="minorHAnsi" w:cstheme="minorHAnsi"/>
+          <w:b/>
+          <w:bCs/>
+          <w:lang w:bidi="he-IL"/>
+        </w:rPr>
+        <w:t>Unsupervised</w:t>
+      </w:r>
     </w:p>
     <w:p>
       <w:pPr>
         <w:bidi/>
         <w:ind w:left="360"/>
         <w:rPr>
-          <w:rFonts w:asciiTheme="minorHAnsi" w:hAnsiTheme="minorHAnsi" w:cstheme="minorHAnsi" w:hint="cs"/>
-          <w:rtl/>
-          <w:lang w:bidi="he-IL"/>
-        </w:rPr>
-      </w:pPr>
-      <w:r>
-        <w:rPr>
-          <w:rFonts w:asciiTheme="minorHAnsi" w:hAnsiTheme="minorHAnsi" w:cstheme="minorHAnsi" w:hint="cs"/>
-          <w:rtl/>
-          <w:lang w:bidi="he-IL"/>
-        </w:rPr>
-        <w:t xml:space="preserve">נחליט לקבל לפי חישובים שביצענו, ממוצע מחירי דירות בעלות 3 חדרים. ממוצע מחירי דירות כללי. ממוצע שטח מגורים. </w:t>
+          <w:rFonts w:asciiTheme="minorHAnsi" w:hAnsiTheme="minorHAnsi" w:cstheme="minorHAnsi"/>
+          <w:u w:val="single"/>
+          <w:rtl/>
+          <w:lang w:bidi="he-IL"/>
+        </w:rPr>
+      </w:pPr>
+      <w:r>
+        <w:rPr>
+          <w:rFonts w:asciiTheme="minorHAnsi" w:hAnsiTheme="minorHAnsi" w:cstheme="minorHAnsi"/>
+          <w:u w:val="single"/>
+          <w:rtl/>
+          <w:lang w:bidi="he-IL"/>
+        </w:rPr>
+        <w:t>מה מאפיין דירות בעלות 3 חדרים ובעלות שטח מגורים מעל הממוצע?</w:t>
       </w:r>
     </w:p>
     <w:p>
@@ -1935,22 +4079,149 @@
     <w:p>
       <w:pPr>
         <w:bidi/>
-        <w:rPr>
-          <w:rFonts w:asciiTheme="minorHAnsi" w:hAnsiTheme="minorHAnsi" w:cstheme="minorHAnsi"/>
-          <w:rtl/>
-          <w:lang w:bidi="he-IL"/>
-        </w:rPr>
-      </w:pPr>
+        <w:ind w:left="360"/>
+        <w:rPr>
+          <w:rFonts w:asciiTheme="minorHAnsi" w:hAnsiTheme="minorHAnsi" w:cstheme="minorHAnsi"/>
+          <w:rtl/>
+          <w:lang w:bidi="he-IL"/>
+        </w:rPr>
+      </w:pPr>
+      <w:r>
+        <w:rPr>
+          <w:rFonts w:asciiTheme="minorHAnsi" w:hAnsiTheme="minorHAnsi" w:cstheme="minorHAnsi"/>
+          <w:rtl/>
+          <w:lang w:bidi="he-IL"/>
+        </w:rPr>
+        <w:t xml:space="preserve">השערת </w:t>
+      </w:r>
+      <w:r>
+        <w:rPr>
+          <w:rFonts w:asciiTheme="minorHAnsi" w:hAnsiTheme="minorHAnsi" w:cstheme="minorHAnsi"/>
+          <w:lang w:bidi="he-IL"/>
+        </w:rPr>
+        <w:t>H0</w:t>
+      </w:r>
+      <w:r>
+        <w:rPr>
+          <w:rFonts w:asciiTheme="minorHAnsi" w:hAnsiTheme="minorHAnsi" w:cstheme="minorHAnsi"/>
+          <w:rtl/>
+          <w:lang w:bidi="he-IL"/>
+        </w:rPr>
+        <w:t>:</w:t>
+      </w:r>
+      <w:r>
+        <w:rPr>
+          <w:rFonts w:asciiTheme="minorHAnsi" w:hAnsiTheme="minorHAnsi" w:cstheme="minorHAnsi"/>
+          <w:lang w:bidi="he-IL"/>
+        </w:rPr>
+        <w:t xml:space="preserve"> </w:t>
+      </w:r>
+      <w:r>
+        <w:rPr>
+          <w:rFonts w:cstheme="minorHAnsi" w:hint="cs"/>
+          <w:rtl/>
+          <w:lang w:bidi="he-IL"/>
+        </w:rPr>
+        <w:t>דירות</w:t>
+      </w:r>
+      <w:r>
+        <w:rPr>
+          <w:rFonts w:cstheme="minorHAnsi" w:hint="cs"/>
+          <w:rtl/>
+          <w:lang w:bidi="he-IL"/>
+        </w:rPr>
+        <w:t xml:space="preserve"> שמחיר</w:t>
+      </w:r>
+      <w:r>
+        <w:rPr>
+          <w:rFonts w:cstheme="minorHAnsi" w:hint="cs"/>
+          <w:rtl/>
+          <w:lang w:bidi="he-IL"/>
+        </w:rPr>
+        <w:t>ן</w:t>
+      </w:r>
+      <w:r>
+        <w:rPr>
+          <w:rFonts w:cstheme="minorHAnsi" w:hint="cs"/>
+          <w:rtl/>
+          <w:lang w:bidi="he-IL"/>
+        </w:rPr>
+        <w:t xml:space="preserve"> מתחת לממוצע לא יתאפיינו באותן תכונות</w:t>
+      </w:r>
     </w:p>
     <w:p>
       <w:pPr>
         <w:bidi/>
-        <w:rPr>
-          <w:rFonts w:asciiTheme="minorHAnsi" w:hAnsiTheme="minorHAnsi" w:cstheme="minorHAnsi"/>
-          <w:rtl/>
-          <w:lang w:bidi="he-IL"/>
-        </w:rPr>
-      </w:pPr>
+        <w:ind w:left="360"/>
+        <w:rPr>
+          <w:rFonts w:asciiTheme="minorHAnsi" w:hAnsiTheme="minorHAnsi" w:cstheme="minorHAnsi"/>
+          <w:rtl/>
+          <w:lang w:bidi="he-IL"/>
+        </w:rPr>
+      </w:pPr>
+      <w:r>
+        <w:rPr>
+          <w:rFonts w:asciiTheme="minorHAnsi" w:hAnsiTheme="minorHAnsi" w:cstheme="minorHAnsi"/>
+          <w:rtl/>
+          <w:lang w:bidi="he-IL"/>
+        </w:rPr>
+        <w:t xml:space="preserve">השערת </w:t>
+      </w:r>
+      <w:r>
+        <w:rPr>
+          <w:rFonts w:asciiTheme="minorHAnsi" w:hAnsiTheme="minorHAnsi" w:cstheme="minorHAnsi"/>
+          <w:lang w:bidi="he-IL"/>
+        </w:rPr>
+        <w:t>H1</w:t>
+      </w:r>
+      <w:r>
+        <w:rPr>
+          <w:rFonts w:asciiTheme="minorHAnsi" w:hAnsiTheme="minorHAnsi" w:cstheme="minorHAnsi"/>
+          <w:rtl/>
+          <w:lang w:bidi="he-IL"/>
+        </w:rPr>
+        <w:t>:</w:t>
+      </w:r>
+      <w:r>
+        <w:rPr>
+          <w:rFonts w:cstheme="minorHAnsi" w:hint="cs"/>
+          <w:rtl/>
+          <w:lang w:bidi="he-IL"/>
+        </w:rPr>
+        <w:t xml:space="preserve"> </w:t>
+      </w:r>
+      <w:r>
+        <w:rPr>
+          <w:rFonts w:cstheme="minorHAnsi" w:hint="cs"/>
+          <w:rtl/>
+          <w:lang w:bidi="he-IL"/>
+        </w:rPr>
+        <w:t>דירות</w:t>
+      </w:r>
+      <w:r>
+        <w:rPr>
+          <w:rFonts w:cstheme="minorHAnsi" w:hint="cs"/>
+          <w:rtl/>
+          <w:lang w:bidi="he-IL"/>
+        </w:rPr>
+        <w:t xml:space="preserve"> שמחיר</w:t>
+      </w:r>
+      <w:r>
+        <w:rPr>
+          <w:rFonts w:cstheme="minorHAnsi" w:hint="cs"/>
+          <w:rtl/>
+          <w:lang w:bidi="he-IL"/>
+        </w:rPr>
+        <w:t>ן</w:t>
+      </w:r>
+      <w:r>
+        <w:rPr>
+          <w:rFonts w:cstheme="minorHAnsi" w:hint="cs"/>
+          <w:rtl/>
+          <w:lang w:bidi="he-IL"/>
+        </w:rPr>
+        <w:t xml:space="preserve"> מתחת לממוצע יתאפיינו באותן תכונות</w:t>
+      </w:r>
     </w:p>
     <w:p>
       <w:pPr>
@@ -1964,9 +4235,164 @@
     </w:p>
     <w:p>
       <w:pPr>
+        <w:pStyle w:val="ListParagraph"/>
         <w:bidi/>
-        <w:rPr>
-          <w:rFonts w:cstheme="minorHAnsi"/>
+        <w:ind w:left="360"/>
+        <w:rPr>
+          <w:rFonts w:cstheme="minorHAnsi"/>
+          <w:rtl/>
+          <w:lang w:bidi="he-IL"/>
+        </w:rPr>
+      </w:pPr>
+      <w:r>
+        <w:rPr>
+          <w:rFonts w:cstheme="minorHAnsi" w:hint="cs"/>
+          <w:rtl/>
+          <w:lang w:bidi="he-IL"/>
+        </w:rPr>
+        <w:t>כדי לבחון השערה זאת, נבצע סקירה עבור הקריטריונים הנבחרים שתיארנו קודם, ונ</w:t>
+      </w:r>
+      <w:r>
+        <w:rPr>
+          <w:rFonts w:cstheme="minorHAnsi" w:hint="cs"/>
+          <w:rtl/>
+          <w:lang w:bidi="he-IL"/>
+        </w:rPr>
+        <w:t>ראה</w:t>
+      </w:r>
+      <w:r>
+        <w:rPr>
+          <w:rFonts w:cstheme="minorHAnsi" w:hint="cs"/>
+          <w:rtl/>
+          <w:lang w:bidi="he-IL"/>
+        </w:rPr>
+        <w:t xml:space="preserve"> שבמידה והמרחק בין האיברים בכל קבוצה</w:t>
+      </w:r>
+      <w:r>
+        <w:rPr>
+          <w:rFonts w:cstheme="minorHAnsi" w:hint="cs"/>
+          <w:rtl/>
+          <w:lang w:bidi="he-IL"/>
+        </w:rPr>
+        <w:t xml:space="preserve"> </w:t>
+      </w:r>
+      <w:r>
+        <w:rPr>
+          <w:rFonts w:cstheme="minorHAnsi" w:hint="cs"/>
+          <w:rtl/>
+          <w:lang w:bidi="he-IL"/>
+        </w:rPr>
+        <w:t>(של הסיווג) יהיה קטן</w:t>
+      </w:r>
+      <w:r>
+        <w:rPr>
+          <w:rFonts w:cstheme="minorHAnsi" w:hint="cs"/>
+          <w:rtl/>
+          <w:lang w:bidi="he-IL"/>
+        </w:rPr>
+        <w:t xml:space="preserve"> </w:t>
+      </w:r>
+      <w:r>
+        <w:rPr>
+          <w:rFonts w:cstheme="minorHAnsi" w:hint="cs"/>
+          <w:rtl/>
+          <w:lang w:bidi="he-IL"/>
+        </w:rPr>
+        <w:t>(כלומר תהיה סטייה של עד 15 אחוז מהתצפית הגבוה</w:t>
+      </w:r>
+      <w:r>
+        <w:rPr>
+          <w:rFonts w:cstheme="minorHAnsi" w:hint="cs"/>
+          <w:rtl/>
+          <w:lang w:bidi="he-IL"/>
+        </w:rPr>
+        <w:t>ה</w:t>
+      </w:r>
+      <w:r>
+        <w:rPr>
+          <w:rFonts w:cstheme="minorHAnsi" w:hint="cs"/>
+          <w:rtl/>
+          <w:lang w:bidi="he-IL"/>
+        </w:rPr>
+        <w:t xml:space="preserve"> ביותר לתצפית הנמוכה ביותר באותה הקבוצה)</w:t>
+      </w:r>
+      <w:r>
+        <w:rPr>
+          <w:rFonts w:cstheme="minorHAnsi" w:hint="cs"/>
+          <w:lang w:bidi="he-IL"/>
+        </w:rPr>
+        <w:t xml:space="preserve"> </w:t>
+      </w:r>
+      <w:r>
+        <w:rPr>
+          <w:rFonts w:cstheme="minorHAnsi" w:hint="cs"/>
+          <w:rtl/>
+          <w:lang w:bidi="he-IL"/>
+        </w:rPr>
+        <w:t>נוכל להסיק כי דירות שמחיר</w:t>
+      </w:r>
+      <w:r>
+        <w:rPr>
+          <w:rFonts w:cstheme="minorHAnsi" w:hint="cs"/>
+          <w:rtl/>
+          <w:lang w:bidi="he-IL"/>
+        </w:rPr>
+        <w:t>ן</w:t>
+      </w:r>
+      <w:r>
+        <w:rPr>
+          <w:rFonts w:cstheme="minorHAnsi" w:hint="cs"/>
+          <w:rtl/>
+          <w:lang w:bidi="he-IL"/>
+        </w:rPr>
+        <w:t xml:space="preserve"> מתחת לממוצע יתאפיינו באותן תכונות. כלומר, נחליט לקבל את</w:t>
+      </w:r>
+      <w:r>
+        <w:rPr>
+          <w:rFonts w:cstheme="minorHAnsi" w:hint="cs"/>
+          <w:lang w:bidi="he-IL"/>
+        </w:rPr>
+        <w:t xml:space="preserve">H1 </w:t>
+      </w:r>
+      <w:r>
+        <w:rPr>
+          <w:rFonts w:cstheme="minorHAnsi" w:hint="cs"/>
+          <w:rtl/>
+          <w:lang w:bidi="he-IL"/>
+        </w:rPr>
+        <w:t xml:space="preserve"> ונדחה את </w:t>
+      </w:r>
+      <w:r>
+        <w:rPr>
+          <w:rFonts w:cstheme="minorHAnsi" w:hint="cs"/>
+          <w:lang w:bidi="he-IL"/>
+        </w:rPr>
+        <w:t>H0</w:t>
+      </w:r>
+      <w:r>
+        <w:rPr>
+          <w:rFonts w:cstheme="minorHAnsi" w:hint="cs"/>
+          <w:rtl/>
+          <w:lang w:bidi="he-IL"/>
+        </w:rPr>
+        <w:t xml:space="preserve">. </w:t>
+      </w:r>
+    </w:p>
+    <w:p>
+      <w:pPr>
+        <w:bidi/>
+        <w:rPr>
+          <w:rFonts w:asciiTheme="minorHAnsi" w:hAnsiTheme="minorHAnsi" w:cstheme="minorHAnsi"/>
+          <w:rtl/>
+          <w:lang w:bidi="he-IL"/>
+        </w:rPr>
+      </w:pPr>
+    </w:p>
+    <w:p>
+      <w:pPr>
+        <w:bidi/>
+        <w:rPr>
+          <w:rFonts w:cstheme="minorHAnsi" w:hint="cs"/>
           <w:rtl/>
           <w:lang w:bidi="he-IL"/>
         </w:rPr>
@@ -1995,7 +4421,6 @@
           <w:rtl/>
           <w:lang w:bidi="he-IL"/>
         </w:rPr>
-        <w:lastRenderedPageBreak/>
         <w:t xml:space="preserve">חלק </w:t>
       </w:r>
       <w:r>
@@ -2939,6 +5364,95 @@
     </w:lvl>
   </w:abstractNum>
   <w:abstractNum w:abstractNumId="6" w15:restartNumberingAfterBreak="0">
+    <w:nsid w:val="1D614C2D"/>
+    <w:multiLevelType w:val="hybridMultilevel"/>
+    <w:tmpl w:val="0ABAD988"/>
+    <w:lvl w:ilvl="0" w:tplc="0409000F">
+      <w:start w:val="1"/>
+      <w:numFmt w:val="decimal"/>
+      <w:lvlText w:val="%1."/>
+      <w:lvlJc w:val="left"/>
+      <w:pPr>
+        <w:ind w:left="720" w:hanging="360"/>
+      </w:pPr>
+      <w:rPr>
+        <w:rFonts w:hint="default"/>
+      </w:rPr>
+    </w:lvl>
+    <w:lvl w:ilvl="1" w:tplc="04090019" w:tentative="1">
+      <w:start w:val="1"/>
+      <w:numFmt w:val="lowerLetter"/>
+      <w:lvlText w:val="%2."/>
+      <w:lvlJc w:val="left"/>
+      <w:pPr>
+        <w:ind w:left="1440" w:hanging="360"/>
+      </w:pPr>
+    </w:lvl>
+    <w:lvl w:ilvl="2" w:tplc="0409001B" w:tentative="1">
+      <w:start w:val="1"/>
+      <w:numFmt w:val="lowerRoman"/>
+      <w:lvlText w:val="%3."/>
+      <w:lvlJc w:val="right"/>
+      <w:pPr>
+        <w:ind w:left="2160" w:hanging="180"/>
+      </w:pPr>
+    </w:lvl>
+    <w:lvl w:ilvl="3" w:tplc="0409000F" w:tentative="1">
+      <w:start w:val="1"/>
+      <w:numFmt w:val="decimal"/>
+      <w:lvlText w:val="%4."/>
+      <w:lvlJc w:val="left"/>
+      <w:pPr>
+        <w:ind w:left="2880" w:hanging="360"/>
+      </w:pPr>
+    </w:lvl>
+    <w:lvl w:ilvl="4" w:tplc="04090019" w:tentative="1">
+      <w:start w:val="1"/>
+      <w:numFmt w:val="lowerLetter"/>
+      <w:lvlText w:val="%5."/>
+      <w:lvlJc w:val="left"/>
+      <w:pPr>
+        <w:ind w:left="3600" w:hanging="360"/>
+      </w:pPr>
+    </w:lvl>
+    <w:lvl w:ilvl="5" w:tplc="0409001B" w:tentative="1">
+      <w:start w:val="1"/>
+      <w:numFmt w:val="lowerRoman"/>
+      <w:lvlText w:val="%6."/>
+      <w:lvlJc w:val="right"/>
+      <w:pPr>
+        <w:ind w:left="4320" w:hanging="180"/>
+      </w:pPr>
+    </w:lvl>
+    <w:lvl w:ilvl="6" w:tplc="0409000F" w:tentative="1">
+      <w:start w:val="1"/>
+      <w:numFmt w:val="decimal"/>
+      <w:lvlText w:val="%7."/>
+      <w:lvlJc w:val="left"/>
+      <w:pPr>
+        <w:ind w:left="5040" w:hanging="360"/>
+      </w:pPr>
+    </w:lvl>
+    <w:lvl w:ilvl="7" w:tplc="04090019" w:tentative="1">
+      <w:start w:val="1"/>
+      <w:numFmt w:val="lowerLetter"/>
+      <w:lvlText w:val="%8."/>
+      <w:lvlJc w:val="left"/>
+      <w:pPr>
+        <w:ind w:left="5760" w:hanging="360"/>
+      </w:pPr>
+    </w:lvl>
+    <w:lvl w:ilvl="8" w:tplc="0409001B" w:tentative="1">
+      <w:start w:val="1"/>
+      <w:numFmt w:val="lowerRoman"/>
+      <w:lvlText w:val="%9."/>
+      <w:lvlJc w:val="right"/>
+      <w:pPr>
+        <w:ind w:left="6480" w:hanging="180"/>
+      </w:pPr>
+    </w:lvl>
+  </w:abstractNum>
+  <w:abstractNum w:abstractNumId="7" w15:restartNumberingAfterBreak="0">
     <w:nsid w:val="212C4F4E"/>
     <w:multiLevelType w:val="hybridMultilevel"/>
     <w:tmpl w:val="58D0B5B4"/>
@@ -3050,7 +5564,7 @@
       </w:rPr>
     </w:lvl>
   </w:abstractNum>
-  <w:abstractNum w:abstractNumId="7" w15:restartNumberingAfterBreak="0">
+  <w:abstractNum w:abstractNumId="8" w15:restartNumberingAfterBreak="0">
     <w:nsid w:val="2290328E"/>
     <w:multiLevelType w:val="hybridMultilevel"/>
     <w:tmpl w:val="5524B2D4"/>
@@ -3139,7 +5653,7 @@
       </w:pPr>
     </w:lvl>
   </w:abstractNum>
-  <w:abstractNum w:abstractNumId="8" w15:restartNumberingAfterBreak="0">
+  <w:abstractNum w:abstractNumId="9" w15:restartNumberingAfterBreak="0">
     <w:nsid w:val="26D85AFD"/>
     <w:multiLevelType w:val="hybridMultilevel"/>
     <w:tmpl w:val="1F3A5F76"/>
@@ -3251,7 +5765,7 @@
       </w:rPr>
     </w:lvl>
   </w:abstractNum>
-  <w:abstractNum w:abstractNumId="9" w15:restartNumberingAfterBreak="0">
+  <w:abstractNum w:abstractNumId="10" w15:restartNumberingAfterBreak="0">
     <w:nsid w:val="28673557"/>
     <w:multiLevelType w:val="hybridMultilevel"/>
     <w:tmpl w:val="197C0A2C"/>
@@ -3340,7 +5854,7 @@
       </w:pPr>
     </w:lvl>
   </w:abstractNum>
-  <w:abstractNum w:abstractNumId="10" w15:restartNumberingAfterBreak="0">
+  <w:abstractNum w:abstractNumId="11" w15:restartNumberingAfterBreak="0">
     <w:nsid w:val="30E6333E"/>
     <w:multiLevelType w:val="hybridMultilevel"/>
     <w:tmpl w:val="BFB89AF4"/>
@@ -3429,7 +5943,7 @@
       </w:pPr>
     </w:lvl>
   </w:abstractNum>
-  <w:abstractNum w:abstractNumId="11" w15:restartNumberingAfterBreak="0">
+  <w:abstractNum w:abstractNumId="12" w15:restartNumberingAfterBreak="0">
     <w:nsid w:val="35F4164E"/>
     <w:multiLevelType w:val="hybridMultilevel"/>
     <w:tmpl w:val="EBD4DD04"/>
@@ -3541,7 +6055,7 @@
       </w:rPr>
     </w:lvl>
   </w:abstractNum>
-  <w:abstractNum w:abstractNumId="12" w15:restartNumberingAfterBreak="0">
+  <w:abstractNum w:abstractNumId="13" w15:restartNumberingAfterBreak="0">
     <w:nsid w:val="48B45EF5"/>
     <w:multiLevelType w:val="hybridMultilevel"/>
     <w:tmpl w:val="6862E6FA"/>
@@ -3654,7 +6168,7 @@
       </w:rPr>
     </w:lvl>
   </w:abstractNum>
-  <w:abstractNum w:abstractNumId="13" w15:restartNumberingAfterBreak="0">
+  <w:abstractNum w:abstractNumId="14" w15:restartNumberingAfterBreak="0">
     <w:nsid w:val="55EF6AE9"/>
     <w:multiLevelType w:val="hybridMultilevel"/>
     <w:tmpl w:val="0FD4A726"/>
@@ -3743,7 +6257,7 @@
       </w:pPr>
     </w:lvl>
   </w:abstractNum>
-  <w:abstractNum w:abstractNumId="14" w15:restartNumberingAfterBreak="0">
+  <w:abstractNum w:abstractNumId="15" w15:restartNumberingAfterBreak="0">
     <w:nsid w:val="66367F9B"/>
     <w:multiLevelType w:val="hybridMultilevel"/>
     <w:tmpl w:val="6FA2317A"/>
@@ -3855,7 +6369,7 @@
       </w:rPr>
     </w:lvl>
   </w:abstractNum>
-  <w:abstractNum w:abstractNumId="15" w15:restartNumberingAfterBreak="0">
+  <w:abstractNum w:abstractNumId="16" w15:restartNumberingAfterBreak="0">
     <w:nsid w:val="6A767AFE"/>
     <w:multiLevelType w:val="hybridMultilevel"/>
     <w:tmpl w:val="57A25F08"/>
@@ -3968,7 +6482,7 @@
       </w:rPr>
     </w:lvl>
   </w:abstractNum>
-  <w:abstractNum w:abstractNumId="16" w15:restartNumberingAfterBreak="0">
+  <w:abstractNum w:abstractNumId="17" w15:restartNumberingAfterBreak="0">
     <w:nsid w:val="6AD77BF9"/>
     <w:multiLevelType w:val="hybridMultilevel"/>
     <w:tmpl w:val="197C0A2C"/>
@@ -4057,7 +6571,7 @@
       </w:pPr>
     </w:lvl>
   </w:abstractNum>
-  <w:abstractNum w:abstractNumId="17" w15:restartNumberingAfterBreak="0">
+  <w:abstractNum w:abstractNumId="18" w15:restartNumberingAfterBreak="0">
     <w:nsid w:val="6DAC2A69"/>
     <w:multiLevelType w:val="hybridMultilevel"/>
     <w:tmpl w:val="80BC42B6"/>
@@ -4170,7 +6684,7 @@
       </w:rPr>
     </w:lvl>
   </w:abstractNum>
-  <w:abstractNum w:abstractNumId="18" w15:restartNumberingAfterBreak="0">
+  <w:abstractNum w:abstractNumId="19" w15:restartNumberingAfterBreak="0">
     <w:nsid w:val="738E5FF8"/>
     <w:multiLevelType w:val="hybridMultilevel"/>
     <w:tmpl w:val="ECE6E7A8"/>
@@ -4259,7 +6773,7 @@
       </w:pPr>
     </w:lvl>
   </w:abstractNum>
-  <w:abstractNum w:abstractNumId="19" w15:restartNumberingAfterBreak="0">
+  <w:abstractNum w:abstractNumId="20" w15:restartNumberingAfterBreak="0">
     <w:nsid w:val="741754FD"/>
     <w:multiLevelType w:val="hybridMultilevel"/>
     <w:tmpl w:val="7E0635E6"/>
@@ -4372,49 +6886,49 @@
     </w:lvl>
   </w:abstractNum>
   <w:num w:numId="1" w16cid:durableId="1513717548">
-    <w:abstractNumId w:val="7"/>
+    <w:abstractNumId w:val="8"/>
   </w:num>
   <w:num w:numId="2" w16cid:durableId="881288550">
-    <w:abstractNumId w:val="12"/>
+    <w:abstractNumId w:val="13"/>
   </w:num>
   <w:num w:numId="3" w16cid:durableId="1753548175">
     <w:abstractNumId w:val="2"/>
   </w:num>
   <w:num w:numId="4" w16cid:durableId="625432915">
-    <w:abstractNumId w:val="17"/>
+    <w:abstractNumId w:val="18"/>
   </w:num>
   <w:num w:numId="5" w16cid:durableId="1649166759">
-    <w:abstractNumId w:val="15"/>
+    <w:abstractNumId w:val="16"/>
   </w:num>
   <w:num w:numId="6" w16cid:durableId="282543888">
-    <w:abstractNumId w:val="8"/>
+    <w:abstractNumId w:val="9"/>
   </w:num>
   <w:num w:numId="7" w16cid:durableId="2076934113">
-    <w:abstractNumId w:val="11"/>
+    <w:abstractNumId w:val="12"/>
   </w:num>
   <w:num w:numId="8" w16cid:durableId="931354364">
-    <w:abstractNumId w:val="6"/>
+    <w:abstractNumId w:val="7"/>
   </w:num>
   <w:num w:numId="9" w16cid:durableId="1525710612">
-    <w:abstractNumId w:val="19"/>
+    <w:abstractNumId w:val="20"/>
   </w:num>
   <w:num w:numId="10" w16cid:durableId="1836335522">
     <w:abstractNumId w:val="3"/>
   </w:num>
   <w:num w:numId="11" w16cid:durableId="1576277879">
-    <w:abstractNumId w:val="14"/>
+    <w:abstractNumId w:val="15"/>
   </w:num>
   <w:num w:numId="12" w16cid:durableId="1501966603">
-    <w:abstractNumId w:val="10"/>
+    <w:abstractNumId w:val="11"/>
   </w:num>
   <w:num w:numId="13" w16cid:durableId="1376851155">
     <w:abstractNumId w:val="5"/>
   </w:num>
   <w:num w:numId="14" w16cid:durableId="1008293439">
-    <w:abstractNumId w:val="16"/>
+    <w:abstractNumId w:val="17"/>
   </w:num>
   <w:num w:numId="15" w16cid:durableId="399211164">
-    <w:abstractNumId w:val="9"/>
+    <w:abstractNumId w:val="10"/>
   </w:num>
   <w:num w:numId="16" w16cid:durableId="686298999">
     <w:abstractNumId w:val="4"/>
@@ -4423,13 +6937,16 @@
     <w:abstractNumId w:val="0"/>
   </w:num>
   <w:num w:numId="18" w16cid:durableId="1665355479">
-    <w:abstractNumId w:val="13"/>
+    <w:abstractNumId w:val="14"/>
   </w:num>
   <w:num w:numId="19" w16cid:durableId="641346816">
-    <w:abstractNumId w:val="18"/>
+    <w:abstractNumId w:val="19"/>
   </w:num>
   <w:num w:numId="20" w16cid:durableId="1639722960">
     <w:abstractNumId w:val="1"/>
+  </w:num>
+  <w:num w:numId="21" w16cid:durableId="1671522099">
+    <w:abstractNumId w:val="6"/>
   </w:num>
 </w:numbering>
 </file>
@@ -4971,6 +7488,18 @@
       <w:color w:val="808080"/>
     </w:rPr>
   </w:style>
+  <w:style w:type="character" w:styleId="FollowedHyperlink">
+    <w:name w:val="FollowedHyperlink"/>
+    <w:basedOn w:val="DefaultParagraphFont"/>
+    <w:uiPriority w:val="99"/>
+    <w:semiHidden/>
+    <w:unhideWhenUsed/>
+    <w:rsid w:val="007E24AA"/>
+    <w:rPr>
+      <w:color w:val="954F72" w:themeColor="followedHyperlink"/>
+      <w:u w:val="single"/>
+    </w:rPr>
+  </w:style>
 </w:styles>
 </file>
 

--- a/Docs/בינה עסקית מטלה 3.docx
+++ b/Docs/בינה עסקית מטלה 3.docx
@@ -383,23 +383,13 @@
           <w:lang w:bidi="he-IL"/>
         </w:rPr>
       </w:pPr>
-      <w:proofErr w:type="spellStart"/>
-      <w:r>
-        <w:rPr>
-          <w:rFonts w:cstheme="minorHAnsi" w:hint="cs"/>
-          <w:rtl/>
-          <w:lang w:bidi="he-IL"/>
-        </w:rPr>
-        <w:t>סכימה</w:t>
-      </w:r>
-      <w:proofErr w:type="spellEnd"/>
-      <w:r>
-        <w:rPr>
-          <w:rFonts w:cstheme="minorHAnsi" w:hint="cs"/>
-          <w:rtl/>
-          <w:lang w:bidi="he-IL"/>
-        </w:rPr>
-        <w:t xml:space="preserve"> ויזואלית המציגה את ה</w:t>
+      <w:r>
+        <w:rPr>
+          <w:rFonts w:cstheme="minorHAnsi" w:hint="cs"/>
+          <w:rtl/>
+          <w:lang w:bidi="he-IL"/>
+        </w:rPr>
+        <w:t>סכימה ויזואלית המציגה את ה</w:t>
       </w:r>
       <w:r>
         <w:rPr>
@@ -1369,15 +1359,7 @@
           <w:rtl/>
           <w:lang w:bidi="he-IL"/>
         </w:rPr>
-        <w:t xml:space="preserve">1. </w:t>
-      </w:r>
-      <w:r>
-        <w:rPr>
-          <w:rFonts w:asciiTheme="minorHAnsi" w:hAnsiTheme="minorHAnsi" w:cstheme="minorHAnsi"/>
-          <w:rtl/>
-          <w:lang w:bidi="he-IL"/>
-        </w:rPr>
-        <w:t>טכניקה</w:t>
+        <w:t>1. טכניקה</w:t>
       </w:r>
       <w:r>
         <w:rPr>
@@ -1621,14 +1603,7 @@
           <w:rFonts w:asciiTheme="minorHAnsi" w:hAnsiTheme="minorHAnsi" w:cstheme="minorHAnsi"/>
           <w:lang w:bidi="he-IL"/>
         </w:rPr>
-        <w:t>Square Meter</w:t>
-      </w:r>
-      <w:r>
-        <w:rPr>
-          <w:rFonts w:asciiTheme="minorHAnsi" w:hAnsiTheme="minorHAnsi" w:cstheme="minorHAnsi"/>
-          <w:lang w:bidi="he-IL"/>
-        </w:rPr>
-        <w:t>s</w:t>
+        <w:t>Square Meters</w:t>
       </w:r>
       <w:r>
         <w:rPr>
@@ -2278,7 +2253,6 @@
         </w:rPr>
         <w:t xml:space="preserve"> </w:t>
       </w:r>
-      <w:proofErr w:type="spellStart"/>
       <w:r>
         <w:rPr>
           <w:rFonts w:cstheme="minorHAnsi"/>
@@ -2287,7 +2261,6 @@
         </w:rPr>
         <w:t>סכימה</w:t>
       </w:r>
-      <w:proofErr w:type="spellEnd"/>
       <w:r>
         <w:rPr>
           <w:rFonts w:cstheme="minorHAnsi"/>
@@ -2590,7 +2563,7 @@
         <w:bidi/>
         <w:ind w:left="360"/>
         <w:rPr>
-          <w:rFonts w:cstheme="minorHAnsi" w:hint="cs"/>
+          <w:rFonts w:cstheme="minorHAnsi"/>
           <w:rtl/>
           <w:lang w:bidi="he-IL"/>
         </w:rPr>
@@ -2982,7 +2955,6 @@
         </w:rPr>
         <w:t xml:space="preserve"> במטרים רבועים (עמודת </w:t>
       </w:r>
-      <w:proofErr w:type="spellStart"/>
       <w:r>
         <w:rPr>
           <w:rFonts w:cstheme="minorHAnsi"/>
@@ -2990,7 +2962,6 @@
         </w:rPr>
         <w:t>sqm_living</w:t>
       </w:r>
-      <w:proofErr w:type="spellEnd"/>
       <w:r>
         <w:rPr>
           <w:rFonts w:cstheme="minorHAnsi" w:hint="cs"/>
@@ -3211,21 +3182,7 @@
               <w:rFonts w:ascii="Cambria Math" w:hAnsi="Cambria Math" w:cstheme="minorHAnsi"/>
               <w:lang w:bidi="he-IL"/>
             </w:rPr>
-            <m:t>si</m:t>
-          </m:r>
-          <m:r>
-            <w:rPr>
-              <w:rFonts w:ascii="Cambria Math" w:hAnsi="Cambria Math" w:cstheme="minorHAnsi"/>
-              <w:lang w:bidi="he-IL"/>
-            </w:rPr>
-            <m:t>mHouses(x,y)</m:t>
-          </m:r>
-          <m:r>
-            <w:rPr>
-              <w:rFonts w:ascii="Cambria Math" w:hAnsi="Cambria Math" w:cstheme="minorHAnsi"/>
-              <w:lang w:bidi="he-IL"/>
-            </w:rPr>
-            <m:t>=</m:t>
+            <m:t>simHouses(x,y)=</m:t>
           </m:r>
         </m:oMath>
       </m:oMathPara>
@@ -3505,79 +3462,7 @@
           <w:rtl/>
           <w:lang w:bidi="he-IL"/>
         </w:rPr>
-        <w:t>דירות</w:t>
-      </w:r>
-      <w:r>
-        <w:rPr>
-          <w:rFonts w:cstheme="minorHAnsi" w:hint="cs"/>
-          <w:rtl/>
-          <w:lang w:bidi="he-IL"/>
-        </w:rPr>
-        <w:t xml:space="preserve"> בעל</w:t>
-      </w:r>
-      <w:r>
-        <w:rPr>
-          <w:rFonts w:cstheme="minorHAnsi" w:hint="cs"/>
-          <w:rtl/>
-          <w:lang w:bidi="he-IL"/>
-        </w:rPr>
-        <w:t>ות</w:t>
-      </w:r>
-      <w:r>
-        <w:rPr>
-          <w:rFonts w:cstheme="minorHAnsi" w:hint="cs"/>
-          <w:rtl/>
-          <w:lang w:bidi="he-IL"/>
-        </w:rPr>
-        <w:t xml:space="preserve"> 3 חדרים ששט</w:t>
-      </w:r>
-      <w:r>
-        <w:rPr>
-          <w:rFonts w:cstheme="minorHAnsi" w:hint="cs"/>
-          <w:rtl/>
-          <w:lang w:bidi="he-IL"/>
-        </w:rPr>
-        <w:t>ח</w:t>
-      </w:r>
-      <w:r>
-        <w:rPr>
-          <w:rFonts w:cstheme="minorHAnsi" w:hint="cs"/>
-          <w:rtl/>
-          <w:lang w:bidi="he-IL"/>
-        </w:rPr>
-        <w:t xml:space="preserve"> ה</w:t>
-      </w:r>
-      <w:r>
-        <w:rPr>
-          <w:rFonts w:cstheme="minorHAnsi" w:hint="cs"/>
-          <w:rtl/>
-          <w:lang w:bidi="he-IL"/>
-        </w:rPr>
-        <w:t>מגורים</w:t>
-      </w:r>
-      <w:r>
-        <w:rPr>
-          <w:rFonts w:cstheme="minorHAnsi" w:hint="cs"/>
-          <w:rtl/>
-          <w:lang w:bidi="he-IL"/>
-        </w:rPr>
-        <w:t xml:space="preserve"> </w:t>
-      </w:r>
-      <w:r>
-        <w:rPr>
-          <w:rFonts w:cstheme="minorHAnsi" w:hint="cs"/>
-          <w:rtl/>
-          <w:lang w:bidi="he-IL"/>
-        </w:rPr>
-        <w:t xml:space="preserve">שלהן </w:t>
-      </w:r>
-      <w:r>
-        <w:rPr>
-          <w:rFonts w:cstheme="minorHAnsi" w:hint="cs"/>
-          <w:rtl/>
-          <w:lang w:bidi="he-IL"/>
-        </w:rPr>
-        <w:t xml:space="preserve">גדול מהממוצע </w:t>
+        <w:t xml:space="preserve">דירות בעלות 3 חדרים ששטח המגורים שלהן גדול מהממוצע </w:t>
       </w:r>
       <w:r>
         <w:rPr>
@@ -3658,47 +3543,7 @@
           <w:rtl/>
           <w:lang w:bidi="he-IL"/>
         </w:rPr>
-        <w:t>דירות</w:t>
-      </w:r>
-      <w:r>
-        <w:rPr>
-          <w:rFonts w:cstheme="minorHAnsi" w:hint="cs"/>
-          <w:rtl/>
-          <w:lang w:bidi="he-IL"/>
-        </w:rPr>
-        <w:t xml:space="preserve"> בעל</w:t>
-      </w:r>
-      <w:r>
-        <w:rPr>
-          <w:rFonts w:cstheme="minorHAnsi" w:hint="cs"/>
-          <w:rtl/>
-          <w:lang w:bidi="he-IL"/>
-        </w:rPr>
-        <w:t>ות</w:t>
-      </w:r>
-      <w:r>
-        <w:rPr>
-          <w:rFonts w:cstheme="minorHAnsi" w:hint="cs"/>
-          <w:rtl/>
-          <w:lang w:bidi="he-IL"/>
-        </w:rPr>
-        <w:t xml:space="preserve"> 3 חדרים ששטח ה</w:t>
-      </w:r>
-      <w:r>
-        <w:rPr>
-          <w:rFonts w:cstheme="minorHAnsi" w:hint="cs"/>
-          <w:rtl/>
-          <w:lang w:bidi="he-IL"/>
-        </w:rPr>
-        <w:t>מגורים שלהן</w:t>
-      </w:r>
-      <w:r>
-        <w:rPr>
-          <w:rFonts w:cstheme="minorHAnsi" w:hint="cs"/>
-          <w:rtl/>
-          <w:lang w:bidi="he-IL"/>
-        </w:rPr>
-        <w:t xml:space="preserve"> גדול מהממוצע </w:t>
+        <w:t xml:space="preserve">דירות בעלות 3 חדרים ששטח המגורים שלהן גדול מהממוצע </w:t>
       </w:r>
       <w:r>
         <w:rPr>
@@ -3757,39 +3602,7 @@
           <w:rtl/>
           <w:lang w:bidi="he-IL"/>
         </w:rPr>
-        <w:t xml:space="preserve">כדי לבחון השערה זאת, נבצע סקירה עבור </w:t>
-      </w:r>
-      <w:r>
-        <w:rPr>
-          <w:rFonts w:cstheme="minorHAnsi" w:hint="cs"/>
-          <w:rtl/>
-          <w:lang w:bidi="he-IL"/>
-        </w:rPr>
-        <w:t>הדירות</w:t>
-      </w:r>
-      <w:r>
-        <w:rPr>
-          <w:rFonts w:cstheme="minorHAnsi" w:hint="cs"/>
-          <w:rtl/>
-          <w:lang w:bidi="he-IL"/>
-        </w:rPr>
-        <w:t xml:space="preserve"> בעל</w:t>
-      </w:r>
-      <w:r>
-        <w:rPr>
-          <w:rFonts w:cstheme="minorHAnsi" w:hint="cs"/>
-          <w:rtl/>
-          <w:lang w:bidi="he-IL"/>
-        </w:rPr>
-        <w:t>ות</w:t>
-      </w:r>
-      <w:r>
-        <w:rPr>
-          <w:rFonts w:cstheme="minorHAnsi" w:hint="cs"/>
-          <w:rtl/>
-          <w:lang w:bidi="he-IL"/>
-        </w:rPr>
-        <w:t xml:space="preserve"> </w:t>
+        <w:t xml:space="preserve">כדי לבחון השערה זאת, נבצע סקירה עבור הדירות בעלות </w:t>
       </w:r>
       <w:r>
         <w:rPr>
@@ -3807,23 +3620,7 @@
           <w:rtl/>
           <w:lang w:bidi="he-IL"/>
         </w:rPr>
-        <w:t xml:space="preserve"> ונבדוק את המחיר הממוצע של כל </w:t>
-      </w:r>
-      <w:r>
-        <w:rPr>
-          <w:rFonts w:cstheme="minorHAnsi" w:hint="cs"/>
-          <w:rtl/>
-          <w:lang w:bidi="he-IL"/>
-        </w:rPr>
-        <w:t xml:space="preserve">דירות אלו, </w:t>
-      </w:r>
-      <w:r>
-        <w:rPr>
-          <w:rFonts w:cstheme="minorHAnsi" w:hint="cs"/>
-          <w:rtl/>
-          <w:lang w:bidi="he-IL"/>
-        </w:rPr>
-        <w:t>ובנוס</w:t>
+        <w:t xml:space="preserve"> ונבדוק את המחיר הממוצע של כל דירות אלו, ובנוס</w:t>
       </w:r>
       <w:r>
         <w:rPr>
@@ -3839,119 +3636,7 @@
           <w:rtl/>
           <w:lang w:bidi="he-IL"/>
         </w:rPr>
-        <w:t xml:space="preserve"> נבדוק את שטח ה</w:t>
-      </w:r>
-      <w:r>
-        <w:rPr>
-          <w:rFonts w:cstheme="minorHAnsi" w:hint="cs"/>
-          <w:rtl/>
-          <w:lang w:bidi="he-IL"/>
-        </w:rPr>
-        <w:t>מגורים</w:t>
-      </w:r>
-      <w:r>
-        <w:rPr>
-          <w:rFonts w:cstheme="minorHAnsi" w:hint="cs"/>
-          <w:rtl/>
-          <w:lang w:bidi="he-IL"/>
-        </w:rPr>
-        <w:t xml:space="preserve"> הממוצע עבור דירות אל</w:t>
-      </w:r>
-      <w:r>
-        <w:rPr>
-          <w:rFonts w:cstheme="minorHAnsi" w:hint="cs"/>
-          <w:rtl/>
-          <w:lang w:bidi="he-IL"/>
-        </w:rPr>
-        <w:t>ו</w:t>
-      </w:r>
-      <w:r>
-        <w:rPr>
-          <w:rFonts w:cstheme="minorHAnsi" w:hint="cs"/>
-          <w:rtl/>
-          <w:lang w:bidi="he-IL"/>
-        </w:rPr>
-        <w:t xml:space="preserve">. עבור כל </w:t>
-      </w:r>
-      <w:r>
-        <w:rPr>
-          <w:rFonts w:cstheme="minorHAnsi" w:hint="cs"/>
-          <w:rtl/>
-          <w:lang w:bidi="he-IL"/>
-        </w:rPr>
-        <w:t>דירה</w:t>
-      </w:r>
-      <w:r>
-        <w:rPr>
-          <w:rFonts w:cstheme="minorHAnsi" w:hint="cs"/>
-          <w:rtl/>
-          <w:lang w:bidi="he-IL"/>
-        </w:rPr>
-        <w:t xml:space="preserve"> ש</w:t>
-      </w:r>
-      <w:r>
-        <w:rPr>
-          <w:rFonts w:cstheme="minorHAnsi" w:hint="cs"/>
-          <w:rtl/>
-          <w:lang w:bidi="he-IL"/>
-        </w:rPr>
-        <w:t>ש</w:t>
-      </w:r>
-      <w:r>
-        <w:rPr>
-          <w:rFonts w:cstheme="minorHAnsi" w:hint="cs"/>
-          <w:rtl/>
-          <w:lang w:bidi="he-IL"/>
-        </w:rPr>
-        <w:t>שטח ה</w:t>
-      </w:r>
-      <w:r>
-        <w:rPr>
-          <w:rFonts w:cstheme="minorHAnsi" w:hint="cs"/>
-          <w:rtl/>
-          <w:lang w:bidi="he-IL"/>
-        </w:rPr>
-        <w:t>מגורים</w:t>
-      </w:r>
-      <w:r>
-        <w:rPr>
-          <w:rFonts w:cstheme="minorHAnsi" w:hint="cs"/>
-          <w:rtl/>
-          <w:lang w:bidi="he-IL"/>
-        </w:rPr>
-        <w:t xml:space="preserve"> של</w:t>
-      </w:r>
-      <w:r>
-        <w:rPr>
-          <w:rFonts w:cstheme="minorHAnsi" w:hint="cs"/>
-          <w:rtl/>
-          <w:lang w:bidi="he-IL"/>
-        </w:rPr>
-        <w:t>ה</w:t>
-      </w:r>
-      <w:r>
-        <w:rPr>
-          <w:rFonts w:cstheme="minorHAnsi" w:hint="cs"/>
-          <w:rtl/>
-          <w:lang w:bidi="he-IL"/>
-        </w:rPr>
-        <w:t xml:space="preserve"> גדול מהממוצע נבדוק האם המחיר של</w:t>
-      </w:r>
-      <w:r>
-        <w:rPr>
-          <w:rFonts w:cstheme="minorHAnsi" w:hint="cs"/>
-          <w:rtl/>
-          <w:lang w:bidi="he-IL"/>
-        </w:rPr>
-        <w:t>ה</w:t>
-      </w:r>
-      <w:r>
-        <w:rPr>
-          <w:rFonts w:cstheme="minorHAnsi" w:hint="cs"/>
-          <w:rtl/>
-          <w:lang w:bidi="he-IL"/>
-        </w:rPr>
-        <w:t xml:space="preserve"> גבוה מהמחיר הממוצע. </w:t>
+        <w:t xml:space="preserve"> נבדוק את שטח המגורים הממוצע עבור דירות אלו. עבור כל דירה שששטח המגורים שלה גדול מהממוצע נבדוק האם המחיר שלה גבוה מהמחיר הממוצע. </w:t>
       </w:r>
       <w:r>
         <w:rPr>
@@ -3967,23 +3652,7 @@
           <w:rtl/>
           <w:lang w:bidi="he-IL"/>
         </w:rPr>
-        <w:t>במידה ונראה כי האחוז של ה</w:t>
-      </w:r>
-      <w:r>
-        <w:rPr>
-          <w:rFonts w:cstheme="minorHAnsi" w:hint="cs"/>
-          <w:rtl/>
-          <w:lang w:bidi="he-IL"/>
-        </w:rPr>
-        <w:t>דירות</w:t>
-      </w:r>
-      <w:r>
-        <w:rPr>
-          <w:rFonts w:cstheme="minorHAnsi" w:hint="cs"/>
-          <w:rtl/>
-          <w:lang w:bidi="he-IL"/>
-        </w:rPr>
-        <w:t xml:space="preserve"> הנ"ל (שהמחיר והגודל גדולים מהממוצע) הינו יותר מ80% נחליט כי נקבל את</w:t>
+        <w:t>במידה ונראה כי האחוז של הדירות הנ"ל (שהמחיר והגודל גדולים מהממוצע) הינו יותר מ80% נחליט כי נקבל את</w:t>
       </w:r>
       <w:r>
         <w:rPr>
@@ -4266,86 +3935,22 @@
           <w:rtl/>
           <w:lang w:bidi="he-IL"/>
         </w:rPr>
-        <w:t xml:space="preserve"> שבמידה והמרחק בין האיברים בכל קבוצה</w:t>
-      </w:r>
-      <w:r>
-        <w:rPr>
-          <w:rFonts w:cstheme="minorHAnsi" w:hint="cs"/>
-          <w:rtl/>
-          <w:lang w:bidi="he-IL"/>
-        </w:rPr>
-        <w:t xml:space="preserve"> </w:t>
-      </w:r>
-      <w:r>
-        <w:rPr>
-          <w:rFonts w:cstheme="minorHAnsi" w:hint="cs"/>
-          <w:rtl/>
-          <w:lang w:bidi="he-IL"/>
-        </w:rPr>
-        <w:t>(של הסיווג) יהיה קטן</w:t>
-      </w:r>
-      <w:r>
-        <w:rPr>
-          <w:rFonts w:cstheme="minorHAnsi" w:hint="cs"/>
-          <w:rtl/>
-          <w:lang w:bidi="he-IL"/>
-        </w:rPr>
-        <w:t xml:space="preserve"> </w:t>
-      </w:r>
-      <w:r>
-        <w:rPr>
-          <w:rFonts w:cstheme="minorHAnsi" w:hint="cs"/>
-          <w:rtl/>
-          <w:lang w:bidi="he-IL"/>
-        </w:rPr>
-        <w:t>(כלומר תהיה סטייה של עד 15 אחוז מהתצפית הגבוה</w:t>
-      </w:r>
-      <w:r>
-        <w:rPr>
-          <w:rFonts w:cstheme="minorHAnsi" w:hint="cs"/>
-          <w:rtl/>
-          <w:lang w:bidi="he-IL"/>
-        </w:rPr>
-        <w:t>ה</w:t>
-      </w:r>
-      <w:r>
-        <w:rPr>
-          <w:rFonts w:cstheme="minorHAnsi" w:hint="cs"/>
-          <w:rtl/>
-          <w:lang w:bidi="he-IL"/>
-        </w:rPr>
-        <w:t xml:space="preserve"> ביותר לתצפית הנמוכה ביותר באותה הקבוצה)</w:t>
-      </w:r>
-      <w:r>
-        <w:rPr>
-          <w:rFonts w:cstheme="minorHAnsi" w:hint="cs"/>
-          <w:lang w:bidi="he-IL"/>
-        </w:rPr>
-        <w:t xml:space="preserve"> </w:t>
-      </w:r>
-      <w:r>
-        <w:rPr>
-          <w:rFonts w:cstheme="minorHAnsi" w:hint="cs"/>
-          <w:rtl/>
-          <w:lang w:bidi="he-IL"/>
-        </w:rPr>
-        <w:t>נוכל להסיק כי דירות שמחיר</w:t>
-      </w:r>
-      <w:r>
-        <w:rPr>
-          <w:rFonts w:cstheme="minorHAnsi" w:hint="cs"/>
-          <w:rtl/>
-          <w:lang w:bidi="he-IL"/>
-        </w:rPr>
-        <w:t>ן</w:t>
-      </w:r>
-      <w:r>
-        <w:rPr>
-          <w:rFonts w:cstheme="minorHAnsi" w:hint="cs"/>
-          <w:rtl/>
-          <w:lang w:bidi="he-IL"/>
-        </w:rPr>
-        <w:t xml:space="preserve"> מתחת לממוצע יתאפיינו באותן תכונות. כלומר, נחליט לקבל את</w:t>
+        <w:t xml:space="preserve"> שבמידה והמרחק בין האיברים בכל קבוצה (של הסיווג) יהיה קטן (כלומר תהיה סטייה של עד 15 אחוז מהתצפית הגבוהה ביותר לתצפית הנמוכה ביותר באותה הקבוצה)</w:t>
+      </w:r>
+      <w:r>
+        <w:rPr>
+          <w:rFonts w:cstheme="minorHAnsi" w:hint="cs"/>
+          <w:lang w:bidi="he-IL"/>
+        </w:rPr>
+        <w:t xml:space="preserve"> </w:t>
+      </w:r>
+      <w:r>
+        <w:rPr>
+          <w:rFonts w:cstheme="minorHAnsi" w:hint="cs"/>
+          <w:rtl/>
+          <w:lang w:bidi="he-IL"/>
+        </w:rPr>
+        <w:t>נוכל להסיק כי דירות שמחירן מתחת לממוצע יתאפיינו באותן תכונות. כלומר, נחליט לקבל את</w:t>
       </w:r>
       <w:r>
         <w:rPr>
@@ -4392,7 +3997,7 @@
       <w:pPr>
         <w:bidi/>
         <w:rPr>
-          <w:rFonts w:cstheme="minorHAnsi" w:hint="cs"/>
+          <w:rFonts w:cstheme="minorHAnsi"/>
           <w:rtl/>
           <w:lang w:bidi="he-IL"/>
         </w:rPr>
@@ -4499,7 +4104,6 @@
         <w:bidi/>
         <w:rPr>
           <w:rFonts w:asciiTheme="minorHAnsi" w:hAnsiTheme="minorHAnsi" w:cstheme="minorHAnsi"/>
-          <w:rtl/>
           <w:lang w:bidi="he-IL"/>
         </w:rPr>
       </w:pPr>

--- a/Docs/בינה עסקית מטלה 3.docx
+++ b/Docs/בינה עסקית מטלה 3.docx
@@ -383,13 +383,23 @@
           <w:lang w:bidi="he-IL"/>
         </w:rPr>
       </w:pPr>
-      <w:r>
-        <w:rPr>
-          <w:rFonts w:cstheme="minorHAnsi" w:hint="cs"/>
-          <w:rtl/>
-          <w:lang w:bidi="he-IL"/>
-        </w:rPr>
-        <w:t>סכימה ויזואלית המציגה את ה</w:t>
+      <w:proofErr w:type="spellStart"/>
+      <w:r>
+        <w:rPr>
+          <w:rFonts w:cstheme="minorHAnsi" w:hint="cs"/>
+          <w:rtl/>
+          <w:lang w:bidi="he-IL"/>
+        </w:rPr>
+        <w:t>סכימה</w:t>
+      </w:r>
+      <w:proofErr w:type="spellEnd"/>
+      <w:r>
+        <w:rPr>
+          <w:rFonts w:cstheme="minorHAnsi" w:hint="cs"/>
+          <w:rtl/>
+          <w:lang w:bidi="he-IL"/>
+        </w:rPr>
+        <w:t xml:space="preserve"> ויזואלית המציגה את ה</w:t>
       </w:r>
       <w:r>
         <w:rPr>
@@ -2253,6 +2263,7 @@
         </w:rPr>
         <w:t xml:space="preserve"> </w:t>
       </w:r>
+      <w:proofErr w:type="spellStart"/>
       <w:r>
         <w:rPr>
           <w:rFonts w:cstheme="minorHAnsi"/>
@@ -2261,6 +2272,7 @@
         </w:rPr>
         <w:t>סכימה</w:t>
       </w:r>
+      <w:proofErr w:type="spellEnd"/>
       <w:r>
         <w:rPr>
           <w:rFonts w:cstheme="minorHAnsi"/>
@@ -2549,7 +2561,1657 @@
         <w:ind w:left="360"/>
         <w:rPr>
           <w:rFonts w:cstheme="minorHAnsi"/>
-          <w:lang w:bidi="he-IL"/>
+          <w:rtl/>
+          <w:lang w:bidi="he-IL"/>
+        </w:rPr>
+      </w:pPr>
+    </w:p>
+    <w:p>
+      <w:pPr>
+        <w:pStyle w:val="ListParagraph"/>
+        <w:bidi/>
+        <w:ind w:left="0"/>
+        <w:rPr>
+          <w:rFonts w:cstheme="minorHAnsi"/>
+          <w:rtl/>
+        </w:rPr>
+      </w:pPr>
+      <w:r>
+        <w:rPr>
+          <w:rFonts w:cstheme="minorHAnsi"/>
+          <w:rtl/>
+          <w:lang w:bidi="he-IL"/>
+        </w:rPr>
+        <w:t>מבחינת</w:t>
+      </w:r>
+      <w:r>
+        <w:rPr>
+          <w:rFonts w:cstheme="minorHAnsi"/>
+          <w:rtl/>
+        </w:rPr>
+        <w:t xml:space="preserve"> </w:t>
+      </w:r>
+      <w:r>
+        <w:rPr>
+          <w:rFonts w:cstheme="minorHAnsi"/>
+          <w:rtl/>
+          <w:lang w:bidi="he-IL"/>
+        </w:rPr>
+        <w:t>תרחשי</w:t>
+      </w:r>
+      <w:r>
+        <w:rPr>
+          <w:rFonts w:cstheme="minorHAnsi"/>
+          <w:rtl/>
+        </w:rPr>
+        <w:t xml:space="preserve"> </w:t>
+      </w:r>
+      <w:r>
+        <w:rPr>
+          <w:rFonts w:cstheme="minorHAnsi"/>
+        </w:rPr>
+        <w:t>use-case</w:t>
+      </w:r>
+      <w:r>
+        <w:rPr>
+          <w:rFonts w:cstheme="minorHAnsi"/>
+          <w:rtl/>
+        </w:rPr>
+        <w:t xml:space="preserve">, </w:t>
+      </w:r>
+      <w:r>
+        <w:rPr>
+          <w:rFonts w:cstheme="minorHAnsi"/>
+          <w:rtl/>
+          <w:lang w:bidi="he-IL"/>
+        </w:rPr>
+        <w:t>ובעבור</w:t>
+      </w:r>
+      <w:r>
+        <w:rPr>
+          <w:rFonts w:cstheme="minorHAnsi"/>
+          <w:rtl/>
+        </w:rPr>
+        <w:t xml:space="preserve"> </w:t>
+      </w:r>
+      <w:r>
+        <w:rPr>
+          <w:rFonts w:cstheme="minorHAnsi"/>
+          <w:rtl/>
+          <w:lang w:bidi="he-IL"/>
+        </w:rPr>
+        <w:t>ממוצע</w:t>
+      </w:r>
+      <w:r>
+        <w:rPr>
+          <w:rFonts w:cstheme="minorHAnsi"/>
+          <w:rtl/>
+        </w:rPr>
+        <w:t xml:space="preserve"> </w:t>
+      </w:r>
+      <w:r>
+        <w:rPr>
+          <w:rFonts w:cstheme="minorHAnsi"/>
+          <w:rtl/>
+          <w:lang w:bidi="he-IL"/>
+        </w:rPr>
+        <w:t>דירות</w:t>
+      </w:r>
+      <w:r>
+        <w:rPr>
+          <w:rFonts w:cstheme="minorHAnsi"/>
+          <w:rtl/>
+        </w:rPr>
+        <w:t xml:space="preserve"> </w:t>
+      </w:r>
+      <w:r>
+        <w:rPr>
+          <w:rFonts w:cstheme="minorHAnsi"/>
+          <w:rtl/>
+          <w:lang w:bidi="he-IL"/>
+        </w:rPr>
+        <w:t>של</w:t>
+      </w:r>
+      <w:r>
+        <w:rPr>
+          <w:rFonts w:cstheme="minorHAnsi"/>
+          <w:rtl/>
+        </w:rPr>
+        <w:t xml:space="preserve"> </w:t>
+      </w:r>
+      <w:r>
+        <w:rPr>
+          <w:rFonts w:cstheme="minorHAnsi"/>
+          <w:rtl/>
+          <w:lang w:bidi="he-IL"/>
+        </w:rPr>
+        <w:t>כ</w:t>
+      </w:r>
+      <w:r>
+        <w:rPr>
+          <w:rFonts w:cstheme="minorHAnsi"/>
+          <w:rtl/>
+        </w:rPr>
+        <w:t xml:space="preserve"> – 125 </w:t>
+      </w:r>
+      <w:r>
+        <w:rPr>
+          <w:rFonts w:cstheme="minorHAnsi"/>
+          <w:rtl/>
+          <w:lang w:bidi="he-IL"/>
+        </w:rPr>
+        <w:t>מטר</w:t>
+      </w:r>
+      <w:r>
+        <w:rPr>
+          <w:rFonts w:cstheme="minorHAnsi"/>
+          <w:rtl/>
+        </w:rPr>
+        <w:t xml:space="preserve"> </w:t>
+      </w:r>
+      <w:r>
+        <w:rPr>
+          <w:rFonts w:cstheme="minorHAnsi"/>
+          <w:rtl/>
+          <w:lang w:bidi="he-IL"/>
+        </w:rPr>
+        <w:t>מרובע</w:t>
+      </w:r>
+      <w:r>
+        <w:rPr>
+          <w:rFonts w:cstheme="minorHAnsi"/>
+          <w:rtl/>
+        </w:rPr>
+        <w:t xml:space="preserve"> </w:t>
+      </w:r>
+      <w:r>
+        <w:rPr>
+          <w:rFonts w:cstheme="minorHAnsi"/>
+          <w:rtl/>
+          <w:lang w:bidi="he-IL"/>
+        </w:rPr>
+        <w:t>ובמקביל</w:t>
+      </w:r>
+      <w:r>
+        <w:rPr>
+          <w:rFonts w:cstheme="minorHAnsi"/>
+          <w:rtl/>
+        </w:rPr>
+        <w:t xml:space="preserve"> </w:t>
+      </w:r>
+      <w:r>
+        <w:rPr>
+          <w:rFonts w:cstheme="minorHAnsi"/>
+          <w:rtl/>
+          <w:lang w:bidi="he-IL"/>
+        </w:rPr>
+        <w:t>המחיר</w:t>
+      </w:r>
+      <w:r>
+        <w:rPr>
+          <w:rFonts w:cstheme="minorHAnsi"/>
+          <w:rtl/>
+        </w:rPr>
+        <w:t xml:space="preserve"> </w:t>
+      </w:r>
+      <w:r>
+        <w:rPr>
+          <w:rFonts w:cstheme="minorHAnsi"/>
+          <w:rtl/>
+          <w:lang w:bidi="he-IL"/>
+        </w:rPr>
+        <w:t>הממוצע</w:t>
+      </w:r>
+      <w:r>
+        <w:rPr>
+          <w:rFonts w:cstheme="minorHAnsi"/>
+          <w:rtl/>
+        </w:rPr>
+        <w:t xml:space="preserve"> </w:t>
+      </w:r>
+      <w:r>
+        <w:rPr>
+          <w:rFonts w:cstheme="minorHAnsi"/>
+          <w:rtl/>
+          <w:lang w:bidi="he-IL"/>
+        </w:rPr>
+        <w:t>הוא</w:t>
+      </w:r>
+      <w:r>
+        <w:rPr>
+          <w:rFonts w:cstheme="minorHAnsi"/>
+          <w:rtl/>
+        </w:rPr>
+        <w:t xml:space="preserve"> 488,613 </w:t>
+      </w:r>
+      <w:r>
+        <w:rPr>
+          <w:rFonts w:cstheme="minorHAnsi"/>
+          <w:rtl/>
+          <w:lang w:bidi="he-IL"/>
+        </w:rPr>
+        <w:t>דולר</w:t>
+      </w:r>
+      <w:r>
+        <w:rPr>
+          <w:rFonts w:cstheme="minorHAnsi"/>
+          <w:rtl/>
+        </w:rPr>
+        <w:t xml:space="preserve"> </w:t>
+      </w:r>
+      <w:r>
+        <w:rPr>
+          <w:rFonts w:cstheme="minorHAnsi"/>
+          <w:rtl/>
+          <w:lang w:bidi="he-IL"/>
+        </w:rPr>
+        <w:t>נבדוק</w:t>
+      </w:r>
+      <w:r>
+        <w:rPr>
+          <w:rFonts w:cstheme="minorHAnsi"/>
+          <w:rtl/>
+        </w:rPr>
+        <w:t xml:space="preserve"> </w:t>
+      </w:r>
+      <w:r>
+        <w:rPr>
+          <w:rFonts w:cstheme="minorHAnsi"/>
+          <w:rtl/>
+          <w:lang w:bidi="he-IL"/>
+        </w:rPr>
+        <w:t>ניבוי</w:t>
+      </w:r>
+      <w:r>
+        <w:rPr>
+          <w:rFonts w:cstheme="minorHAnsi"/>
+          <w:rtl/>
+        </w:rPr>
+        <w:t xml:space="preserve"> </w:t>
+      </w:r>
+      <w:r>
+        <w:rPr>
+          <w:rFonts w:cstheme="minorHAnsi"/>
+          <w:rtl/>
+          <w:lang w:bidi="he-IL"/>
+        </w:rPr>
+        <w:t>עבור</w:t>
+      </w:r>
+      <w:r>
+        <w:rPr>
+          <w:rFonts w:cstheme="minorHAnsi"/>
+          <w:rtl/>
+        </w:rPr>
+        <w:t xml:space="preserve"> 2 </w:t>
+      </w:r>
+      <w:r>
+        <w:rPr>
+          <w:rFonts w:cstheme="minorHAnsi"/>
+          <w:rtl/>
+          <w:lang w:bidi="he-IL"/>
+        </w:rPr>
+        <w:t>אפשרויות</w:t>
+      </w:r>
+      <w:r>
+        <w:rPr>
+          <w:rFonts w:cstheme="minorHAnsi"/>
+          <w:rtl/>
+        </w:rPr>
+        <w:t>:</w:t>
+      </w:r>
+    </w:p>
+    <w:p>
+      <w:pPr>
+        <w:pStyle w:val="ListParagraph"/>
+        <w:bidi/>
+        <w:ind w:left="0"/>
+        <w:rPr>
+          <w:rFonts w:cstheme="minorHAnsi"/>
+          <w:rtl/>
+        </w:rPr>
+      </w:pPr>
+    </w:p>
+    <w:p>
+      <w:pPr>
+        <w:pStyle w:val="ListParagraph"/>
+        <w:numPr>
+          <w:ilvl w:val="0"/>
+          <w:numId w:val="22"/>
+        </w:numPr>
+        <w:bidi/>
+        <w:spacing w:after="160" w:line="259" w:lineRule="auto"/>
+        <w:ind w:left="540"/>
+        <w:rPr>
+          <w:rFonts w:cstheme="minorHAnsi"/>
+        </w:rPr>
+      </w:pPr>
+      <w:r>
+        <w:rPr>
+          <w:rFonts w:cstheme="minorHAnsi"/>
+          <w:rtl/>
+          <w:lang w:bidi="he-IL"/>
+        </w:rPr>
+        <w:t>עבור</w:t>
+      </w:r>
+      <w:r>
+        <w:rPr>
+          <w:rFonts w:cstheme="minorHAnsi"/>
+          <w:rtl/>
+        </w:rPr>
+        <w:t xml:space="preserve"> </w:t>
+      </w:r>
+      <w:r>
+        <w:rPr>
+          <w:rFonts w:cstheme="minorHAnsi"/>
+          <w:rtl/>
+          <w:lang w:bidi="he-IL"/>
+        </w:rPr>
+        <w:t>שורת</w:t>
+      </w:r>
+      <w:r>
+        <w:rPr>
+          <w:rFonts w:cstheme="minorHAnsi"/>
+          <w:rtl/>
+        </w:rPr>
+        <w:t xml:space="preserve"> </w:t>
+      </w:r>
+      <w:r>
+        <w:rPr>
+          <w:rFonts w:cstheme="minorHAnsi"/>
+          <w:rtl/>
+          <w:lang w:bidi="he-IL"/>
+        </w:rPr>
+        <w:t>הנתונים</w:t>
+      </w:r>
+      <w:r>
+        <w:rPr>
+          <w:rFonts w:cstheme="minorHAnsi"/>
+          <w:rtl/>
+        </w:rPr>
+        <w:t xml:space="preserve"> </w:t>
+      </w:r>
+      <w:r>
+        <w:rPr>
+          <w:rFonts w:cstheme="minorHAnsi"/>
+          <w:rtl/>
+          <w:lang w:bidi="he-IL"/>
+        </w:rPr>
+        <w:t>הבאה</w:t>
+      </w:r>
+      <w:r>
+        <w:rPr>
+          <w:rFonts w:cstheme="minorHAnsi"/>
+          <w:rtl/>
+        </w:rPr>
+        <w:t xml:space="preserve">: </w:t>
+      </w:r>
+      <w:r>
+        <w:rPr>
+          <w:rFonts w:cstheme="minorHAnsi"/>
+          <w:rtl/>
+          <w:lang w:bidi="he-IL"/>
+        </w:rPr>
+        <w:t>נרצה</w:t>
+      </w:r>
+      <w:r>
+        <w:rPr>
+          <w:rFonts w:cstheme="minorHAnsi"/>
+          <w:rtl/>
+        </w:rPr>
+        <w:t xml:space="preserve"> </w:t>
+      </w:r>
+      <w:r>
+        <w:rPr>
+          <w:rFonts w:cstheme="minorHAnsi"/>
+          <w:rtl/>
+          <w:lang w:bidi="he-IL"/>
+        </w:rPr>
+        <w:t>לחזות</w:t>
+      </w:r>
+      <w:r>
+        <w:rPr>
+          <w:rFonts w:cstheme="minorHAnsi"/>
+          <w:rtl/>
+        </w:rPr>
+        <w:t xml:space="preserve"> </w:t>
+      </w:r>
+      <w:r>
+        <w:rPr>
+          <w:rFonts w:cstheme="minorHAnsi"/>
+          <w:rtl/>
+          <w:lang w:bidi="he-IL"/>
+        </w:rPr>
+        <w:t>האם</w:t>
+      </w:r>
+      <w:r>
+        <w:rPr>
+          <w:rFonts w:cstheme="minorHAnsi"/>
+          <w:rtl/>
+        </w:rPr>
+        <w:t xml:space="preserve"> </w:t>
+      </w:r>
+      <w:r>
+        <w:rPr>
+          <w:rFonts w:cstheme="minorHAnsi"/>
+          <w:rtl/>
+          <w:lang w:bidi="he-IL"/>
+        </w:rPr>
+        <w:t>המחיר</w:t>
+      </w:r>
+      <w:r>
+        <w:rPr>
+          <w:rFonts w:cstheme="minorHAnsi"/>
+          <w:rtl/>
+        </w:rPr>
+        <w:t xml:space="preserve"> </w:t>
+      </w:r>
+      <w:r>
+        <w:rPr>
+          <w:rFonts w:cstheme="minorHAnsi"/>
+          <w:rtl/>
+          <w:lang w:bidi="he-IL"/>
+        </w:rPr>
+        <w:t>יהיה</w:t>
+      </w:r>
+      <w:r>
+        <w:rPr>
+          <w:rFonts w:cstheme="minorHAnsi"/>
+          <w:rtl/>
+        </w:rPr>
+        <w:t xml:space="preserve"> </w:t>
+      </w:r>
+      <w:r>
+        <w:rPr>
+          <w:rFonts w:cstheme="minorHAnsi"/>
+          <w:rtl/>
+          <w:lang w:bidi="he-IL"/>
+        </w:rPr>
+        <w:t>מעל</w:t>
+      </w:r>
+      <w:r>
+        <w:rPr>
+          <w:rFonts w:cstheme="minorHAnsi"/>
+          <w:rtl/>
+        </w:rPr>
+        <w:t xml:space="preserve"> </w:t>
+      </w:r>
+      <w:proofErr w:type="spellStart"/>
+      <w:r>
+        <w:rPr>
+          <w:rFonts w:cstheme="minorHAnsi"/>
+          <w:rtl/>
+          <w:lang w:bidi="he-IL"/>
+        </w:rPr>
+        <w:t>ההמוצע</w:t>
+      </w:r>
+      <w:proofErr w:type="spellEnd"/>
+      <w:r>
+        <w:rPr>
+          <w:rFonts w:cstheme="minorHAnsi"/>
+          <w:rtl/>
+        </w:rPr>
+        <w:t xml:space="preserve"> </w:t>
+      </w:r>
+      <w:r>
+        <w:rPr>
+          <w:rFonts w:cstheme="minorHAnsi"/>
+          <w:rtl/>
+          <w:lang w:bidi="he-IL"/>
+        </w:rPr>
+        <w:t>של</w:t>
+      </w:r>
+      <w:r>
+        <w:rPr>
+          <w:rFonts w:cstheme="minorHAnsi"/>
+          <w:rtl/>
+        </w:rPr>
+        <w:t xml:space="preserve"> </w:t>
+      </w:r>
+      <w:r>
+        <w:rPr>
+          <w:rFonts w:cstheme="minorHAnsi"/>
+          <w:rtl/>
+          <w:lang w:bidi="he-IL"/>
+        </w:rPr>
+        <w:t>מחירי</w:t>
+      </w:r>
+      <w:r>
+        <w:rPr>
+          <w:rFonts w:cstheme="minorHAnsi"/>
+          <w:rtl/>
+        </w:rPr>
+        <w:t xml:space="preserve"> </w:t>
+      </w:r>
+      <w:r>
+        <w:rPr>
+          <w:rFonts w:cstheme="minorHAnsi"/>
+          <w:rtl/>
+          <w:lang w:bidi="he-IL"/>
+        </w:rPr>
+        <w:t>הדירות</w:t>
+      </w:r>
+    </w:p>
+    <w:tbl>
+      <w:tblPr>
+        <w:tblStyle w:val="TableGrid"/>
+        <w:bidiVisual/>
+        <w:tblW w:w="0" w:type="auto"/>
+        <w:tblInd w:w="540" w:type="dxa"/>
+        <w:tblLook w:val="04A0" w:firstRow="1" w:lastRow="0" w:firstColumn="1" w:lastColumn="0" w:noHBand="0" w:noVBand="1"/>
+      </w:tblPr>
+      <w:tblGrid>
+        <w:gridCol w:w="1756"/>
+        <w:gridCol w:w="1750"/>
+        <w:gridCol w:w="1769"/>
+        <w:gridCol w:w="1764"/>
+        <w:gridCol w:w="1771"/>
+      </w:tblGrid>
+      <w:tr>
+        <w:tc>
+          <w:tcPr>
+            <w:tcW w:w="1756" w:type="dxa"/>
+          </w:tcPr>
+          <w:p>
+            <w:pPr>
+              <w:pStyle w:val="ListParagraph"/>
+              <w:bidi/>
+              <w:spacing w:after="160" w:line="259" w:lineRule="auto"/>
+              <w:ind w:left="0"/>
+              <w:jc w:val="center"/>
+              <w:rPr>
+                <w:rFonts w:cstheme="minorHAnsi"/>
+                <w:rtl/>
+                <w:lang w:bidi="he-IL"/>
+              </w:rPr>
+            </w:pPr>
+            <w:r>
+              <w:rPr>
+                <w:rFonts w:cstheme="minorHAnsi"/>
+                <w:rtl/>
+                <w:lang w:bidi="he-IL"/>
+              </w:rPr>
+              <w:t>גודל</w:t>
+            </w:r>
+          </w:p>
+        </w:tc>
+        <w:tc>
+          <w:tcPr>
+            <w:tcW w:w="1750" w:type="dxa"/>
+          </w:tcPr>
+          <w:p>
+            <w:pPr>
+              <w:pStyle w:val="ListParagraph"/>
+              <w:bidi/>
+              <w:spacing w:after="160" w:line="259" w:lineRule="auto"/>
+              <w:ind w:left="0"/>
+              <w:jc w:val="center"/>
+              <w:rPr>
+                <w:rFonts w:cstheme="minorHAnsi"/>
+                <w:rtl/>
+                <w:lang w:bidi="he-IL"/>
+              </w:rPr>
+            </w:pPr>
+            <w:r>
+              <w:rPr>
+                <w:rFonts w:cstheme="minorHAnsi"/>
+                <w:rtl/>
+                <w:lang w:bidi="he-IL"/>
+              </w:rPr>
+              <w:t>עיר</w:t>
+            </w:r>
+          </w:p>
+        </w:tc>
+        <w:tc>
+          <w:tcPr>
+            <w:tcW w:w="1769" w:type="dxa"/>
+          </w:tcPr>
+          <w:p>
+            <w:pPr>
+              <w:pStyle w:val="ListParagraph"/>
+              <w:bidi/>
+              <w:spacing w:after="160" w:line="259" w:lineRule="auto"/>
+              <w:ind w:left="0"/>
+              <w:jc w:val="center"/>
+              <w:rPr>
+                <w:rFonts w:cstheme="minorHAnsi"/>
+                <w:rtl/>
+                <w:lang w:bidi="he-IL"/>
+              </w:rPr>
+            </w:pPr>
+            <w:r>
+              <w:rPr>
+                <w:rFonts w:cstheme="minorHAnsi"/>
+                <w:rtl/>
+                <w:lang w:bidi="he-IL"/>
+              </w:rPr>
+              <w:t>חדרי רחצה</w:t>
+            </w:r>
+          </w:p>
+        </w:tc>
+        <w:tc>
+          <w:tcPr>
+            <w:tcW w:w="1764" w:type="dxa"/>
+          </w:tcPr>
+          <w:p>
+            <w:pPr>
+              <w:pStyle w:val="ListParagraph"/>
+              <w:bidi/>
+              <w:spacing w:after="160" w:line="259" w:lineRule="auto"/>
+              <w:ind w:left="0"/>
+              <w:jc w:val="center"/>
+              <w:rPr>
+                <w:rFonts w:cstheme="minorHAnsi"/>
+                <w:rtl/>
+                <w:lang w:bidi="he-IL"/>
+              </w:rPr>
+            </w:pPr>
+            <w:r>
+              <w:rPr>
+                <w:rFonts w:cstheme="minorHAnsi"/>
+                <w:rtl/>
+                <w:lang w:bidi="he-IL"/>
+              </w:rPr>
+              <w:t>חדרי שינה</w:t>
+            </w:r>
+          </w:p>
+        </w:tc>
+        <w:tc>
+          <w:tcPr>
+            <w:tcW w:w="1771" w:type="dxa"/>
+          </w:tcPr>
+          <w:p>
+            <w:pPr>
+              <w:pStyle w:val="ListParagraph"/>
+              <w:bidi/>
+              <w:spacing w:after="160" w:line="259" w:lineRule="auto"/>
+              <w:ind w:left="0"/>
+              <w:jc w:val="center"/>
+              <w:rPr>
+                <w:rFonts w:cstheme="minorHAnsi"/>
+                <w:rtl/>
+                <w:lang w:bidi="he-IL"/>
+              </w:rPr>
+            </w:pPr>
+            <w:r>
+              <w:rPr>
+                <w:rFonts w:cstheme="minorHAnsi"/>
+                <w:rtl/>
+                <w:lang w:bidi="he-IL"/>
+              </w:rPr>
+              <w:t>שנת חידוש</w:t>
+            </w:r>
+          </w:p>
+        </w:tc>
+      </w:tr>
+      <w:tr>
+        <w:tc>
+          <w:tcPr>
+            <w:tcW w:w="1756" w:type="dxa"/>
+          </w:tcPr>
+          <w:p>
+            <w:pPr>
+              <w:pStyle w:val="ListParagraph"/>
+              <w:bidi/>
+              <w:spacing w:after="160" w:line="259" w:lineRule="auto"/>
+              <w:ind w:left="0"/>
+              <w:jc w:val="center"/>
+              <w:rPr>
+                <w:rFonts w:cstheme="minorHAnsi"/>
+                <w:lang w:bidi="he-IL"/>
+              </w:rPr>
+            </w:pPr>
+            <w:r>
+              <w:rPr>
+                <w:rFonts w:cstheme="minorHAnsi"/>
+                <w:lang w:bidi="he-IL"/>
+              </w:rPr>
+              <w:t xml:space="preserve">135 </w:t>
+            </w:r>
+            <m:oMath>
+              <m:sSup>
+                <m:sSupPr>
+                  <m:ctrlPr>
+                    <w:rPr>
+                      <w:rFonts w:ascii="Cambria Math" w:hAnsi="Cambria Math" w:cstheme="minorHAnsi"/>
+                      <w:i/>
+                    </w:rPr>
+                  </m:ctrlPr>
+                </m:sSupPr>
+                <m:e>
+                  <m:r>
+                    <w:rPr>
+                      <w:rFonts w:ascii="Cambria Math" w:hAnsi="Cambria Math" w:cstheme="minorHAnsi"/>
+                    </w:rPr>
+                    <m:t>m</m:t>
+                  </m:r>
+                </m:e>
+                <m:sup>
+                  <m:r>
+                    <w:rPr>
+                      <w:rFonts w:ascii="Cambria Math" w:hAnsi="Cambria Math" w:cstheme="minorHAnsi"/>
+                    </w:rPr>
+                    <m:t>2</m:t>
+                  </m:r>
+                </m:sup>
+              </m:sSup>
+            </m:oMath>
+          </w:p>
+        </w:tc>
+        <w:tc>
+          <w:tcPr>
+            <w:tcW w:w="1750" w:type="dxa"/>
+          </w:tcPr>
+          <w:p>
+            <w:pPr>
+              <w:ind w:left="30"/>
+              <w:jc w:val="center"/>
+              <w:rPr>
+                <w:rFonts w:asciiTheme="minorHAnsi" w:hAnsiTheme="minorHAnsi" w:cstheme="minorHAnsi"/>
+                <w:color w:val="000000"/>
+              </w:rPr>
+            </w:pPr>
+            <w:r>
+              <w:rPr>
+                <w:rFonts w:asciiTheme="minorHAnsi" w:hAnsiTheme="minorHAnsi" w:cstheme="minorHAnsi"/>
+                <w:color w:val="000000"/>
+              </w:rPr>
+              <w:t>Woodinville</w:t>
+            </w:r>
+          </w:p>
+          <w:p>
+            <w:pPr>
+              <w:pStyle w:val="ListParagraph"/>
+              <w:bidi/>
+              <w:spacing w:after="160" w:line="259" w:lineRule="auto"/>
+              <w:ind w:left="0"/>
+              <w:jc w:val="center"/>
+              <w:rPr>
+                <w:rFonts w:cstheme="minorHAnsi"/>
+                <w:rtl/>
+              </w:rPr>
+            </w:pPr>
+          </w:p>
+        </w:tc>
+        <w:tc>
+          <w:tcPr>
+            <w:tcW w:w="1769" w:type="dxa"/>
+          </w:tcPr>
+          <w:p>
+            <w:pPr>
+              <w:pStyle w:val="ListParagraph"/>
+              <w:bidi/>
+              <w:spacing w:after="160" w:line="259" w:lineRule="auto"/>
+              <w:ind w:left="0"/>
+              <w:jc w:val="center"/>
+              <w:rPr>
+                <w:rFonts w:cstheme="minorHAnsi"/>
+                <w:rtl/>
+              </w:rPr>
+            </w:pPr>
+            <w:r>
+              <w:rPr>
+                <w:rFonts w:cstheme="minorHAnsi"/>
+              </w:rPr>
+              <w:t>2.25</w:t>
+            </w:r>
+          </w:p>
+        </w:tc>
+        <w:tc>
+          <w:tcPr>
+            <w:tcW w:w="1764" w:type="dxa"/>
+          </w:tcPr>
+          <w:p>
+            <w:pPr>
+              <w:pStyle w:val="ListParagraph"/>
+              <w:bidi/>
+              <w:spacing w:after="160" w:line="259" w:lineRule="auto"/>
+              <w:ind w:left="0"/>
+              <w:jc w:val="center"/>
+              <w:rPr>
+                <w:rFonts w:cstheme="minorHAnsi"/>
+                <w:rtl/>
+              </w:rPr>
+            </w:pPr>
+            <w:r>
+              <w:rPr>
+                <w:rFonts w:cstheme="minorHAnsi"/>
+              </w:rPr>
+              <w:t>3</w:t>
+            </w:r>
+          </w:p>
+        </w:tc>
+        <w:tc>
+          <w:tcPr>
+            <w:tcW w:w="1771" w:type="dxa"/>
+          </w:tcPr>
+          <w:p>
+            <w:pPr>
+              <w:pStyle w:val="ListParagraph"/>
+              <w:bidi/>
+              <w:spacing w:after="160" w:line="259" w:lineRule="auto"/>
+              <w:ind w:left="0"/>
+              <w:jc w:val="center"/>
+              <w:rPr>
+                <w:rFonts w:cstheme="minorHAnsi"/>
+                <w:rtl/>
+              </w:rPr>
+            </w:pPr>
+            <w:r>
+              <w:rPr>
+                <w:rFonts w:cstheme="minorHAnsi"/>
+              </w:rPr>
+              <w:t>2014</w:t>
+            </w:r>
+          </w:p>
+        </w:tc>
+      </w:tr>
+    </w:tbl>
+    <w:p>
+      <w:pPr>
+        <w:bidi/>
+        <w:rPr>
+          <w:rFonts w:cstheme="minorHAnsi"/>
+          <w:rtl/>
+        </w:rPr>
+      </w:pPr>
+    </w:p>
+    <w:p>
+      <w:pPr>
+        <w:pStyle w:val="ListParagraph"/>
+        <w:bidi/>
+        <w:ind w:left="0"/>
+        <w:rPr>
+          <w:rFonts w:cstheme="minorHAnsi"/>
+          <w:rtl/>
+        </w:rPr>
+      </w:pPr>
+      <w:r>
+        <w:rPr>
+          <w:rFonts w:cstheme="minorHAnsi"/>
+          <w:rtl/>
+        </w:rPr>
+        <w:t xml:space="preserve">      </w:t>
+      </w:r>
+      <w:r>
+        <w:rPr>
+          <w:rFonts w:cstheme="minorHAnsi"/>
+          <w:rtl/>
+          <w:lang w:bidi="he-IL"/>
+        </w:rPr>
+        <w:t>עבור</w:t>
+      </w:r>
+      <w:r>
+        <w:rPr>
+          <w:rFonts w:cstheme="minorHAnsi"/>
+          <w:rtl/>
+        </w:rPr>
+        <w:t xml:space="preserve"> </w:t>
+      </w:r>
+      <w:r>
+        <w:rPr>
+          <w:rFonts w:cstheme="minorHAnsi"/>
+          <w:rtl/>
+          <w:lang w:bidi="he-IL"/>
+        </w:rPr>
+        <w:t>נתונים</w:t>
+      </w:r>
+      <w:r>
+        <w:rPr>
+          <w:rFonts w:cstheme="minorHAnsi"/>
+          <w:rtl/>
+        </w:rPr>
+        <w:t xml:space="preserve"> </w:t>
+      </w:r>
+      <w:r>
+        <w:rPr>
+          <w:rFonts w:cstheme="minorHAnsi"/>
+          <w:rtl/>
+          <w:lang w:bidi="he-IL"/>
+        </w:rPr>
+        <w:t>אלו</w:t>
+      </w:r>
+      <w:r>
+        <w:rPr>
+          <w:rFonts w:cstheme="minorHAnsi"/>
+          <w:rtl/>
+        </w:rPr>
+        <w:t xml:space="preserve"> </w:t>
+      </w:r>
+      <w:r>
+        <w:rPr>
+          <w:rFonts w:cstheme="minorHAnsi"/>
+          <w:rtl/>
+          <w:lang w:bidi="he-IL"/>
+        </w:rPr>
+        <w:t>נרצה</w:t>
+      </w:r>
+      <w:r>
+        <w:rPr>
+          <w:rFonts w:cstheme="minorHAnsi"/>
+          <w:rtl/>
+        </w:rPr>
+        <w:t xml:space="preserve"> </w:t>
+      </w:r>
+      <w:r>
+        <w:rPr>
+          <w:rFonts w:cstheme="minorHAnsi"/>
+          <w:rtl/>
+          <w:lang w:bidi="he-IL"/>
+        </w:rPr>
+        <w:t>לקבל</w:t>
+      </w:r>
+      <w:r>
+        <w:rPr>
+          <w:rFonts w:cstheme="minorHAnsi"/>
+          <w:rtl/>
+        </w:rPr>
+        <w:t xml:space="preserve"> </w:t>
+      </w:r>
+      <w:r>
+        <w:rPr>
+          <w:rFonts w:cstheme="minorHAnsi"/>
+          <w:rtl/>
+          <w:lang w:bidi="he-IL"/>
+        </w:rPr>
+        <w:t>חיזוי</w:t>
+      </w:r>
+      <w:r>
+        <w:rPr>
+          <w:rFonts w:cstheme="minorHAnsi"/>
+          <w:rtl/>
+        </w:rPr>
+        <w:t xml:space="preserve"> </w:t>
+      </w:r>
+      <w:r>
+        <w:rPr>
+          <w:rFonts w:cstheme="minorHAnsi"/>
+          <w:rtl/>
+          <w:lang w:bidi="he-IL"/>
+        </w:rPr>
+        <w:t>שאכן</w:t>
+      </w:r>
+      <w:r>
+        <w:rPr>
+          <w:rFonts w:cstheme="minorHAnsi"/>
+          <w:rtl/>
+        </w:rPr>
+        <w:t xml:space="preserve"> </w:t>
+      </w:r>
+      <w:r>
+        <w:rPr>
+          <w:rFonts w:cstheme="minorHAnsi"/>
+          <w:rtl/>
+          <w:lang w:bidi="he-IL"/>
+        </w:rPr>
+        <w:t>המחיר</w:t>
+      </w:r>
+      <w:r>
+        <w:rPr>
+          <w:rFonts w:cstheme="minorHAnsi"/>
+          <w:rtl/>
+        </w:rPr>
+        <w:t xml:space="preserve"> </w:t>
+      </w:r>
+      <w:r>
+        <w:rPr>
+          <w:rFonts w:cstheme="minorHAnsi"/>
+          <w:rtl/>
+          <w:lang w:bidi="he-IL"/>
+        </w:rPr>
+        <w:t>הוא</w:t>
+      </w:r>
+      <w:r>
+        <w:rPr>
+          <w:rFonts w:cstheme="minorHAnsi"/>
+          <w:rtl/>
+        </w:rPr>
+        <w:t xml:space="preserve"> </w:t>
+      </w:r>
+      <w:r>
+        <w:rPr>
+          <w:rFonts w:cstheme="minorHAnsi"/>
+          <w:rtl/>
+          <w:lang w:bidi="he-IL"/>
+        </w:rPr>
+        <w:t>מעל</w:t>
+      </w:r>
+      <w:r>
+        <w:rPr>
+          <w:rFonts w:cstheme="minorHAnsi"/>
+          <w:rtl/>
+        </w:rPr>
+        <w:t xml:space="preserve"> </w:t>
+      </w:r>
+      <w:r>
+        <w:rPr>
+          <w:rFonts w:cstheme="minorHAnsi"/>
+          <w:rtl/>
+          <w:lang w:bidi="he-IL"/>
+        </w:rPr>
+        <w:t>ממוצע</w:t>
+      </w:r>
+      <w:r>
+        <w:rPr>
+          <w:rFonts w:cstheme="minorHAnsi"/>
+          <w:rtl/>
+        </w:rPr>
+        <w:t xml:space="preserve"> </w:t>
+      </w:r>
+      <w:r>
+        <w:rPr>
+          <w:rFonts w:cstheme="minorHAnsi"/>
+          <w:rtl/>
+          <w:lang w:bidi="he-IL"/>
+        </w:rPr>
+        <w:t>המחירים</w:t>
+      </w:r>
+      <w:r>
+        <w:rPr>
+          <w:rFonts w:cstheme="minorHAnsi"/>
+          <w:rtl/>
+        </w:rPr>
+        <w:t xml:space="preserve">. </w:t>
+      </w:r>
+    </w:p>
+    <w:p>
+      <w:pPr>
+        <w:pStyle w:val="ListParagraph"/>
+        <w:bidi/>
+        <w:ind w:left="540"/>
+        <w:rPr>
+          <w:rFonts w:cstheme="minorHAnsi"/>
+          <w:rtl/>
+        </w:rPr>
+      </w:pPr>
+    </w:p>
+    <w:p>
+      <w:pPr>
+        <w:pStyle w:val="ListParagraph"/>
+        <w:numPr>
+          <w:ilvl w:val="0"/>
+          <w:numId w:val="22"/>
+        </w:numPr>
+        <w:bidi/>
+        <w:spacing w:after="160" w:line="259" w:lineRule="auto"/>
+        <w:ind w:left="540"/>
+        <w:rPr>
+          <w:rFonts w:cstheme="minorHAnsi"/>
+        </w:rPr>
+      </w:pPr>
+      <w:proofErr w:type="spellStart"/>
+      <w:r>
+        <w:rPr>
+          <w:rFonts w:cstheme="minorHAnsi"/>
+          <w:rtl/>
+        </w:rPr>
+        <w:t>עבור</w:t>
+      </w:r>
+      <w:proofErr w:type="spellEnd"/>
+      <w:r>
+        <w:rPr>
+          <w:rFonts w:cstheme="minorHAnsi"/>
+          <w:rtl/>
+        </w:rPr>
+        <w:t xml:space="preserve"> </w:t>
+      </w:r>
+      <w:proofErr w:type="spellStart"/>
+      <w:r>
+        <w:rPr>
+          <w:rFonts w:cstheme="minorHAnsi"/>
+          <w:rtl/>
+        </w:rPr>
+        <w:t>שורת</w:t>
+      </w:r>
+      <w:proofErr w:type="spellEnd"/>
+      <w:r>
+        <w:rPr>
+          <w:rFonts w:cstheme="minorHAnsi"/>
+          <w:rtl/>
+        </w:rPr>
+        <w:t xml:space="preserve"> </w:t>
+      </w:r>
+      <w:proofErr w:type="spellStart"/>
+      <w:r>
+        <w:rPr>
+          <w:rFonts w:cstheme="minorHAnsi"/>
+          <w:rtl/>
+        </w:rPr>
+        <w:t>הנתונים</w:t>
+      </w:r>
+      <w:proofErr w:type="spellEnd"/>
+      <w:r>
+        <w:rPr>
+          <w:rFonts w:cstheme="minorHAnsi"/>
+          <w:rtl/>
+        </w:rPr>
+        <w:t xml:space="preserve"> </w:t>
+      </w:r>
+      <w:proofErr w:type="spellStart"/>
+      <w:r>
+        <w:rPr>
+          <w:rFonts w:cstheme="minorHAnsi"/>
+          <w:rtl/>
+        </w:rPr>
+        <w:t>הבאה</w:t>
+      </w:r>
+      <w:proofErr w:type="spellEnd"/>
+      <w:r>
+        <w:rPr>
+          <w:rFonts w:cstheme="minorHAnsi"/>
+          <w:rtl/>
+        </w:rPr>
+        <w:t>:</w:t>
+      </w:r>
+    </w:p>
+    <w:tbl>
+      <w:tblPr>
+        <w:tblStyle w:val="TableGrid"/>
+        <w:bidiVisual/>
+        <w:tblW w:w="0" w:type="auto"/>
+        <w:tblInd w:w="540" w:type="dxa"/>
+        <w:tblLook w:val="04A0" w:firstRow="1" w:lastRow="0" w:firstColumn="1" w:lastColumn="0" w:noHBand="0" w:noVBand="1"/>
+      </w:tblPr>
+      <w:tblGrid>
+        <w:gridCol w:w="1756"/>
+        <w:gridCol w:w="1750"/>
+        <w:gridCol w:w="1769"/>
+        <w:gridCol w:w="1764"/>
+        <w:gridCol w:w="1771"/>
+      </w:tblGrid>
+      <w:tr>
+        <w:tc>
+          <w:tcPr>
+            <w:tcW w:w="1756" w:type="dxa"/>
+          </w:tcPr>
+          <w:p>
+            <w:pPr>
+              <w:pStyle w:val="ListParagraph"/>
+              <w:bidi/>
+              <w:spacing w:after="160" w:line="259" w:lineRule="auto"/>
+              <w:ind w:left="0"/>
+              <w:jc w:val="center"/>
+              <w:rPr>
+                <w:rFonts w:cstheme="minorHAnsi"/>
+                <w:rtl/>
+                <w:lang w:bidi="he-IL"/>
+              </w:rPr>
+            </w:pPr>
+            <w:r>
+              <w:rPr>
+                <w:rFonts w:cstheme="minorHAnsi"/>
+                <w:rtl/>
+                <w:lang w:bidi="he-IL"/>
+              </w:rPr>
+              <w:t>גודל</w:t>
+            </w:r>
+          </w:p>
+        </w:tc>
+        <w:tc>
+          <w:tcPr>
+            <w:tcW w:w="1750" w:type="dxa"/>
+          </w:tcPr>
+          <w:p>
+            <w:pPr>
+              <w:pStyle w:val="ListParagraph"/>
+              <w:bidi/>
+              <w:spacing w:after="160" w:line="259" w:lineRule="auto"/>
+              <w:ind w:left="0"/>
+              <w:jc w:val="center"/>
+              <w:rPr>
+                <w:rFonts w:cstheme="minorHAnsi"/>
+                <w:rtl/>
+                <w:lang w:bidi="he-IL"/>
+              </w:rPr>
+            </w:pPr>
+            <w:r>
+              <w:rPr>
+                <w:rFonts w:cstheme="minorHAnsi"/>
+                <w:rtl/>
+                <w:lang w:bidi="he-IL"/>
+              </w:rPr>
+              <w:t>עיר</w:t>
+            </w:r>
+          </w:p>
+        </w:tc>
+        <w:tc>
+          <w:tcPr>
+            <w:tcW w:w="1769" w:type="dxa"/>
+          </w:tcPr>
+          <w:p>
+            <w:pPr>
+              <w:pStyle w:val="ListParagraph"/>
+              <w:bidi/>
+              <w:spacing w:after="160" w:line="259" w:lineRule="auto"/>
+              <w:ind w:left="0"/>
+              <w:jc w:val="center"/>
+              <w:rPr>
+                <w:rFonts w:cstheme="minorHAnsi"/>
+                <w:rtl/>
+                <w:lang w:bidi="he-IL"/>
+              </w:rPr>
+            </w:pPr>
+            <w:r>
+              <w:rPr>
+                <w:rFonts w:cstheme="minorHAnsi"/>
+                <w:rtl/>
+                <w:lang w:bidi="he-IL"/>
+              </w:rPr>
+              <w:t>חדרי רחצה</w:t>
+            </w:r>
+          </w:p>
+        </w:tc>
+        <w:tc>
+          <w:tcPr>
+            <w:tcW w:w="1764" w:type="dxa"/>
+          </w:tcPr>
+          <w:p>
+            <w:pPr>
+              <w:pStyle w:val="ListParagraph"/>
+              <w:bidi/>
+              <w:spacing w:after="160" w:line="259" w:lineRule="auto"/>
+              <w:ind w:left="0"/>
+              <w:jc w:val="center"/>
+              <w:rPr>
+                <w:rFonts w:cstheme="minorHAnsi"/>
+                <w:rtl/>
+                <w:lang w:bidi="he-IL"/>
+              </w:rPr>
+            </w:pPr>
+            <w:r>
+              <w:rPr>
+                <w:rFonts w:cstheme="minorHAnsi"/>
+                <w:rtl/>
+                <w:lang w:bidi="he-IL"/>
+              </w:rPr>
+              <w:t>חדרי שינה</w:t>
+            </w:r>
+          </w:p>
+        </w:tc>
+        <w:tc>
+          <w:tcPr>
+            <w:tcW w:w="1771" w:type="dxa"/>
+          </w:tcPr>
+          <w:p>
+            <w:pPr>
+              <w:pStyle w:val="ListParagraph"/>
+              <w:bidi/>
+              <w:spacing w:after="160" w:line="259" w:lineRule="auto"/>
+              <w:ind w:left="0"/>
+              <w:jc w:val="center"/>
+              <w:rPr>
+                <w:rFonts w:cstheme="minorHAnsi"/>
+                <w:rtl/>
+                <w:lang w:bidi="he-IL"/>
+              </w:rPr>
+            </w:pPr>
+            <w:r>
+              <w:rPr>
+                <w:rFonts w:cstheme="minorHAnsi"/>
+                <w:rtl/>
+                <w:lang w:bidi="he-IL"/>
+              </w:rPr>
+              <w:t>שנת חידוש</w:t>
+            </w:r>
+          </w:p>
+        </w:tc>
+      </w:tr>
+      <w:tr>
+        <w:tc>
+          <w:tcPr>
+            <w:tcW w:w="1756" w:type="dxa"/>
+          </w:tcPr>
+          <w:p>
+            <w:pPr>
+              <w:pStyle w:val="ListParagraph"/>
+              <w:bidi/>
+              <w:spacing w:after="160" w:line="259" w:lineRule="auto"/>
+              <w:ind w:left="0"/>
+              <w:jc w:val="center"/>
+              <w:rPr>
+                <w:rFonts w:cstheme="minorHAnsi"/>
+                <w:lang w:bidi="he-IL"/>
+              </w:rPr>
+            </w:pPr>
+            <w:r>
+              <w:rPr>
+                <w:rFonts w:cstheme="minorHAnsi"/>
+                <w:lang w:bidi="he-IL"/>
+              </w:rPr>
+              <w:t>138</w:t>
+            </w:r>
+            <w:r>
+              <w:rPr>
+                <w:rFonts w:cstheme="minorHAnsi"/>
+                <w:lang w:bidi="he-IL"/>
+              </w:rPr>
+              <w:t xml:space="preserve"> </w:t>
+            </w:r>
+            <m:oMath>
+              <m:sSup>
+                <m:sSupPr>
+                  <m:ctrlPr>
+                    <w:rPr>
+                      <w:rFonts w:ascii="Cambria Math" w:hAnsi="Cambria Math" w:cstheme="minorHAnsi"/>
+                      <w:i/>
+                    </w:rPr>
+                  </m:ctrlPr>
+                </m:sSupPr>
+                <m:e>
+                  <m:r>
+                    <w:rPr>
+                      <w:rFonts w:ascii="Cambria Math" w:hAnsi="Cambria Math" w:cstheme="minorHAnsi"/>
+                    </w:rPr>
+                    <m:t>m</m:t>
+                  </m:r>
+                </m:e>
+                <m:sup>
+                  <m:r>
+                    <w:rPr>
+                      <w:rFonts w:ascii="Cambria Math" w:hAnsi="Cambria Math" w:cstheme="minorHAnsi"/>
+                    </w:rPr>
+                    <m:t>2</m:t>
+                  </m:r>
+                </m:sup>
+              </m:sSup>
+            </m:oMath>
+          </w:p>
+        </w:tc>
+        <w:tc>
+          <w:tcPr>
+            <w:tcW w:w="1750" w:type="dxa"/>
+          </w:tcPr>
+          <w:p>
+            <w:pPr>
+              <w:ind w:left="30"/>
+              <w:jc w:val="center"/>
+              <w:rPr>
+                <w:rFonts w:asciiTheme="minorHAnsi" w:hAnsiTheme="minorHAnsi" w:cstheme="minorHAnsi" w:hint="cs"/>
+                <w:color w:val="000000"/>
+                <w:rtl/>
+                <w:lang w:bidi="he-IL"/>
+              </w:rPr>
+            </w:pPr>
+            <w:r>
+              <w:rPr>
+                <w:rFonts w:asciiTheme="minorHAnsi" w:hAnsiTheme="minorHAnsi" w:cstheme="minorHAnsi"/>
+                <w:color w:val="000000"/>
+                <w:lang w:bidi="he-IL"/>
+              </w:rPr>
+              <w:t>Renton</w:t>
+            </w:r>
+          </w:p>
+          <w:p>
+            <w:pPr>
+              <w:pStyle w:val="ListParagraph"/>
+              <w:bidi/>
+              <w:spacing w:after="160" w:line="259" w:lineRule="auto"/>
+              <w:ind w:left="0"/>
+              <w:jc w:val="center"/>
+              <w:rPr>
+                <w:rFonts w:cstheme="minorHAnsi"/>
+                <w:rtl/>
+              </w:rPr>
+            </w:pPr>
+          </w:p>
+        </w:tc>
+        <w:tc>
+          <w:tcPr>
+            <w:tcW w:w="1769" w:type="dxa"/>
+          </w:tcPr>
+          <w:p>
+            <w:pPr>
+              <w:pStyle w:val="ListParagraph"/>
+              <w:bidi/>
+              <w:spacing w:after="160" w:line="259" w:lineRule="auto"/>
+              <w:ind w:left="0"/>
+              <w:jc w:val="center"/>
+              <w:rPr>
+                <w:rFonts w:cstheme="minorHAnsi" w:hint="cs"/>
+                <w:rtl/>
+                <w:lang w:bidi="he-IL"/>
+              </w:rPr>
+            </w:pPr>
+            <w:r>
+              <w:rPr>
+                <w:rFonts w:cstheme="minorHAnsi" w:hint="cs"/>
+                <w:rtl/>
+                <w:lang w:bidi="he-IL"/>
+              </w:rPr>
+              <w:t>1.75</w:t>
+            </w:r>
+          </w:p>
+        </w:tc>
+        <w:tc>
+          <w:tcPr>
+            <w:tcW w:w="1764" w:type="dxa"/>
+          </w:tcPr>
+          <w:p>
+            <w:pPr>
+              <w:pStyle w:val="ListParagraph"/>
+              <w:bidi/>
+              <w:spacing w:after="160" w:line="259" w:lineRule="auto"/>
+              <w:ind w:left="0"/>
+              <w:jc w:val="center"/>
+              <w:rPr>
+                <w:rFonts w:cstheme="minorHAnsi"/>
+                <w:rtl/>
+              </w:rPr>
+            </w:pPr>
+            <w:r>
+              <w:rPr>
+                <w:rFonts w:cstheme="minorHAnsi"/>
+              </w:rPr>
+              <w:t>3</w:t>
+            </w:r>
+          </w:p>
+        </w:tc>
+        <w:tc>
+          <w:tcPr>
+            <w:tcW w:w="1771" w:type="dxa"/>
+          </w:tcPr>
+          <w:p>
+            <w:pPr>
+              <w:pStyle w:val="ListParagraph"/>
+              <w:bidi/>
+              <w:spacing w:after="160" w:line="259" w:lineRule="auto"/>
+              <w:ind w:left="0"/>
+              <w:jc w:val="center"/>
+              <w:rPr>
+                <w:rFonts w:cstheme="minorHAnsi" w:hint="cs"/>
+                <w:rtl/>
+                <w:lang w:bidi="he-IL"/>
+              </w:rPr>
+            </w:pPr>
+            <w:r>
+              <w:rPr>
+                <w:rFonts w:cstheme="minorHAnsi" w:hint="cs"/>
+                <w:rtl/>
+                <w:lang w:bidi="he-IL"/>
+              </w:rPr>
+              <w:t>2000</w:t>
+            </w:r>
+          </w:p>
+        </w:tc>
+      </w:tr>
+    </w:tbl>
+    <w:p>
+      <w:pPr>
+        <w:pStyle w:val="ListParagraph"/>
+        <w:bidi/>
+        <w:ind w:left="0"/>
+        <w:rPr>
+          <w:rFonts w:cstheme="minorHAnsi"/>
+          <w:rtl/>
+        </w:rPr>
+      </w:pPr>
+    </w:p>
+    <w:p>
+      <w:pPr>
+        <w:pStyle w:val="ListParagraph"/>
+        <w:bidi/>
+        <w:ind w:left="0"/>
+        <w:rPr>
+          <w:rFonts w:cstheme="minorHAnsi"/>
+        </w:rPr>
+      </w:pPr>
+      <w:r>
+        <w:rPr>
+          <w:rFonts w:cstheme="minorHAnsi"/>
+          <w:rtl/>
+        </w:rPr>
+        <w:t xml:space="preserve">     </w:t>
+      </w:r>
+      <w:r>
+        <w:rPr>
+          <w:rFonts w:cstheme="minorHAnsi"/>
+          <w:rtl/>
+          <w:lang w:bidi="he-IL"/>
+        </w:rPr>
+        <w:t>עבור</w:t>
+      </w:r>
+      <w:r>
+        <w:rPr>
+          <w:rFonts w:cstheme="minorHAnsi"/>
+          <w:rtl/>
+        </w:rPr>
+        <w:t xml:space="preserve"> </w:t>
+      </w:r>
+      <w:r>
+        <w:rPr>
+          <w:rFonts w:cstheme="minorHAnsi"/>
+          <w:rtl/>
+          <w:lang w:bidi="he-IL"/>
+        </w:rPr>
+        <w:t>נתונים</w:t>
+      </w:r>
+      <w:r>
+        <w:rPr>
+          <w:rFonts w:cstheme="minorHAnsi"/>
+          <w:rtl/>
+        </w:rPr>
+        <w:t xml:space="preserve"> </w:t>
+      </w:r>
+      <w:r>
+        <w:rPr>
+          <w:rFonts w:cstheme="minorHAnsi"/>
+          <w:rtl/>
+          <w:lang w:bidi="he-IL"/>
+        </w:rPr>
+        <w:t>אלו</w:t>
+      </w:r>
+      <w:r>
+        <w:rPr>
+          <w:rFonts w:cstheme="minorHAnsi"/>
+          <w:rtl/>
+        </w:rPr>
+        <w:t xml:space="preserve"> </w:t>
+      </w:r>
+      <w:r>
+        <w:rPr>
+          <w:rFonts w:cstheme="minorHAnsi"/>
+          <w:rtl/>
+          <w:lang w:bidi="he-IL"/>
+        </w:rPr>
+        <w:t>נרצה</w:t>
+      </w:r>
+      <w:r>
+        <w:rPr>
+          <w:rFonts w:cstheme="minorHAnsi"/>
+          <w:rtl/>
+        </w:rPr>
+        <w:t xml:space="preserve"> </w:t>
+      </w:r>
+      <w:r>
+        <w:rPr>
+          <w:rFonts w:cstheme="minorHAnsi"/>
+          <w:rtl/>
+          <w:lang w:bidi="he-IL"/>
+        </w:rPr>
+        <w:t>לקבל</w:t>
+      </w:r>
+      <w:r>
+        <w:rPr>
+          <w:rFonts w:cstheme="minorHAnsi"/>
+          <w:rtl/>
+        </w:rPr>
+        <w:t xml:space="preserve"> </w:t>
+      </w:r>
+      <w:r>
+        <w:rPr>
+          <w:rFonts w:cstheme="minorHAnsi"/>
+          <w:rtl/>
+          <w:lang w:bidi="he-IL"/>
+        </w:rPr>
+        <w:t>חיזוי</w:t>
+      </w:r>
+      <w:r>
+        <w:rPr>
+          <w:rFonts w:cstheme="minorHAnsi"/>
+          <w:rtl/>
+        </w:rPr>
+        <w:t xml:space="preserve"> </w:t>
+      </w:r>
+      <w:r>
+        <w:rPr>
+          <w:rFonts w:cstheme="minorHAnsi"/>
+          <w:rtl/>
+          <w:lang w:bidi="he-IL"/>
+        </w:rPr>
+        <w:t>שהמחיר</w:t>
+      </w:r>
+      <w:r>
+        <w:rPr>
+          <w:rFonts w:cstheme="minorHAnsi"/>
+          <w:rtl/>
+        </w:rPr>
+        <w:t xml:space="preserve"> </w:t>
+      </w:r>
+      <w:r>
+        <w:rPr>
+          <w:rFonts w:cstheme="minorHAnsi"/>
+          <w:rtl/>
+          <w:lang w:bidi="he-IL"/>
+        </w:rPr>
+        <w:t>מתחת</w:t>
+      </w:r>
+      <w:r>
+        <w:rPr>
+          <w:rFonts w:cstheme="minorHAnsi"/>
+          <w:rtl/>
+        </w:rPr>
+        <w:t xml:space="preserve"> </w:t>
+      </w:r>
+      <w:r>
+        <w:rPr>
+          <w:rFonts w:cstheme="minorHAnsi"/>
+          <w:rtl/>
+          <w:lang w:bidi="he-IL"/>
+        </w:rPr>
+        <w:t>לממוצע</w:t>
+      </w:r>
+      <w:r>
+        <w:rPr>
+          <w:rFonts w:cstheme="minorHAnsi"/>
+          <w:rtl/>
+        </w:rPr>
+        <w:t>.</w:t>
+      </w:r>
+    </w:p>
+    <w:p>
+      <w:pPr>
+        <w:pStyle w:val="ListParagraph"/>
+        <w:bidi/>
+        <w:ind w:left="0"/>
+        <w:rPr>
+          <w:rFonts w:cstheme="minorHAnsi"/>
+        </w:rPr>
+      </w:pPr>
+    </w:p>
+    <w:p>
+      <w:pPr>
+        <w:bidi/>
+        <w:rPr>
+          <w:rFonts w:cstheme="minorHAnsi"/>
         </w:rPr>
       </w:pPr>
     </w:p>
@@ -2955,6 +4617,7 @@
         </w:rPr>
         <w:t xml:space="preserve"> במטרים רבועים (עמודת </w:t>
       </w:r>
+      <w:proofErr w:type="spellStart"/>
       <w:r>
         <w:rPr>
           <w:rFonts w:cstheme="minorHAnsi"/>
@@ -2962,6 +4625,7 @@
         </w:rPr>
         <w:t>sqm_living</w:t>
       </w:r>
+      <w:proofErr w:type="spellEnd"/>
       <w:r>
         <w:rPr>
           <w:rFonts w:cstheme="minorHAnsi" w:hint="cs"/>
@@ -3636,7 +5300,25 @@
           <w:rtl/>
           <w:lang w:bidi="he-IL"/>
         </w:rPr>
-        <w:t xml:space="preserve"> נבדוק את שטח המגורים הממוצע עבור דירות אלו. עבור כל דירה שששטח המגורים שלה גדול מהממוצע נבדוק האם המחיר שלה גבוה מהמחיר הממוצע. </w:t>
+        <w:t xml:space="preserve"> נבדוק את שטח המגורים הממוצע עבור דירות אלו. עבור כל דירה </w:t>
+      </w:r>
+      <w:proofErr w:type="spellStart"/>
+      <w:r>
+        <w:rPr>
+          <w:rFonts w:cstheme="minorHAnsi" w:hint="cs"/>
+          <w:rtl/>
+          <w:lang w:bidi="he-IL"/>
+        </w:rPr>
+        <w:t>שששטח</w:t>
+      </w:r>
+      <w:proofErr w:type="spellEnd"/>
+      <w:r>
+        <w:rPr>
+          <w:rFonts w:cstheme="minorHAnsi" w:hint="cs"/>
+          <w:rtl/>
+          <w:lang w:bidi="he-IL"/>
+        </w:rPr>
+        <w:t xml:space="preserve"> המגורים שלה גדול מהממוצע נבדוק האם המחיר שלה גבוה מהמחיר הממוצע. </w:t>
       </w:r>
       <w:r>
         <w:rPr>
@@ -3701,7 +5383,6 @@
           <w:rtl/>
           <w:lang w:bidi="he-IL"/>
         </w:rPr>
-        <w:lastRenderedPageBreak/>
         <w:t xml:space="preserve">עבור שאלה עסקית 2: </w:t>
       </w:r>
       <w:r>
@@ -5660,6 +7341,95 @@
     </w:lvl>
   </w:abstractNum>
   <w:abstractNum w:abstractNumId="13" w15:restartNumberingAfterBreak="0">
+    <w:nsid w:val="36AD5C5E"/>
+    <w:multiLevelType w:val="hybridMultilevel"/>
+    <w:tmpl w:val="04489F98"/>
+    <w:lvl w:ilvl="0" w:tplc="61380D5C">
+      <w:start w:val="1"/>
+      <w:numFmt w:val="decimal"/>
+      <w:lvlText w:val="%1."/>
+      <w:lvlJc w:val="left"/>
+      <w:pPr>
+        <w:ind w:left="1080" w:hanging="360"/>
+      </w:pPr>
+      <w:rPr>
+        <w:rFonts w:hint="default"/>
+      </w:rPr>
+    </w:lvl>
+    <w:lvl w:ilvl="1" w:tplc="04090019" w:tentative="1">
+      <w:start w:val="1"/>
+      <w:numFmt w:val="lowerLetter"/>
+      <w:lvlText w:val="%2."/>
+      <w:lvlJc w:val="left"/>
+      <w:pPr>
+        <w:ind w:left="1800" w:hanging="360"/>
+      </w:pPr>
+    </w:lvl>
+    <w:lvl w:ilvl="2" w:tplc="0409001B" w:tentative="1">
+      <w:start w:val="1"/>
+      <w:numFmt w:val="lowerRoman"/>
+      <w:lvlText w:val="%3."/>
+      <w:lvlJc w:val="right"/>
+      <w:pPr>
+        <w:ind w:left="2520" w:hanging="180"/>
+      </w:pPr>
+    </w:lvl>
+    <w:lvl w:ilvl="3" w:tplc="0409000F" w:tentative="1">
+      <w:start w:val="1"/>
+      <w:numFmt w:val="decimal"/>
+      <w:lvlText w:val="%4."/>
+      <w:lvlJc w:val="left"/>
+      <w:pPr>
+        <w:ind w:left="3240" w:hanging="360"/>
+      </w:pPr>
+    </w:lvl>
+    <w:lvl w:ilvl="4" w:tplc="04090019" w:tentative="1">
+      <w:start w:val="1"/>
+      <w:numFmt w:val="lowerLetter"/>
+      <w:lvlText w:val="%5."/>
+      <w:lvlJc w:val="left"/>
+      <w:pPr>
+        <w:ind w:left="3960" w:hanging="360"/>
+      </w:pPr>
+    </w:lvl>
+    <w:lvl w:ilvl="5" w:tplc="0409001B" w:tentative="1">
+      <w:start w:val="1"/>
+      <w:numFmt w:val="lowerRoman"/>
+      <w:lvlText w:val="%6."/>
+      <w:lvlJc w:val="right"/>
+      <w:pPr>
+        <w:ind w:left="4680" w:hanging="180"/>
+      </w:pPr>
+    </w:lvl>
+    <w:lvl w:ilvl="6" w:tplc="0409000F" w:tentative="1">
+      <w:start w:val="1"/>
+      <w:numFmt w:val="decimal"/>
+      <w:lvlText w:val="%7."/>
+      <w:lvlJc w:val="left"/>
+      <w:pPr>
+        <w:ind w:left="5400" w:hanging="360"/>
+      </w:pPr>
+    </w:lvl>
+    <w:lvl w:ilvl="7" w:tplc="04090019" w:tentative="1">
+      <w:start w:val="1"/>
+      <w:numFmt w:val="lowerLetter"/>
+      <w:lvlText w:val="%8."/>
+      <w:lvlJc w:val="left"/>
+      <w:pPr>
+        <w:ind w:left="6120" w:hanging="360"/>
+      </w:pPr>
+    </w:lvl>
+    <w:lvl w:ilvl="8" w:tplc="0409001B" w:tentative="1">
+      <w:start w:val="1"/>
+      <w:numFmt w:val="lowerRoman"/>
+      <w:lvlText w:val="%9."/>
+      <w:lvlJc w:val="right"/>
+      <w:pPr>
+        <w:ind w:left="6840" w:hanging="180"/>
+      </w:pPr>
+    </w:lvl>
+  </w:abstractNum>
+  <w:abstractNum w:abstractNumId="14" w15:restartNumberingAfterBreak="0">
     <w:nsid w:val="48B45EF5"/>
     <w:multiLevelType w:val="hybridMultilevel"/>
     <w:tmpl w:val="6862E6FA"/>
@@ -5772,7 +7542,7 @@
       </w:rPr>
     </w:lvl>
   </w:abstractNum>
-  <w:abstractNum w:abstractNumId="14" w15:restartNumberingAfterBreak="0">
+  <w:abstractNum w:abstractNumId="15" w15:restartNumberingAfterBreak="0">
     <w:nsid w:val="55EF6AE9"/>
     <w:multiLevelType w:val="hybridMultilevel"/>
     <w:tmpl w:val="0FD4A726"/>
@@ -5861,7 +7631,7 @@
       </w:pPr>
     </w:lvl>
   </w:abstractNum>
-  <w:abstractNum w:abstractNumId="15" w15:restartNumberingAfterBreak="0">
+  <w:abstractNum w:abstractNumId="16" w15:restartNumberingAfterBreak="0">
     <w:nsid w:val="66367F9B"/>
     <w:multiLevelType w:val="hybridMultilevel"/>
     <w:tmpl w:val="6FA2317A"/>
@@ -5973,7 +7743,7 @@
       </w:rPr>
     </w:lvl>
   </w:abstractNum>
-  <w:abstractNum w:abstractNumId="16" w15:restartNumberingAfterBreak="0">
+  <w:abstractNum w:abstractNumId="17" w15:restartNumberingAfterBreak="0">
     <w:nsid w:val="6A767AFE"/>
     <w:multiLevelType w:val="hybridMultilevel"/>
     <w:tmpl w:val="57A25F08"/>
@@ -6086,7 +7856,7 @@
       </w:rPr>
     </w:lvl>
   </w:abstractNum>
-  <w:abstractNum w:abstractNumId="17" w15:restartNumberingAfterBreak="0">
+  <w:abstractNum w:abstractNumId="18" w15:restartNumberingAfterBreak="0">
     <w:nsid w:val="6AD77BF9"/>
     <w:multiLevelType w:val="hybridMultilevel"/>
     <w:tmpl w:val="197C0A2C"/>
@@ -6175,7 +7945,7 @@
       </w:pPr>
     </w:lvl>
   </w:abstractNum>
-  <w:abstractNum w:abstractNumId="18" w15:restartNumberingAfterBreak="0">
+  <w:abstractNum w:abstractNumId="19" w15:restartNumberingAfterBreak="0">
     <w:nsid w:val="6DAC2A69"/>
     <w:multiLevelType w:val="hybridMultilevel"/>
     <w:tmpl w:val="80BC42B6"/>
@@ -6288,7 +8058,7 @@
       </w:rPr>
     </w:lvl>
   </w:abstractNum>
-  <w:abstractNum w:abstractNumId="19" w15:restartNumberingAfterBreak="0">
+  <w:abstractNum w:abstractNumId="20" w15:restartNumberingAfterBreak="0">
     <w:nsid w:val="738E5FF8"/>
     <w:multiLevelType w:val="hybridMultilevel"/>
     <w:tmpl w:val="ECE6E7A8"/>
@@ -6377,7 +8147,7 @@
       </w:pPr>
     </w:lvl>
   </w:abstractNum>
-  <w:abstractNum w:abstractNumId="20" w15:restartNumberingAfterBreak="0">
+  <w:abstractNum w:abstractNumId="21" w15:restartNumberingAfterBreak="0">
     <w:nsid w:val="741754FD"/>
     <w:multiLevelType w:val="hybridMultilevel"/>
     <w:tmpl w:val="7E0635E6"/>
@@ -6493,16 +8263,16 @@
     <w:abstractNumId w:val="8"/>
   </w:num>
   <w:num w:numId="2" w16cid:durableId="881288550">
-    <w:abstractNumId w:val="13"/>
+    <w:abstractNumId w:val="14"/>
   </w:num>
   <w:num w:numId="3" w16cid:durableId="1753548175">
     <w:abstractNumId w:val="2"/>
   </w:num>
   <w:num w:numId="4" w16cid:durableId="625432915">
-    <w:abstractNumId w:val="18"/>
+    <w:abstractNumId w:val="19"/>
   </w:num>
   <w:num w:numId="5" w16cid:durableId="1649166759">
-    <w:abstractNumId w:val="16"/>
+    <w:abstractNumId w:val="17"/>
   </w:num>
   <w:num w:numId="6" w16cid:durableId="282543888">
     <w:abstractNumId w:val="9"/>
@@ -6514,13 +8284,13 @@
     <w:abstractNumId w:val="7"/>
   </w:num>
   <w:num w:numId="9" w16cid:durableId="1525710612">
-    <w:abstractNumId w:val="20"/>
+    <w:abstractNumId w:val="21"/>
   </w:num>
   <w:num w:numId="10" w16cid:durableId="1836335522">
     <w:abstractNumId w:val="3"/>
   </w:num>
   <w:num w:numId="11" w16cid:durableId="1576277879">
-    <w:abstractNumId w:val="15"/>
+    <w:abstractNumId w:val="16"/>
   </w:num>
   <w:num w:numId="12" w16cid:durableId="1501966603">
     <w:abstractNumId w:val="11"/>
@@ -6529,7 +8299,7 @@
     <w:abstractNumId w:val="5"/>
   </w:num>
   <w:num w:numId="14" w16cid:durableId="1008293439">
-    <w:abstractNumId w:val="17"/>
+    <w:abstractNumId w:val="18"/>
   </w:num>
   <w:num w:numId="15" w16cid:durableId="399211164">
     <w:abstractNumId w:val="10"/>
@@ -6541,16 +8311,19 @@
     <w:abstractNumId w:val="0"/>
   </w:num>
   <w:num w:numId="18" w16cid:durableId="1665355479">
-    <w:abstractNumId w:val="14"/>
+    <w:abstractNumId w:val="15"/>
   </w:num>
   <w:num w:numId="19" w16cid:durableId="641346816">
-    <w:abstractNumId w:val="19"/>
+    <w:abstractNumId w:val="20"/>
   </w:num>
   <w:num w:numId="20" w16cid:durableId="1639722960">
     <w:abstractNumId w:val="1"/>
   </w:num>
   <w:num w:numId="21" w16cid:durableId="1671522099">
     <w:abstractNumId w:val="6"/>
+  </w:num>
+  <w:num w:numId="22" w16cid:durableId="1036736649">
+    <w:abstractNumId w:val="13"/>
   </w:num>
 </w:numbering>
 </file>
